--- a/dokumentit/Esitutkimus.docx
+++ b/dokumentit/Esitutkimus.docx
@@ -2,340 +2,3419 @@
 <file path=word/document.xml><?xml version="1.0" encoding="utf-8"?>
 <w:document xmlns:wpc="http://schemas.microsoft.com/office/word/2010/wordprocessingCanvas" xmlns:cx="http://schemas.microsoft.com/office/drawing/2014/chartex" xmlns:cx1="http://schemas.microsoft.com/office/drawing/2015/9/8/chartex" xmlns:mc="http://schemas.openxmlformats.org/markup-compatibility/2006" xmlns:o="urn:schemas-microsoft-com:office:office" xmlns:r="http://schemas.openxmlformats.org/officeDocument/2006/relationships" xmlns:m="http://schemas.openxmlformats.org/officeDocument/2006/math" xmlns:v="urn:schemas-microsoft-com:vml" xmlns:wp14="http://schemas.microsoft.com/office/word/2010/wordprocessingDrawing" xmlns:wp="http://schemas.openxmlformats.org/drawingml/2006/wordprocessingDrawing" xmlns:w10="urn:schemas-microsoft-com:office:word" xmlns:w="http://schemas.openxmlformats.org/wordprocessingml/2006/main" xmlns:w14="http://schemas.microsoft.com/office/word/2010/wordml" xmlns:w15="http://schemas.microsoft.com/office/word/2012/wordml" xmlns:w16se="http://schemas.microsoft.com/office/word/2015/wordml/symex" xmlns:wpg="http://schemas.microsoft.com/office/word/2010/wordprocessingGroup" xmlns:wpi="http://schemas.microsoft.com/office/word/2010/wordprocessingInk" xmlns:wne="http://schemas.microsoft.com/office/word/2006/wordml" xmlns:wps="http://schemas.microsoft.com/office/word/2010/wordprocessingShape" mc:Ignorable="w14 w15 w16se wp14">
   <w:body>
+    <w:sdt>
+      <w:sdtPr>
+        <w:id w:val="-2058623306"/>
+        <w:docPartObj>
+          <w:docPartGallery w:val="Cover Pages"/>
+          <w:docPartUnique/>
+        </w:docPartObj>
+      </w:sdtPr>
+      <w:sdtEndPr/>
+      <w:sdtContent>
+        <w:p>
+          <w:r>
+            <w:rPr>
+              <w:noProof/>
+              <w:lang w:val="fi-FI" w:eastAsia="fi-FI"/>
+            </w:rPr>
+            <mc:AlternateContent>
+              <mc:Choice Requires="wpg">
+                <w:drawing>
+                  <wp:anchor distT="0" distB="0" distL="114300" distR="114300" simplePos="0" relativeHeight="251662336" behindDoc="0" locked="0" layoutInCell="1" allowOverlap="1">
+                    <wp:simplePos x="0" y="0"/>
+                    <wp:positionH relativeFrom="page">
+                      <wp:align>center</wp:align>
+                    </wp:positionH>
+                    <mc:AlternateContent>
+                      <mc:Choice Requires="wp14">
+                        <wp:positionV relativeFrom="page">
+                          <wp14:pctPosVOffset>2300</wp14:pctPosVOffset>
+                        </wp:positionV>
+                      </mc:Choice>
+                      <mc:Fallback>
+                        <wp:positionV relativeFrom="page">
+                          <wp:posOffset>231140</wp:posOffset>
+                        </wp:positionV>
+                      </mc:Fallback>
+                    </mc:AlternateContent>
+                    <wp:extent cx="7315200" cy="1215391"/>
+                    <wp:effectExtent l="0" t="0" r="1270" b="1905"/>
+                    <wp:wrapNone/>
+                    <wp:docPr id="149" name="Group 149"/>
+                    <wp:cNvGraphicFramePr/>
+                    <a:graphic xmlns:a="http://schemas.openxmlformats.org/drawingml/2006/main">
+                      <a:graphicData uri="http://schemas.microsoft.com/office/word/2010/wordprocessingGroup">
+                        <wpg:wgp>
+                          <wpg:cNvGrpSpPr/>
+                          <wpg:grpSpPr>
+                            <a:xfrm>
+                              <a:off x="0" y="0"/>
+                              <a:ext cx="7315200" cy="1215391"/>
+                              <a:chOff x="0" y="-1"/>
+                              <a:chExt cx="7315200" cy="1216153"/>
+                            </a:xfrm>
+                          </wpg:grpSpPr>
+                          <wps:wsp>
+                            <wps:cNvPr id="150" name="Rectangle 51"/>
+                            <wps:cNvSpPr/>
+                            <wps:spPr>
+                              <a:xfrm>
+                                <a:off x="0" y="-1"/>
+                                <a:ext cx="7315200" cy="1130373"/>
+                              </a:xfrm>
+                              <a:custGeom>
+                                <a:avLst/>
+                                <a:gdLst>
+                                  <a:gd name="connsiteX0" fmla="*/ 0 w 7312660"/>
+                                  <a:gd name="connsiteY0" fmla="*/ 0 h 1215390"/>
+                                  <a:gd name="connsiteX1" fmla="*/ 7312660 w 7312660"/>
+                                  <a:gd name="connsiteY1" fmla="*/ 0 h 1215390"/>
+                                  <a:gd name="connsiteX2" fmla="*/ 7312660 w 7312660"/>
+                                  <a:gd name="connsiteY2" fmla="*/ 1215390 h 1215390"/>
+                                  <a:gd name="connsiteX3" fmla="*/ 0 w 7312660"/>
+                                  <a:gd name="connsiteY3" fmla="*/ 1215390 h 1215390"/>
+                                  <a:gd name="connsiteX4" fmla="*/ 0 w 7312660"/>
+                                  <a:gd name="connsiteY4" fmla="*/ 0 h 1215390"/>
+                                  <a:gd name="connsiteX0" fmla="*/ 0 w 7312660"/>
+                                  <a:gd name="connsiteY0" fmla="*/ 0 h 1215390"/>
+                                  <a:gd name="connsiteX1" fmla="*/ 7312660 w 7312660"/>
+                                  <a:gd name="connsiteY1" fmla="*/ 0 h 1215390"/>
+                                  <a:gd name="connsiteX2" fmla="*/ 7312660 w 7312660"/>
+                                  <a:gd name="connsiteY2" fmla="*/ 1215390 h 1215390"/>
+                                  <a:gd name="connsiteX3" fmla="*/ 3667125 w 7312660"/>
+                                  <a:gd name="connsiteY3" fmla="*/ 1209675 h 1215390"/>
+                                  <a:gd name="connsiteX4" fmla="*/ 0 w 7312660"/>
+                                  <a:gd name="connsiteY4" fmla="*/ 1215390 h 1215390"/>
+                                  <a:gd name="connsiteX5" fmla="*/ 0 w 7312660"/>
+                                  <a:gd name="connsiteY5" fmla="*/ 0 h 1215390"/>
+                                  <a:gd name="connsiteX0" fmla="*/ 0 w 7312660"/>
+                                  <a:gd name="connsiteY0" fmla="*/ 0 h 1215390"/>
+                                  <a:gd name="connsiteX1" fmla="*/ 7312660 w 7312660"/>
+                                  <a:gd name="connsiteY1" fmla="*/ 0 h 1215390"/>
+                                  <a:gd name="connsiteX2" fmla="*/ 7312660 w 7312660"/>
+                                  <a:gd name="connsiteY2" fmla="*/ 1215390 h 1215390"/>
+                                  <a:gd name="connsiteX3" fmla="*/ 3619500 w 7312660"/>
+                                  <a:gd name="connsiteY3" fmla="*/ 733425 h 1215390"/>
+                                  <a:gd name="connsiteX4" fmla="*/ 0 w 7312660"/>
+                                  <a:gd name="connsiteY4" fmla="*/ 1215390 h 1215390"/>
+                                  <a:gd name="connsiteX5" fmla="*/ 0 w 7312660"/>
+                                  <a:gd name="connsiteY5" fmla="*/ 0 h 1215390"/>
+                                  <a:gd name="connsiteX0" fmla="*/ 0 w 7312660"/>
+                                  <a:gd name="connsiteY0" fmla="*/ 0 h 1215390"/>
+                                  <a:gd name="connsiteX1" fmla="*/ 7312660 w 7312660"/>
+                                  <a:gd name="connsiteY1" fmla="*/ 0 h 1215390"/>
+                                  <a:gd name="connsiteX2" fmla="*/ 7312660 w 7312660"/>
+                                  <a:gd name="connsiteY2" fmla="*/ 1129665 h 1215390"/>
+                                  <a:gd name="connsiteX3" fmla="*/ 3619500 w 7312660"/>
+                                  <a:gd name="connsiteY3" fmla="*/ 733425 h 1215390"/>
+                                  <a:gd name="connsiteX4" fmla="*/ 0 w 7312660"/>
+                                  <a:gd name="connsiteY4" fmla="*/ 1215390 h 1215390"/>
+                                  <a:gd name="connsiteX5" fmla="*/ 0 w 7312660"/>
+                                  <a:gd name="connsiteY5" fmla="*/ 0 h 1215390"/>
+                                  <a:gd name="connsiteX0" fmla="*/ 9525 w 7322185"/>
+                                  <a:gd name="connsiteY0" fmla="*/ 0 h 1129665"/>
+                                  <a:gd name="connsiteX1" fmla="*/ 7322185 w 7322185"/>
+                                  <a:gd name="connsiteY1" fmla="*/ 0 h 1129665"/>
+                                  <a:gd name="connsiteX2" fmla="*/ 7322185 w 7322185"/>
+                                  <a:gd name="connsiteY2" fmla="*/ 1129665 h 1129665"/>
+                                  <a:gd name="connsiteX3" fmla="*/ 3629025 w 7322185"/>
+                                  <a:gd name="connsiteY3" fmla="*/ 733425 h 1129665"/>
+                                  <a:gd name="connsiteX4" fmla="*/ 0 w 7322185"/>
+                                  <a:gd name="connsiteY4" fmla="*/ 1091565 h 1129665"/>
+                                  <a:gd name="connsiteX5" fmla="*/ 9525 w 7322185"/>
+                                  <a:gd name="connsiteY5" fmla="*/ 0 h 1129665"/>
+                                  <a:gd name="connsiteX0" fmla="*/ 0 w 7312660"/>
+                                  <a:gd name="connsiteY0" fmla="*/ 0 h 1129665"/>
+                                  <a:gd name="connsiteX1" fmla="*/ 7312660 w 7312660"/>
+                                  <a:gd name="connsiteY1" fmla="*/ 0 h 1129665"/>
+                                  <a:gd name="connsiteX2" fmla="*/ 7312660 w 7312660"/>
+                                  <a:gd name="connsiteY2" fmla="*/ 1129665 h 1129665"/>
+                                  <a:gd name="connsiteX3" fmla="*/ 3619500 w 7312660"/>
+                                  <a:gd name="connsiteY3" fmla="*/ 733425 h 1129665"/>
+                                  <a:gd name="connsiteX4" fmla="*/ 0 w 7312660"/>
+                                  <a:gd name="connsiteY4" fmla="*/ 1091565 h 1129665"/>
+                                  <a:gd name="connsiteX5" fmla="*/ 0 w 7312660"/>
+                                  <a:gd name="connsiteY5" fmla="*/ 0 h 1129665"/>
+                                </a:gdLst>
+                                <a:ahLst/>
+                                <a:cxnLst>
+                                  <a:cxn ang="0">
+                                    <a:pos x="connsiteX0" y="connsiteY0"/>
+                                  </a:cxn>
+                                  <a:cxn ang="0">
+                                    <a:pos x="connsiteX1" y="connsiteY1"/>
+                                  </a:cxn>
+                                  <a:cxn ang="0">
+                                    <a:pos x="connsiteX2" y="connsiteY2"/>
+                                  </a:cxn>
+                                  <a:cxn ang="0">
+                                    <a:pos x="connsiteX3" y="connsiteY3"/>
+                                  </a:cxn>
+                                  <a:cxn ang="0">
+                                    <a:pos x="connsiteX4" y="connsiteY4"/>
+                                  </a:cxn>
+                                  <a:cxn ang="0">
+                                    <a:pos x="connsiteX5" y="connsiteY5"/>
+                                  </a:cxn>
+                                </a:cxnLst>
+                                <a:rect l="l" t="t" r="r" b="b"/>
+                                <a:pathLst>
+                                  <a:path w="7312660" h="1129665">
+                                    <a:moveTo>
+                                      <a:pt x="0" y="0"/>
+                                    </a:moveTo>
+                                    <a:lnTo>
+                                      <a:pt x="7312660" y="0"/>
+                                    </a:lnTo>
+                                    <a:lnTo>
+                                      <a:pt x="7312660" y="1129665"/>
+                                    </a:lnTo>
+                                    <a:lnTo>
+                                      <a:pt x="3619500" y="733425"/>
+                                    </a:lnTo>
+                                    <a:lnTo>
+                                      <a:pt x="0" y="1091565"/>
+                                    </a:lnTo>
+                                    <a:lnTo>
+                                      <a:pt x="0" y="0"/>
+                                    </a:lnTo>
+                                    <a:close/>
+                                  </a:path>
+                                </a:pathLst>
+                              </a:custGeom>
+                              <a:ln>
+                                <a:noFill/>
+                              </a:ln>
+                            </wps:spPr>
+                            <wps:style>
+                              <a:lnRef idx="2">
+                                <a:schemeClr val="accent1">
+                                  <a:shade val="50000"/>
+                                </a:schemeClr>
+                              </a:lnRef>
+                              <a:fillRef idx="1">
+                                <a:schemeClr val="accent1"/>
+                              </a:fillRef>
+                              <a:effectRef idx="0">
+                                <a:schemeClr val="accent1"/>
+                              </a:effectRef>
+                              <a:fontRef idx="minor">
+                                <a:schemeClr val="lt1"/>
+                              </a:fontRef>
+                            </wps:style>
+                            <wps:bodyPr rot="0" spcFirstLastPara="0" vertOverflow="overflow" horzOverflow="overflow" vert="horz" wrap="square" lIns="91440" tIns="45720" rIns="91440" bIns="45720" numCol="1" spcCol="0" rtlCol="0" fromWordArt="0" anchor="ctr" anchorCtr="0" forceAA="0" compatLnSpc="1">
+                              <a:prstTxWarp prst="textNoShape">
+                                <a:avLst/>
+                              </a:prstTxWarp>
+                              <a:noAutofit/>
+                            </wps:bodyPr>
+                          </wps:wsp>
+                          <wps:wsp>
+                            <wps:cNvPr id="151" name="Rectangle 151"/>
+                            <wps:cNvSpPr/>
+                            <wps:spPr>
+                              <a:xfrm>
+                                <a:off x="0" y="0"/>
+                                <a:ext cx="7315200" cy="1216152"/>
+                              </a:xfrm>
+                              <a:prstGeom prst="rect">
+                                <a:avLst/>
+                              </a:prstGeom>
+                              <a:blipFill>
+                                <a:blip r:embed="rId8"/>
+                                <a:stretch>
+                                  <a:fillRect r="-7574"/>
+                                </a:stretch>
+                              </a:blipFill>
+                              <a:ln>
+                                <a:noFill/>
+                              </a:ln>
+                            </wps:spPr>
+                            <wps:style>
+                              <a:lnRef idx="2">
+                                <a:schemeClr val="accent1">
+                                  <a:shade val="50000"/>
+                                </a:schemeClr>
+                              </a:lnRef>
+                              <a:fillRef idx="1">
+                                <a:schemeClr val="accent1"/>
+                              </a:fillRef>
+                              <a:effectRef idx="0">
+                                <a:schemeClr val="accent1"/>
+                              </a:effectRef>
+                              <a:fontRef idx="minor">
+                                <a:schemeClr val="lt1"/>
+                              </a:fontRef>
+                            </wps:style>
+                            <wps:bodyPr rot="0" spcFirstLastPara="0" vertOverflow="overflow" horzOverflow="overflow" vert="horz" wrap="square" lIns="91440" tIns="45720" rIns="91440" bIns="45720" numCol="1" spcCol="0" rtlCol="0" fromWordArt="0" anchor="ctr" anchorCtr="0" forceAA="0" compatLnSpc="1">
+                              <a:prstTxWarp prst="textNoShape">
+                                <a:avLst/>
+                              </a:prstTxWarp>
+                              <a:noAutofit/>
+                            </wps:bodyPr>
+                          </wps:wsp>
+                        </wpg:wgp>
+                      </a:graphicData>
+                    </a:graphic>
+                    <wp14:sizeRelH relativeFrom="page">
+                      <wp14:pctWidth>94100</wp14:pctWidth>
+                    </wp14:sizeRelH>
+                    <wp14:sizeRelV relativeFrom="page">
+                      <wp14:pctHeight>12100</wp14:pctHeight>
+                    </wp14:sizeRelV>
+                  </wp:anchor>
+                </w:drawing>
+              </mc:Choice>
+              <mc:Fallback>
+                <w:pict>
+                  <v:group w14:anchorId="72947BC6" id="Group 149" o:spid="_x0000_s1026" style="position:absolute;margin-left:0;margin-top:0;width:8in;height:95.7pt;z-index:251662336;mso-width-percent:941;mso-height-percent:121;mso-top-percent:23;mso-position-horizontal:center;mso-position-horizontal-relative:page;mso-position-vertical-relative:page;mso-width-percent:941;mso-height-percent:121;mso-top-percent:23" coordorigin="" coordsize="73152,12161" o:gfxdata="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">
+                    <v:shape id="Rectangle 51" o:spid="_x0000_s1027" style="position:absolute;width:73152;height:11303;visibility:visible;mso-wrap-style:square;v-text-anchor:middle" coordsize="7312660,1129665" o:gfxdata="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" path="m,l7312660,r,1129665l3619500,733425,,1091565,,xe" fillcolor="#5b9bd5 [3204]" stroked="f" strokeweight="1pt">
+                      <v:stroke joinstyle="miter"/>
+                      <v:path arrowok="t" o:connecttype="custom" o:connectlocs="0,0;7315200,0;7315200,1130373;3620757,733885;0,1092249;0,0" o:connectangles="0,0,0,0,0,0"/>
+                    </v:shape>
+                    <v:rect id="Rectangle 151" o:spid="_x0000_s1028" style="position:absolute;width:73152;height:12161;visibility:visible;mso-wrap-style:square;v-text-anchor:middle" o:gfxdata="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" stroked="f" strokeweight="1pt">
+                      <v:fill r:id="rId9" o:title="" recolor="t" rotate="t" type="frame"/>
+                    </v:rect>
+                    <w10:wrap anchorx="page" anchory="page"/>
+                  </v:group>
+                </w:pict>
+              </mc:Fallback>
+            </mc:AlternateContent>
+          </w:r>
+          <w:r>
+            <w:rPr>
+              <w:noProof/>
+              <w:lang w:val="fi-FI" w:eastAsia="fi-FI"/>
+            </w:rPr>
+            <mc:AlternateContent>
+              <mc:Choice Requires="wps">
+                <w:drawing>
+                  <wp:anchor distT="0" distB="0" distL="114300" distR="114300" simplePos="0" relativeHeight="251660288" behindDoc="0" locked="0" layoutInCell="1" allowOverlap="1">
+                    <wp:simplePos x="0" y="0"/>
+                    <wp:positionH relativeFrom="page">
+                      <wp:align>center</wp:align>
+                    </wp:positionH>
+                    <mc:AlternateContent>
+                      <mc:Choice Requires="wp14">
+                        <wp:positionV relativeFrom="page">
+                          <wp14:pctPosVOffset>81800</wp14:pctPosVOffset>
+                        </wp:positionV>
+                      </mc:Choice>
+                      <mc:Fallback>
+                        <wp:positionV relativeFrom="page">
+                          <wp:posOffset>8227695</wp:posOffset>
+                        </wp:positionV>
+                      </mc:Fallback>
+                    </mc:AlternateContent>
+                    <wp:extent cx="7315200" cy="914400"/>
+                    <wp:effectExtent l="0" t="0" r="0" b="8255"/>
+                    <wp:wrapSquare wrapText="bothSides"/>
+                    <wp:docPr id="152" name="Text Box 152"/>
+                    <wp:cNvGraphicFramePr/>
+                    <a:graphic xmlns:a="http://schemas.openxmlformats.org/drawingml/2006/main">
+                      <a:graphicData uri="http://schemas.microsoft.com/office/word/2010/wordprocessingShape">
+                        <wps:wsp>
+                          <wps:cNvSpPr txBox="1"/>
+                          <wps:spPr>
+                            <a:xfrm>
+                              <a:off x="0" y="0"/>
+                              <a:ext cx="7315200" cy="914400"/>
+                            </a:xfrm>
+                            <a:prstGeom prst="rect">
+                              <a:avLst/>
+                            </a:prstGeom>
+                            <a:noFill/>
+                            <a:ln w="6350">
+                              <a:noFill/>
+                            </a:ln>
+                            <a:effectLst/>
+                          </wps:spPr>
+                          <wps:style>
+                            <a:lnRef idx="0">
+                              <a:schemeClr val="accent1"/>
+                            </a:lnRef>
+                            <a:fillRef idx="0">
+                              <a:schemeClr val="accent1"/>
+                            </a:fillRef>
+                            <a:effectRef idx="0">
+                              <a:schemeClr val="accent1"/>
+                            </a:effectRef>
+                            <a:fontRef idx="minor">
+                              <a:schemeClr val="dk1"/>
+                            </a:fontRef>
+                          </wps:style>
+                          <wps:txbx>
+                            <w:txbxContent>
+                              <w:sdt>
+                                <w:sdtPr>
+                                  <w:rPr>
+                                    <w:color w:val="595959" w:themeColor="text1" w:themeTint="A6"/>
+                                    <w:sz w:val="28"/>
+                                    <w:szCs w:val="28"/>
+                                  </w:rPr>
+                                  <w:alias w:val="Author"/>
+                                  <w:tag w:val=""/>
+                                  <w:id w:val="789243997"/>
+                                  <w:dataBinding w:prefixMappings="xmlns:ns0='http://purl.org/dc/elements/1.1/' xmlns:ns1='http://schemas.openxmlformats.org/package/2006/metadata/core-properties' " w:xpath="/ns1:coreProperties[1]/ns0:creator[1]" w:storeItemID="{6C3C8BC8-F283-45AE-878A-BAB7291924A1}"/>
+                                  <w:text/>
+                                </w:sdtPr>
+                                <w:sdtEndPr/>
+                                <w:sdtContent>
+                                  <w:p>
+                                    <w:pPr>
+                                      <w:pStyle w:val="NoSpacing"/>
+                                      <w:jc w:val="right"/>
+                                      <w:rPr>
+                                        <w:color w:val="595959" w:themeColor="text1" w:themeTint="A6"/>
+                                        <w:sz w:val="28"/>
+                                        <w:szCs w:val="28"/>
+                                      </w:rPr>
+                                    </w:pPr>
+                                    <w:r>
+                                      <w:rPr>
+                                        <w:color w:val="595959" w:themeColor="text1" w:themeTint="A6"/>
+                                        <w:sz w:val="28"/>
+                                        <w:szCs w:val="28"/>
+                                      </w:rPr>
+                                      <w:t>Kemppainen Juuso Aleksanteri</w:t>
+                                    </w:r>
+                                  </w:p>
+                                </w:sdtContent>
+                              </w:sdt>
+                              <w:p>
+                                <w:pPr>
+                                  <w:pStyle w:val="NoSpacing"/>
+                                  <w:jc w:val="right"/>
+                                  <w:rPr>
+                                    <w:color w:val="595959" w:themeColor="text1" w:themeTint="A6"/>
+                                    <w:sz w:val="18"/>
+                                    <w:szCs w:val="18"/>
+                                  </w:rPr>
+                                </w:pPr>
+                                <w:sdt>
+                                  <w:sdtPr>
+                                    <w:rPr>
+                                      <w:color w:val="595959" w:themeColor="text1" w:themeTint="A6"/>
+                                      <w:sz w:val="18"/>
+                                      <w:szCs w:val="18"/>
+                                    </w:rPr>
+                                    <w:alias w:val="Email"/>
+                                    <w:tag w:val="Email"/>
+                                    <w:id w:val="942260680"/>
+                                    <w:showingPlcHdr/>
+                                    <w:dataBinding w:prefixMappings="xmlns:ns0='http://schemas.microsoft.com/office/2006/coverPageProps' " w:xpath="/ns0:CoverPageProperties[1]/ns0:CompanyEmail[1]" w:storeItemID="{55AF091B-3C7A-41E3-B477-F2FDAA23CFDA}"/>
+                                    <w:text/>
+                                  </w:sdtPr>
+                                  <w:sdtEndPr/>
+                                  <w:sdtContent>
+                                    <w:r>
+                                      <w:rPr>
+                                        <w:color w:val="595959" w:themeColor="text1" w:themeTint="A6"/>
+                                        <w:sz w:val="18"/>
+                                        <w:szCs w:val="18"/>
+                                      </w:rPr>
+                                      <w:t xml:space="preserve">     </w:t>
+                                    </w:r>
+                                  </w:sdtContent>
+                                </w:sdt>
+                              </w:p>
+                            </w:txbxContent>
+                          </wps:txbx>
+                          <wps:bodyPr rot="0" spcFirstLastPara="0" vertOverflow="overflow" horzOverflow="overflow" vert="horz" wrap="square" lIns="1600200" tIns="0" rIns="685800" bIns="0" numCol="1" spcCol="0" rtlCol="0" fromWordArt="0" anchor="b" anchorCtr="0" forceAA="0" compatLnSpc="1">
+                            <a:prstTxWarp prst="textNoShape">
+                              <a:avLst/>
+                            </a:prstTxWarp>
+                            <a:noAutofit/>
+                          </wps:bodyPr>
+                        </wps:wsp>
+                      </a:graphicData>
+                    </a:graphic>
+                    <wp14:sizeRelH relativeFrom="page">
+                      <wp14:pctWidth>94100</wp14:pctWidth>
+                    </wp14:sizeRelH>
+                    <wp14:sizeRelV relativeFrom="page">
+                      <wp14:pctHeight>9200</wp14:pctHeight>
+                    </wp14:sizeRelV>
+                  </wp:anchor>
+                </w:drawing>
+              </mc:Choice>
+              <mc:Fallback>
+                <w:pict>
+                  <v:shapetype id="_x0000_t202" coordsize="21600,21600" o:spt="202" path="m,l,21600r21600,l21600,xe">
+                    <v:stroke joinstyle="miter"/>
+                    <v:path gradientshapeok="t" o:connecttype="rect"/>
+                  </v:shapetype>
+                  <v:shape id="Text Box 152" o:spid="_x0000_s1026" type="#_x0000_t202" style="position:absolute;margin-left:0;margin-top:0;width:8in;height:1in;z-index:251660288;visibility:visible;mso-wrap-style:square;mso-width-percent:941;mso-height-percent:92;mso-top-percent:818;mso-wrap-distance-left:9pt;mso-wrap-distance-top:0;mso-wrap-distance-right:9pt;mso-wrap-distance-bottom:0;mso-position-horizontal:center;mso-position-horizontal-relative:page;mso-position-vertical-relative:page;mso-width-percent:941;mso-height-percent:92;mso-top-percent:818;mso-width-relative:page;mso-height-relative:page;v-text-anchor:bottom" o:gfxdata="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" filled="f" stroked="f" strokeweight=".5pt">
+                    <v:textbox inset="126pt,0,54pt,0">
+                      <w:txbxContent>
+                        <w:sdt>
+                          <w:sdtPr>
+                            <w:rPr>
+                              <w:color w:val="595959" w:themeColor="text1" w:themeTint="A6"/>
+                              <w:sz w:val="28"/>
+                              <w:szCs w:val="28"/>
+                            </w:rPr>
+                            <w:alias w:val="Author"/>
+                            <w:tag w:val=""/>
+                            <w:id w:val="789243997"/>
+                            <w:dataBinding w:prefixMappings="xmlns:ns0='http://purl.org/dc/elements/1.1/' xmlns:ns1='http://schemas.openxmlformats.org/package/2006/metadata/core-properties' " w:xpath="/ns1:coreProperties[1]/ns0:creator[1]" w:storeItemID="{6C3C8BC8-F283-45AE-878A-BAB7291924A1}"/>
+                            <w:text/>
+                          </w:sdtPr>
+                          <w:sdtEndPr/>
+                          <w:sdtContent>
+                            <w:p>
+                              <w:pPr>
+                                <w:pStyle w:val="NoSpacing"/>
+                                <w:jc w:val="right"/>
+                                <w:rPr>
+                                  <w:color w:val="595959" w:themeColor="text1" w:themeTint="A6"/>
+                                  <w:sz w:val="28"/>
+                                  <w:szCs w:val="28"/>
+                                </w:rPr>
+                              </w:pPr>
+                              <w:r>
+                                <w:rPr>
+                                  <w:color w:val="595959" w:themeColor="text1" w:themeTint="A6"/>
+                                  <w:sz w:val="28"/>
+                                  <w:szCs w:val="28"/>
+                                </w:rPr>
+                                <w:t>Kemppainen Juuso Aleksanteri</w:t>
+                              </w:r>
+                            </w:p>
+                          </w:sdtContent>
+                        </w:sdt>
+                        <w:p>
+                          <w:pPr>
+                            <w:pStyle w:val="NoSpacing"/>
+                            <w:jc w:val="right"/>
+                            <w:rPr>
+                              <w:color w:val="595959" w:themeColor="text1" w:themeTint="A6"/>
+                              <w:sz w:val="18"/>
+                              <w:szCs w:val="18"/>
+                            </w:rPr>
+                          </w:pPr>
+                          <w:sdt>
+                            <w:sdtPr>
+                              <w:rPr>
+                                <w:color w:val="595959" w:themeColor="text1" w:themeTint="A6"/>
+                                <w:sz w:val="18"/>
+                                <w:szCs w:val="18"/>
+                              </w:rPr>
+                              <w:alias w:val="Email"/>
+                              <w:tag w:val="Email"/>
+                              <w:id w:val="942260680"/>
+                              <w:showingPlcHdr/>
+                              <w:dataBinding w:prefixMappings="xmlns:ns0='http://schemas.microsoft.com/office/2006/coverPageProps' " w:xpath="/ns0:CoverPageProperties[1]/ns0:CompanyEmail[1]" w:storeItemID="{55AF091B-3C7A-41E3-B477-F2FDAA23CFDA}"/>
+                              <w:text/>
+                            </w:sdtPr>
+                            <w:sdtEndPr/>
+                            <w:sdtContent>
+                              <w:r>
+                                <w:rPr>
+                                  <w:color w:val="595959" w:themeColor="text1" w:themeTint="A6"/>
+                                  <w:sz w:val="18"/>
+                                  <w:szCs w:val="18"/>
+                                </w:rPr>
+                                <w:t xml:space="preserve">     </w:t>
+                              </w:r>
+                            </w:sdtContent>
+                          </w:sdt>
+                        </w:p>
+                      </w:txbxContent>
+                    </v:textbox>
+                    <w10:wrap type="square" anchorx="page" anchory="page"/>
+                  </v:shape>
+                </w:pict>
+              </mc:Fallback>
+            </mc:AlternateContent>
+          </w:r>
+          <w:r>
+            <w:rPr>
+              <w:noProof/>
+              <w:lang w:val="fi-FI" w:eastAsia="fi-FI"/>
+            </w:rPr>
+            <mc:AlternateContent>
+              <mc:Choice Requires="wps">
+                <w:drawing>
+                  <wp:anchor distT="0" distB="0" distL="114300" distR="114300" simplePos="0" relativeHeight="251661312" behindDoc="0" locked="0" layoutInCell="1" allowOverlap="1">
+                    <wp:simplePos x="0" y="0"/>
+                    <wp:positionH relativeFrom="page">
+                      <wp:align>center</wp:align>
+                    </wp:positionH>
+                    <mc:AlternateContent>
+                      <mc:Choice Requires="wp14">
+                        <wp:positionV relativeFrom="page">
+                          <wp14:pctPosVOffset>70000</wp14:pctPosVOffset>
+                        </wp:positionV>
+                      </mc:Choice>
+                      <mc:Fallback>
+                        <wp:positionV relativeFrom="page">
+                          <wp:posOffset>7040880</wp:posOffset>
+                        </wp:positionV>
+                      </mc:Fallback>
+                    </mc:AlternateContent>
+                    <wp:extent cx="7315200" cy="1009650"/>
+                    <wp:effectExtent l="0" t="0" r="0" b="0"/>
+                    <wp:wrapSquare wrapText="bothSides"/>
+                    <wp:docPr id="153" name="Text Box 153"/>
+                    <wp:cNvGraphicFramePr/>
+                    <a:graphic xmlns:a="http://schemas.openxmlformats.org/drawingml/2006/main">
+                      <a:graphicData uri="http://schemas.microsoft.com/office/word/2010/wordprocessingShape">
+                        <wps:wsp>
+                          <wps:cNvSpPr txBox="1"/>
+                          <wps:spPr>
+                            <a:xfrm>
+                              <a:off x="0" y="0"/>
+                              <a:ext cx="7315200" cy="1009650"/>
+                            </a:xfrm>
+                            <a:prstGeom prst="rect">
+                              <a:avLst/>
+                            </a:prstGeom>
+                            <a:noFill/>
+                            <a:ln w="6350">
+                              <a:noFill/>
+                            </a:ln>
+                            <a:effectLst/>
+                          </wps:spPr>
+                          <wps:style>
+                            <a:lnRef idx="0">
+                              <a:schemeClr val="accent1"/>
+                            </a:lnRef>
+                            <a:fillRef idx="0">
+                              <a:schemeClr val="accent1"/>
+                            </a:fillRef>
+                            <a:effectRef idx="0">
+                              <a:schemeClr val="accent1"/>
+                            </a:effectRef>
+                            <a:fontRef idx="minor">
+                              <a:schemeClr val="dk1"/>
+                            </a:fontRef>
+                          </wps:style>
+                          <wps:txbx>
+                            <w:txbxContent>
+                              <w:sdt>
+                                <w:sdtPr>
+                                  <w:rPr>
+                                    <w:color w:val="595959" w:themeColor="text1" w:themeTint="A6"/>
+                                    <w:sz w:val="20"/>
+                                    <w:szCs w:val="20"/>
+                                  </w:rPr>
+                                  <w:alias w:val="Abstract"/>
+                                  <w:tag w:val=""/>
+                                  <w:id w:val="1375273687"/>
+                                  <w:showingPlcHdr/>
+                                  <w:dataBinding w:prefixMappings="xmlns:ns0='http://schemas.microsoft.com/office/2006/coverPageProps' " w:xpath="/ns0:CoverPageProperties[1]/ns0:Abstract[1]" w:storeItemID="{55AF091B-3C7A-41E3-B477-F2FDAA23CFDA}"/>
+                                  <w:text w:multiLine="1"/>
+                                </w:sdtPr>
+                                <w:sdtEndPr/>
+                                <w:sdtContent>
+                                  <w:p>
+                                    <w:pPr>
+                                      <w:pStyle w:val="NoSpacing"/>
+                                      <w:jc w:val="right"/>
+                                      <w:rPr>
+                                        <w:color w:val="595959" w:themeColor="text1" w:themeTint="A6"/>
+                                        <w:sz w:val="20"/>
+                                        <w:szCs w:val="20"/>
+                                      </w:rPr>
+                                    </w:pPr>
+                                    <w:r>
+                                      <w:rPr>
+                                        <w:color w:val="595959" w:themeColor="text1" w:themeTint="A6"/>
+                                        <w:sz w:val="20"/>
+                                        <w:szCs w:val="20"/>
+                                      </w:rPr>
+                                      <w:t xml:space="preserve">     </w:t>
+                                    </w:r>
+                                  </w:p>
+                                </w:sdtContent>
+                              </w:sdt>
+                            </w:txbxContent>
+                          </wps:txbx>
+                          <wps:bodyPr rot="0" spcFirstLastPara="0" vertOverflow="overflow" horzOverflow="overflow" vert="horz" wrap="square" lIns="1600200" tIns="0" rIns="685800" bIns="0" numCol="1" spcCol="0" rtlCol="0" fromWordArt="0" anchor="t" anchorCtr="0" forceAA="0" compatLnSpc="1">
+                            <a:prstTxWarp prst="textNoShape">
+                              <a:avLst/>
+                            </a:prstTxWarp>
+                            <a:spAutoFit/>
+                          </wps:bodyPr>
+                        </wps:wsp>
+                      </a:graphicData>
+                    </a:graphic>
+                    <wp14:sizeRelH relativeFrom="page">
+                      <wp14:pctWidth>94100</wp14:pctWidth>
+                    </wp14:sizeRelH>
+                    <wp14:sizeRelV relativeFrom="page">
+                      <wp14:pctHeight>10000</wp14:pctHeight>
+                    </wp14:sizeRelV>
+                  </wp:anchor>
+                </w:drawing>
+              </mc:Choice>
+              <mc:Fallback>
+                <w:pict>
+                  <v:shape id="Text Box 153" o:spid="_x0000_s1027" type="#_x0000_t202" style="position:absolute;margin-left:0;margin-top:0;width:8in;height:79.5pt;z-index:251661312;visibility:visible;mso-wrap-style:square;mso-width-percent:941;mso-height-percent:100;mso-top-percent:700;mso-wrap-distance-left:9pt;mso-wrap-distance-top:0;mso-wrap-distance-right:9pt;mso-wrap-distance-bottom:0;mso-position-horizontal:center;mso-position-horizontal-relative:page;mso-position-vertical-relative:page;mso-width-percent:941;mso-height-percent:100;mso-top-percent:700;mso-width-relative:page;mso-height-relative:page;v-text-anchor:top" o:gfxdata="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" filled="f" stroked="f" strokeweight=".5pt">
+                    <v:textbox style="mso-fit-shape-to-text:t" inset="126pt,0,54pt,0">
+                      <w:txbxContent>
+                        <w:sdt>
+                          <w:sdtPr>
+                            <w:rPr>
+                              <w:color w:val="595959" w:themeColor="text1" w:themeTint="A6"/>
+                              <w:sz w:val="20"/>
+                              <w:szCs w:val="20"/>
+                            </w:rPr>
+                            <w:alias w:val="Abstract"/>
+                            <w:tag w:val=""/>
+                            <w:id w:val="1375273687"/>
+                            <w:showingPlcHdr/>
+                            <w:dataBinding w:prefixMappings="xmlns:ns0='http://schemas.microsoft.com/office/2006/coverPageProps' " w:xpath="/ns0:CoverPageProperties[1]/ns0:Abstract[1]" w:storeItemID="{55AF091B-3C7A-41E3-B477-F2FDAA23CFDA}"/>
+                            <w:text w:multiLine="1"/>
+                          </w:sdtPr>
+                          <w:sdtEndPr/>
+                          <w:sdtContent>
+                            <w:p>
+                              <w:pPr>
+                                <w:pStyle w:val="NoSpacing"/>
+                                <w:jc w:val="right"/>
+                                <w:rPr>
+                                  <w:color w:val="595959" w:themeColor="text1" w:themeTint="A6"/>
+                                  <w:sz w:val="20"/>
+                                  <w:szCs w:val="20"/>
+                                </w:rPr>
+                              </w:pPr>
+                              <w:r>
+                                <w:rPr>
+                                  <w:color w:val="595959" w:themeColor="text1" w:themeTint="A6"/>
+                                  <w:sz w:val="20"/>
+                                  <w:szCs w:val="20"/>
+                                </w:rPr>
+                                <w:t xml:space="preserve">     </w:t>
+                              </w:r>
+                            </w:p>
+                          </w:sdtContent>
+                        </w:sdt>
+                      </w:txbxContent>
+                    </v:textbox>
+                    <w10:wrap type="square" anchorx="page" anchory="page"/>
+                  </v:shape>
+                </w:pict>
+              </mc:Fallback>
+            </mc:AlternateContent>
+          </w:r>
+          <w:r>
+            <w:rPr>
+              <w:noProof/>
+              <w:lang w:val="fi-FI" w:eastAsia="fi-FI"/>
+            </w:rPr>
+            <mc:AlternateContent>
+              <mc:Choice Requires="wps">
+                <w:drawing>
+                  <wp:anchor distT="0" distB="0" distL="114300" distR="114300" simplePos="0" relativeHeight="251659264" behindDoc="0" locked="0" layoutInCell="1" allowOverlap="1">
+                    <wp:simplePos x="0" y="0"/>
+                    <wp:positionH relativeFrom="page">
+                      <wp:align>center</wp:align>
+                    </wp:positionH>
+                    <mc:AlternateContent>
+                      <mc:Choice Requires="wp14">
+                        <wp:positionV relativeFrom="page">
+                          <wp14:pctPosVOffset>30000</wp14:pctPosVOffset>
+                        </wp:positionV>
+                      </mc:Choice>
+                      <mc:Fallback>
+                        <wp:positionV relativeFrom="page">
+                          <wp:posOffset>3017520</wp:posOffset>
+                        </wp:positionV>
+                      </mc:Fallback>
+                    </mc:AlternateContent>
+                    <wp:extent cx="7315200" cy="3638550"/>
+                    <wp:effectExtent l="0" t="0" r="0" b="6350"/>
+                    <wp:wrapSquare wrapText="bothSides"/>
+                    <wp:docPr id="154" name="Text Box 154"/>
+                    <wp:cNvGraphicFramePr/>
+                    <a:graphic xmlns:a="http://schemas.openxmlformats.org/drawingml/2006/main">
+                      <a:graphicData uri="http://schemas.microsoft.com/office/word/2010/wordprocessingShape">
+                        <wps:wsp>
+                          <wps:cNvSpPr txBox="1"/>
+                          <wps:spPr>
+                            <a:xfrm>
+                              <a:off x="0" y="0"/>
+                              <a:ext cx="7315200" cy="3638550"/>
+                            </a:xfrm>
+                            <a:prstGeom prst="rect">
+                              <a:avLst/>
+                            </a:prstGeom>
+                            <a:noFill/>
+                            <a:ln w="6350">
+                              <a:noFill/>
+                            </a:ln>
+                            <a:effectLst/>
+                          </wps:spPr>
+                          <wps:style>
+                            <a:lnRef idx="0">
+                              <a:schemeClr val="accent1"/>
+                            </a:lnRef>
+                            <a:fillRef idx="0">
+                              <a:schemeClr val="accent1"/>
+                            </a:fillRef>
+                            <a:effectRef idx="0">
+                              <a:schemeClr val="accent1"/>
+                            </a:effectRef>
+                            <a:fontRef idx="minor">
+                              <a:schemeClr val="dk1"/>
+                            </a:fontRef>
+                          </wps:style>
+                          <wps:txbx>
+                            <w:txbxContent>
+                              <w:p>
+                                <w:pPr>
+                                  <w:jc w:val="right"/>
+                                  <w:rPr>
+                                    <w:color w:val="5B9BD5" w:themeColor="accent1"/>
+                                    <w:sz w:val="64"/>
+                                    <w:szCs w:val="64"/>
+                                  </w:rPr>
+                                </w:pPr>
+                                <w:sdt>
+                                  <w:sdtPr>
+                                    <w:rPr>
+                                      <w:caps/>
+                                      <w:color w:val="5B9BD5" w:themeColor="accent1"/>
+                                      <w:sz w:val="64"/>
+                                      <w:szCs w:val="64"/>
+                                    </w:rPr>
+                                    <w:alias w:val="Title"/>
+                                    <w:tag w:val=""/>
+                                    <w:id w:val="630141079"/>
+                                    <w:dataBinding w:prefixMappings="xmlns:ns0='http://purl.org/dc/elements/1.1/' xmlns:ns1='http://schemas.openxmlformats.org/package/2006/metadata/core-properties' " w:xpath="/ns1:coreProperties[1]/ns0:title[1]" w:storeItemID="{6C3C8BC8-F283-45AE-878A-BAB7291924A1}"/>
+                                    <w:text w:multiLine="1"/>
+                                  </w:sdtPr>
+                                  <w:sdtEndPr>
+                                    <w:rPr>
+                                      <w:caps w:val="0"/>
+                                    </w:rPr>
+                                  </w:sdtEndPr>
+                                  <w:sdtContent>
+                                    <w:r>
+                                      <w:rPr>
+                                        <w:caps/>
+                                        <w:color w:val="5B9BD5" w:themeColor="accent1"/>
+                                        <w:sz w:val="64"/>
+                                        <w:szCs w:val="64"/>
+                                      </w:rPr>
+                                      <w:t>Esitutkimus</w:t>
+                                    </w:r>
+                                  </w:sdtContent>
+                                </w:sdt>
+                              </w:p>
+                              <w:sdt>
+                                <w:sdtPr>
+                                  <w:rPr>
+                                    <w:color w:val="404040" w:themeColor="text1" w:themeTint="BF"/>
+                                    <w:sz w:val="36"/>
+                                    <w:szCs w:val="36"/>
+                                  </w:rPr>
+                                  <w:alias w:val="Subtitle"/>
+                                  <w:tag w:val=""/>
+                                  <w:id w:val="1759551507"/>
+                                  <w:showingPlcHdr/>
+                                  <w:dataBinding w:prefixMappings="xmlns:ns0='http://purl.org/dc/elements/1.1/' xmlns:ns1='http://schemas.openxmlformats.org/package/2006/metadata/core-properties' " w:xpath="/ns1:coreProperties[1]/ns0:subject[1]" w:storeItemID="{6C3C8BC8-F283-45AE-878A-BAB7291924A1}"/>
+                                  <w:text/>
+                                </w:sdtPr>
+                                <w:sdtEndPr/>
+                                <w:sdtContent>
+                                  <w:p>
+                                    <w:pPr>
+                                      <w:jc w:val="right"/>
+                                      <w:rPr>
+                                        <w:smallCaps/>
+                                        <w:color w:val="404040" w:themeColor="text1" w:themeTint="BF"/>
+                                        <w:sz w:val="36"/>
+                                        <w:szCs w:val="36"/>
+                                      </w:rPr>
+                                    </w:pPr>
+                                    <w:r>
+                                      <w:rPr>
+                                        <w:color w:val="404040" w:themeColor="text1" w:themeTint="BF"/>
+                                        <w:sz w:val="36"/>
+                                        <w:szCs w:val="36"/>
+                                      </w:rPr>
+                                      <w:t xml:space="preserve">     </w:t>
+                                    </w:r>
+                                  </w:p>
+                                </w:sdtContent>
+                              </w:sdt>
+                            </w:txbxContent>
+                          </wps:txbx>
+                          <wps:bodyPr rot="0" spcFirstLastPara="0" vertOverflow="overflow" horzOverflow="overflow" vert="horz" wrap="square" lIns="1600200" tIns="0" rIns="685800" bIns="0" numCol="1" spcCol="0" rtlCol="0" fromWordArt="0" anchor="b" anchorCtr="0" forceAA="0" compatLnSpc="1">
+                            <a:prstTxWarp prst="textNoShape">
+                              <a:avLst/>
+                            </a:prstTxWarp>
+                            <a:noAutofit/>
+                          </wps:bodyPr>
+                        </wps:wsp>
+                      </a:graphicData>
+                    </a:graphic>
+                    <wp14:sizeRelH relativeFrom="page">
+                      <wp14:pctWidth>94100</wp14:pctWidth>
+                    </wp14:sizeRelH>
+                    <wp14:sizeRelV relativeFrom="page">
+                      <wp14:pctHeight>36300</wp14:pctHeight>
+                    </wp14:sizeRelV>
+                  </wp:anchor>
+                </w:drawing>
+              </mc:Choice>
+              <mc:Fallback>
+                <w:pict>
+                  <v:shape id="Text Box 154" o:spid="_x0000_s1028" type="#_x0000_t202" style="position:absolute;margin-left:0;margin-top:0;width:8in;height:286.5pt;z-index:251659264;visibility:visible;mso-wrap-style:square;mso-width-percent:941;mso-height-percent:363;mso-top-percent:300;mso-wrap-distance-left:9pt;mso-wrap-distance-top:0;mso-wrap-distance-right:9pt;mso-wrap-distance-bottom:0;mso-position-horizontal:center;mso-position-horizontal-relative:page;mso-position-vertical-relative:page;mso-width-percent:941;mso-height-percent:363;mso-top-percent:300;mso-width-relative:page;mso-height-relative:page;v-text-anchor:bottom" o:gfxdata="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" filled="f" stroked="f" strokeweight=".5pt">
+                    <v:textbox inset="126pt,0,54pt,0">
+                      <w:txbxContent>
+                        <w:p>
+                          <w:pPr>
+                            <w:jc w:val="right"/>
+                            <w:rPr>
+                              <w:color w:val="5B9BD5" w:themeColor="accent1"/>
+                              <w:sz w:val="64"/>
+                              <w:szCs w:val="64"/>
+                            </w:rPr>
+                          </w:pPr>
+                          <w:sdt>
+                            <w:sdtPr>
+                              <w:rPr>
+                                <w:caps/>
+                                <w:color w:val="5B9BD5" w:themeColor="accent1"/>
+                                <w:sz w:val="64"/>
+                                <w:szCs w:val="64"/>
+                              </w:rPr>
+                              <w:alias w:val="Title"/>
+                              <w:tag w:val=""/>
+                              <w:id w:val="630141079"/>
+                              <w:dataBinding w:prefixMappings="xmlns:ns0='http://purl.org/dc/elements/1.1/' xmlns:ns1='http://schemas.openxmlformats.org/package/2006/metadata/core-properties' " w:xpath="/ns1:coreProperties[1]/ns0:title[1]" w:storeItemID="{6C3C8BC8-F283-45AE-878A-BAB7291924A1}"/>
+                              <w:text w:multiLine="1"/>
+                            </w:sdtPr>
+                            <w:sdtEndPr>
+                              <w:rPr>
+                                <w:caps w:val="0"/>
+                              </w:rPr>
+                            </w:sdtEndPr>
+                            <w:sdtContent>
+                              <w:r>
+                                <w:rPr>
+                                  <w:caps/>
+                                  <w:color w:val="5B9BD5" w:themeColor="accent1"/>
+                                  <w:sz w:val="64"/>
+                                  <w:szCs w:val="64"/>
+                                </w:rPr>
+                                <w:t>Esitutkimus</w:t>
+                              </w:r>
+                            </w:sdtContent>
+                          </w:sdt>
+                        </w:p>
+                        <w:sdt>
+                          <w:sdtPr>
+                            <w:rPr>
+                              <w:color w:val="404040" w:themeColor="text1" w:themeTint="BF"/>
+                              <w:sz w:val="36"/>
+                              <w:szCs w:val="36"/>
+                            </w:rPr>
+                            <w:alias w:val="Subtitle"/>
+                            <w:tag w:val=""/>
+                            <w:id w:val="1759551507"/>
+                            <w:showingPlcHdr/>
+                            <w:dataBinding w:prefixMappings="xmlns:ns0='http://purl.org/dc/elements/1.1/' xmlns:ns1='http://schemas.openxmlformats.org/package/2006/metadata/core-properties' " w:xpath="/ns1:coreProperties[1]/ns0:subject[1]" w:storeItemID="{6C3C8BC8-F283-45AE-878A-BAB7291924A1}"/>
+                            <w:text/>
+                          </w:sdtPr>
+                          <w:sdtEndPr/>
+                          <w:sdtContent>
+                            <w:p>
+                              <w:pPr>
+                                <w:jc w:val="right"/>
+                                <w:rPr>
+                                  <w:smallCaps/>
+                                  <w:color w:val="404040" w:themeColor="text1" w:themeTint="BF"/>
+                                  <w:sz w:val="36"/>
+                                  <w:szCs w:val="36"/>
+                                </w:rPr>
+                              </w:pPr>
+                              <w:r>
+                                <w:rPr>
+                                  <w:color w:val="404040" w:themeColor="text1" w:themeTint="BF"/>
+                                  <w:sz w:val="36"/>
+                                  <w:szCs w:val="36"/>
+                                </w:rPr>
+                                <w:t xml:space="preserve">     </w:t>
+                              </w:r>
+                            </w:p>
+                          </w:sdtContent>
+                        </w:sdt>
+                      </w:txbxContent>
+                    </v:textbox>
+                    <w10:wrap type="square" anchorx="page" anchory="page"/>
+                  </v:shape>
+                </w:pict>
+              </mc:Fallback>
+            </mc:AlternateContent>
+          </w:r>
+        </w:p>
+        <w:p>
+          <w:r>
+            <w:br w:type="page"/>
+          </w:r>
+        </w:p>
+      </w:sdtContent>
+    </w:sdt>
+    <w:p/>
+    <w:p/>
     <w:p>
-      <w:pPr>
-        <w:pStyle w:val="Heading1"/>
-        <w:rPr>
-          <w:lang w:val="fi-FI"/>
-        </w:rPr>
-      </w:pPr>
-      <w:r>
-        <w:rPr>
-          <w:lang w:val="fi-FI"/>
-        </w:rPr>
-        <w:t>5. Tavoitteet ja vaatimukset</w:t>
+      <w:r>
+        <w:tab/>
+      </w:r>
+      <w:r>
+        <w:tab/>
+      </w:r>
+      <w:r>
+        <w:tab/>
+      </w:r>
+      <w:proofErr w:type="spellStart"/>
+      <w:r>
+        <w:t>Versiohistoria</w:t>
+      </w:r>
+      <w:proofErr w:type="spellEnd"/>
+      <w:r>
+        <w:t xml:space="preserve"> </w:t>
+      </w:r>
+    </w:p>
+    <w:tbl>
+      <w:tblPr>
+        <w:tblStyle w:val="TableGrid"/>
+        <w:tblW w:w="0" w:type="auto"/>
+        <w:tblInd w:w="2122" w:type="dxa"/>
+        <w:tblLook w:val="04A0" w:firstRow="1" w:lastRow="0" w:firstColumn="1" w:lastColumn="0" w:noHBand="0" w:noVBand="1"/>
+      </w:tblPr>
+      <w:tblGrid>
+        <w:gridCol w:w="1389"/>
+        <w:gridCol w:w="1259"/>
+        <w:gridCol w:w="2297"/>
+        <w:gridCol w:w="2283"/>
+      </w:tblGrid>
+      <w:tr>
+        <w:tc>
+          <w:tcPr>
+            <w:tcW w:w="1389" w:type="dxa"/>
+            <w:shd w:val="clear" w:color="auto" w:fill="E7E6E6" w:themeFill="background2"/>
+          </w:tcPr>
+          <w:p>
+            <w:proofErr w:type="spellStart"/>
+            <w:r>
+              <w:t>Versio</w:t>
+            </w:r>
+            <w:proofErr w:type="spellEnd"/>
+          </w:p>
+        </w:tc>
+        <w:tc>
+          <w:tcPr>
+            <w:tcW w:w="1259" w:type="dxa"/>
+            <w:shd w:val="clear" w:color="auto" w:fill="E7E6E6" w:themeFill="background2"/>
+          </w:tcPr>
+          <w:p>
+            <w:proofErr w:type="spellStart"/>
+            <w:r>
+              <w:t>Päivämäärä</w:t>
+            </w:r>
+            <w:proofErr w:type="spellEnd"/>
+          </w:p>
+        </w:tc>
+        <w:tc>
+          <w:tcPr>
+            <w:tcW w:w="2297" w:type="dxa"/>
+            <w:shd w:val="clear" w:color="auto" w:fill="E7E6E6" w:themeFill="background2"/>
+          </w:tcPr>
+          <w:p>
+            <w:proofErr w:type="spellStart"/>
+            <w:r>
+              <w:t>Muutosperuste</w:t>
+            </w:r>
+            <w:proofErr w:type="spellEnd"/>
+          </w:p>
+        </w:tc>
+        <w:tc>
+          <w:tcPr>
+            <w:tcW w:w="2283" w:type="dxa"/>
+            <w:shd w:val="clear" w:color="auto" w:fill="E7E6E6" w:themeFill="background2"/>
+          </w:tcPr>
+          <w:p>
+            <w:proofErr w:type="spellStart"/>
+            <w:r>
+              <w:t>Tekijä</w:t>
+            </w:r>
+            <w:proofErr w:type="spellEnd"/>
+          </w:p>
+        </w:tc>
+      </w:tr>
+      <w:tr>
+        <w:tc>
+          <w:tcPr>
+            <w:tcW w:w="1389" w:type="dxa"/>
+          </w:tcPr>
+          <w:p>
+            <w:r>
+              <w:t>1.0</w:t>
+            </w:r>
+          </w:p>
+        </w:tc>
+        <w:tc>
+          <w:tcPr>
+            <w:tcW w:w="1259" w:type="dxa"/>
+          </w:tcPr>
+          <w:p>
+            <w:r>
+              <w:t>27.3.2019</w:t>
+            </w:r>
+          </w:p>
+        </w:tc>
+        <w:tc>
+          <w:tcPr>
+            <w:tcW w:w="2297" w:type="dxa"/>
+          </w:tcPr>
+          <w:p>
+            <w:proofErr w:type="spellStart"/>
+            <w:r>
+              <w:t>Dokumentin</w:t>
+            </w:r>
+            <w:proofErr w:type="spellEnd"/>
+            <w:r>
+              <w:t xml:space="preserve"> </w:t>
+            </w:r>
+            <w:proofErr w:type="spellStart"/>
+            <w:r>
+              <w:t>aloitus</w:t>
+            </w:r>
+            <w:proofErr w:type="spellEnd"/>
+          </w:p>
+        </w:tc>
+        <w:tc>
+          <w:tcPr>
+            <w:tcW w:w="2283" w:type="dxa"/>
+          </w:tcPr>
+          <w:p>
+            <w:pPr>
+              <w:rPr>
+                <w:lang w:val="fi-FI"/>
+              </w:rPr>
+            </w:pPr>
+            <w:r>
+              <w:rPr>
+                <w:lang w:val="fi-FI"/>
+              </w:rPr>
+              <w:t>Juuso Kemppainen</w:t>
+            </w:r>
+          </w:p>
+          <w:p>
+            <w:pPr>
+              <w:rPr>
+                <w:lang w:val="fi-FI"/>
+              </w:rPr>
+            </w:pPr>
+            <w:r>
+              <w:rPr>
+                <w:lang w:val="fi-FI"/>
+              </w:rPr>
+              <w:t xml:space="preserve">Adrian </w:t>
+            </w:r>
+            <w:proofErr w:type="spellStart"/>
+            <w:r>
+              <w:rPr>
+                <w:lang w:val="fi-FI"/>
+              </w:rPr>
+              <w:t>Meginness</w:t>
+            </w:r>
+            <w:proofErr w:type="spellEnd"/>
+          </w:p>
+          <w:p>
+            <w:pPr>
+              <w:rPr>
+                <w:lang w:val="fi-FI"/>
+              </w:rPr>
+            </w:pPr>
+            <w:r>
+              <w:rPr>
+                <w:lang w:val="fi-FI"/>
+              </w:rPr>
+              <w:t>Antti Hildén</w:t>
+            </w:r>
+          </w:p>
+        </w:tc>
+      </w:tr>
+      <w:tr>
+        <w:tc>
+          <w:tcPr>
+            <w:tcW w:w="1389" w:type="dxa"/>
+          </w:tcPr>
+          <w:p>
+            <w:pPr>
+              <w:rPr>
+                <w:lang w:val="fi-FI"/>
+              </w:rPr>
+            </w:pPr>
+          </w:p>
+        </w:tc>
+        <w:tc>
+          <w:tcPr>
+            <w:tcW w:w="1259" w:type="dxa"/>
+          </w:tcPr>
+          <w:p>
+            <w:pPr>
+              <w:rPr>
+                <w:lang w:val="fi-FI"/>
+              </w:rPr>
+            </w:pPr>
+          </w:p>
+        </w:tc>
+        <w:tc>
+          <w:tcPr>
+            <w:tcW w:w="2297" w:type="dxa"/>
+          </w:tcPr>
+          <w:p>
+            <w:pPr>
+              <w:rPr>
+                <w:lang w:val="fi-FI"/>
+              </w:rPr>
+            </w:pPr>
+          </w:p>
+        </w:tc>
+        <w:tc>
+          <w:tcPr>
+            <w:tcW w:w="2283" w:type="dxa"/>
+          </w:tcPr>
+          <w:p>
+            <w:pPr>
+              <w:rPr>
+                <w:lang w:val="fi-FI"/>
+              </w:rPr>
+            </w:pPr>
+          </w:p>
+        </w:tc>
+      </w:tr>
+    </w:tbl>
+    <w:p>
+      <w:pPr>
+        <w:rPr>
+          <w:lang w:val="fi-FI"/>
+        </w:rPr>
+      </w:pPr>
+      <w:r>
+        <w:rPr>
+          <w:lang w:val="fi-FI"/>
+        </w:rPr>
+        <w:tab/>
+      </w:r>
+      <w:r>
+        <w:rPr>
+          <w:lang w:val="fi-FI"/>
+        </w:rPr>
+        <w:tab/>
+      </w:r>
+      <w:r>
+        <w:rPr>
+          <w:lang w:val="fi-FI"/>
+        </w:rPr>
+        <w:tab/>
       </w:r>
     </w:p>
     <w:p>
       <w:pPr>
-        <w:pStyle w:val="Heading2"/>
-        <w:rPr>
-          <w:lang w:val="fi-FI"/>
-        </w:rPr>
-      </w:pPr>
-      <w:r>
-        <w:rPr>
-          <w:lang w:val="fi-FI"/>
-        </w:rPr>
-        <w:t>5.1 Toiminnalliset vaatimukset</w:t>
-      </w:r>
+        <w:ind w:left="1440" w:firstLine="720"/>
+        <w:rPr>
+          <w:lang w:val="fi-FI"/>
+        </w:rPr>
+      </w:pPr>
+      <w:r>
+        <w:rPr>
+          <w:lang w:val="fi-FI"/>
+        </w:rPr>
+        <w:t>Jakelu</w:t>
+      </w:r>
+    </w:p>
+    <w:tbl>
+      <w:tblPr>
+        <w:tblStyle w:val="TableGrid"/>
+        <w:tblW w:w="0" w:type="auto"/>
+        <w:tblInd w:w="2122" w:type="dxa"/>
+        <w:tblLook w:val="04A0" w:firstRow="1" w:lastRow="0" w:firstColumn="1" w:lastColumn="0" w:noHBand="0" w:noVBand="1"/>
+      </w:tblPr>
+      <w:tblGrid>
+        <w:gridCol w:w="1954"/>
+        <w:gridCol w:w="2637"/>
+        <w:gridCol w:w="2637"/>
+      </w:tblGrid>
+      <w:tr>
+        <w:tc>
+          <w:tcPr>
+            <w:tcW w:w="1954" w:type="dxa"/>
+          </w:tcPr>
+          <w:p>
+            <w:pPr>
+              <w:rPr>
+                <w:lang w:val="fi-FI"/>
+              </w:rPr>
+            </w:pPr>
+            <w:r>
+              <w:rPr>
+                <w:lang w:val="fi-FI"/>
+              </w:rPr>
+              <w:t>Tekijä</w:t>
+            </w:r>
+          </w:p>
+        </w:tc>
+        <w:tc>
+          <w:tcPr>
+            <w:tcW w:w="2637" w:type="dxa"/>
+          </w:tcPr>
+          <w:p>
+            <w:pPr>
+              <w:rPr>
+                <w:lang w:val="fi-FI"/>
+              </w:rPr>
+            </w:pPr>
+            <w:r>
+              <w:rPr>
+                <w:lang w:val="fi-FI"/>
+              </w:rPr>
+              <w:t>Tulostettu</w:t>
+            </w:r>
+          </w:p>
+        </w:tc>
+        <w:tc>
+          <w:tcPr>
+            <w:tcW w:w="2637" w:type="dxa"/>
+          </w:tcPr>
+          <w:p>
+            <w:pPr>
+              <w:rPr>
+                <w:lang w:val="fi-FI"/>
+              </w:rPr>
+            </w:pPr>
+            <w:r>
+              <w:rPr>
+                <w:lang w:val="fi-FI"/>
+              </w:rPr>
+              <w:t>Jakelu</w:t>
+            </w:r>
+          </w:p>
+        </w:tc>
+      </w:tr>
+      <w:tr>
+        <w:tc>
+          <w:tcPr>
+            <w:tcW w:w="1954" w:type="dxa"/>
+          </w:tcPr>
+          <w:p>
+            <w:pPr>
+              <w:rPr>
+                <w:lang w:val="fi-FI"/>
+              </w:rPr>
+            </w:pPr>
+            <w:r>
+              <w:rPr>
+                <w:lang w:val="fi-FI"/>
+              </w:rPr>
+              <w:t>Juuso Kemppainen</w:t>
+            </w:r>
+          </w:p>
+          <w:p>
+            <w:pPr>
+              <w:rPr>
+                <w:lang w:val="fi-FI"/>
+              </w:rPr>
+            </w:pPr>
+            <w:r>
+              <w:rPr>
+                <w:lang w:val="fi-FI"/>
+              </w:rPr>
+              <w:t xml:space="preserve">Adrian </w:t>
+            </w:r>
+            <w:proofErr w:type="spellStart"/>
+            <w:r>
+              <w:rPr>
+                <w:lang w:val="fi-FI"/>
+              </w:rPr>
+              <w:t>Meginness</w:t>
+            </w:r>
+            <w:proofErr w:type="spellEnd"/>
+          </w:p>
+          <w:p>
+            <w:pPr>
+              <w:rPr>
+                <w:lang w:val="fi-FI"/>
+              </w:rPr>
+            </w:pPr>
+            <w:r>
+              <w:rPr>
+                <w:lang w:val="fi-FI"/>
+              </w:rPr>
+              <w:t>Antti Hildén</w:t>
+            </w:r>
+          </w:p>
+        </w:tc>
+        <w:tc>
+          <w:tcPr>
+            <w:tcW w:w="2637" w:type="dxa"/>
+          </w:tcPr>
+          <w:p>
+            <w:pPr>
+              <w:rPr>
+                <w:lang w:val="fi-FI"/>
+              </w:rPr>
+            </w:pPr>
+            <w:r>
+              <w:rPr>
+                <w:lang w:val="fi-FI"/>
+              </w:rPr>
+              <w:t>-</w:t>
+            </w:r>
+          </w:p>
+        </w:tc>
+        <w:tc>
+          <w:tcPr>
+            <w:tcW w:w="2637" w:type="dxa"/>
+          </w:tcPr>
+          <w:p>
+            <w:pPr>
+              <w:rPr>
+                <w:lang w:val="fi-FI"/>
+              </w:rPr>
+            </w:pPr>
+          </w:p>
+        </w:tc>
+      </w:tr>
+    </w:tbl>
+    <w:p>
+      <w:pPr>
+        <w:ind w:left="1440" w:firstLine="720"/>
+        <w:rPr>
+          <w:lang w:val="fi-FI"/>
+        </w:rPr>
+      </w:pPr>
     </w:p>
     <w:p>
       <w:pPr>
-        <w:ind w:left="720"/>
-        <w:rPr>
-          <w:lang w:val="fi-FI"/>
-        </w:rPr>
-      </w:pPr>
-      <w:r>
-        <w:rPr>
-          <w:lang w:val="fi-FI"/>
-        </w:rPr>
-        <w:t>Tuotteella pitää pystyä varamaan aika Joulupukin käynnille.</w:t>
+        <w:rPr>
+          <w:lang w:val="fi-FI"/>
+        </w:rPr>
+      </w:pPr>
+      <w:r>
+        <w:rPr>
+          <w:lang w:val="fi-FI"/>
+        </w:rPr>
+        <w:br w:type="page"/>
       </w:r>
     </w:p>
     <w:p>
       <w:pPr>
-        <w:ind w:left="720"/>
-        <w:rPr>
-          <w:lang w:val="fi-FI"/>
-        </w:rPr>
-      </w:pPr>
-      <w:r>
-        <w:rPr>
-          <w:lang w:val="fi-FI"/>
-        </w:rPr>
-        <w:t xml:space="preserve">Ajan voi varata joko tarkalle ajankohdalle tai ei niin tarkalle aikavälille. Vaihtoehdoilla on hintaeroja. </w:t>
-      </w:r>
+        <w:rPr>
+          <w:lang w:val="fi-FI"/>
+        </w:rPr>
+      </w:pPr>
     </w:p>
     <w:p>
       <w:pPr>
-        <w:ind w:left="720"/>
-        <w:rPr>
-          <w:lang w:val="fi-FI"/>
-        </w:rPr>
-      </w:pPr>
-      <w:r>
-        <w:rPr>
-          <w:lang w:val="fi-FI"/>
-        </w:rPr>
-        <w:t xml:space="preserve">Asiakkaan pitää myös ilmoittaa yhteystietonsa, joihin lukeutuu tarkka osoite. Sen lisäksi tiedoissa pitää olla erikoisolosuhteet kuten lasten määrä, lemmikkieläimet jne. Tietojen keruussa pitää noudattaa </w:t>
-      </w:r>
+        <w:rPr>
+          <w:lang w:val="fi-FI"/>
+        </w:rPr>
+      </w:pPr>
+    </w:p>
+    <w:sdt>
+      <w:sdtPr>
+        <w:rPr>
+          <w:rFonts w:asciiTheme="minorHAnsi" w:eastAsiaTheme="minorHAnsi" w:hAnsiTheme="minorHAnsi" w:cstheme="minorBidi"/>
+          <w:color w:val="auto"/>
+          <w:sz w:val="22"/>
+          <w:szCs w:val="22"/>
+        </w:rPr>
+        <w:id w:val="581412738"/>
+        <w:docPartObj>
+          <w:docPartGallery w:val="Table of Contents"/>
+          <w:docPartUnique/>
+        </w:docPartObj>
+      </w:sdtPr>
+      <w:sdtEndPr>
+        <w:rPr>
+          <w:b/>
+          <w:bCs/>
+          <w:noProof/>
+        </w:rPr>
+      </w:sdtEndPr>
+      <w:sdtContent>
+        <w:p>
+          <w:pPr>
+            <w:pStyle w:val="TOCHeading"/>
+            <w:rPr>
+              <w:color w:val="auto"/>
+            </w:rPr>
+          </w:pPr>
+          <w:r>
+            <w:rPr>
+              <w:color w:val="auto"/>
+            </w:rPr>
+            <w:t>Contents</w:t>
+          </w:r>
+        </w:p>
+        <w:p>
+          <w:pPr>
+            <w:pStyle w:val="TOC1"/>
+            <w:tabs>
+              <w:tab w:val="left" w:pos="440"/>
+              <w:tab w:val="right" w:leader="dot" w:pos="9350"/>
+            </w:tabs>
+            <w:rPr>
+              <w:noProof/>
+            </w:rPr>
+          </w:pPr>
+          <w:r>
+            <w:rPr>
+              <w:b/>
+              <w:bCs/>
+              <w:noProof/>
+            </w:rPr>
+            <w:fldChar w:fldCharType="begin"/>
+          </w:r>
+          <w:r>
+            <w:rPr>
+              <w:b/>
+              <w:bCs/>
+              <w:noProof/>
+            </w:rPr>
+            <w:instrText xml:space="preserve"> TOC \o "1-3" \h \z \u </w:instrText>
+          </w:r>
+          <w:r>
+            <w:rPr>
+              <w:b/>
+              <w:bCs/>
+              <w:noProof/>
+            </w:rPr>
+            <w:fldChar w:fldCharType="separate"/>
+          </w:r>
+          <w:hyperlink w:anchor="_Toc4663160" w:history="1">
+            <w:r>
+              <w:rPr>
+                <w:rStyle w:val="Hyperlink"/>
+                <w:noProof/>
+                <w:color w:val="auto"/>
+              </w:rPr>
+              <w:t>1.</w:t>
+            </w:r>
+            <w:r>
+              <w:rPr>
+                <w:noProof/>
+              </w:rPr>
+              <w:tab/>
+            </w:r>
+            <w:r>
+              <w:rPr>
+                <w:rStyle w:val="Hyperlink"/>
+                <w:noProof/>
+                <w:color w:val="auto"/>
+              </w:rPr>
+              <w:t>Tuoteidea</w:t>
+            </w:r>
+            <w:r>
+              <w:rPr>
+                <w:noProof/>
+                <w:webHidden/>
+              </w:rPr>
+              <w:tab/>
+            </w:r>
+            <w:r>
+              <w:rPr>
+                <w:noProof/>
+                <w:webHidden/>
+              </w:rPr>
+              <w:fldChar w:fldCharType="begin"/>
+            </w:r>
+            <w:r>
+              <w:rPr>
+                <w:noProof/>
+                <w:webHidden/>
+              </w:rPr>
+              <w:instrText xml:space="preserve"> PAGEREF _Toc4663160 \h </w:instrText>
+            </w:r>
+            <w:r>
+              <w:rPr>
+                <w:noProof/>
+                <w:webHidden/>
+              </w:rPr>
+            </w:r>
+            <w:r>
+              <w:rPr>
+                <w:noProof/>
+                <w:webHidden/>
+              </w:rPr>
+              <w:fldChar w:fldCharType="separate"/>
+            </w:r>
+            <w:r>
+              <w:rPr>
+                <w:noProof/>
+                <w:webHidden/>
+              </w:rPr>
+              <w:t>3</w:t>
+            </w:r>
+            <w:r>
+              <w:rPr>
+                <w:noProof/>
+                <w:webHidden/>
+              </w:rPr>
+              <w:fldChar w:fldCharType="end"/>
+            </w:r>
+          </w:hyperlink>
+        </w:p>
+        <w:p>
+          <w:pPr>
+            <w:pStyle w:val="TOC2"/>
+            <w:tabs>
+              <w:tab w:val="left" w:pos="880"/>
+              <w:tab w:val="right" w:leader="dot" w:pos="9350"/>
+            </w:tabs>
+            <w:rPr>
+              <w:noProof/>
+            </w:rPr>
+          </w:pPr>
+          <w:hyperlink w:anchor="_Toc4663161" w:history="1">
+            <w:r>
+              <w:rPr>
+                <w:rStyle w:val="Hyperlink"/>
+                <w:noProof/>
+                <w:color w:val="auto"/>
+              </w:rPr>
+              <w:t>1.1</w:t>
+            </w:r>
+            <w:r>
+              <w:rPr>
+                <w:noProof/>
+              </w:rPr>
+              <w:tab/>
+            </w:r>
+            <w:r>
+              <w:rPr>
+                <w:rStyle w:val="Hyperlink"/>
+                <w:noProof/>
+                <w:color w:val="auto"/>
+              </w:rPr>
+              <w:t>Tuotteen tausta ja hyödyt</w:t>
+            </w:r>
+            <w:r>
+              <w:rPr>
+                <w:noProof/>
+                <w:webHidden/>
+              </w:rPr>
+              <w:tab/>
+            </w:r>
+            <w:r>
+              <w:rPr>
+                <w:noProof/>
+                <w:webHidden/>
+              </w:rPr>
+              <w:fldChar w:fldCharType="begin"/>
+            </w:r>
+            <w:r>
+              <w:rPr>
+                <w:noProof/>
+                <w:webHidden/>
+              </w:rPr>
+              <w:instrText xml:space="preserve"> PAGEREF _Toc4663161 \h </w:instrText>
+            </w:r>
+            <w:r>
+              <w:rPr>
+                <w:noProof/>
+                <w:webHidden/>
+              </w:rPr>
+            </w:r>
+            <w:r>
+              <w:rPr>
+                <w:noProof/>
+                <w:webHidden/>
+              </w:rPr>
+              <w:fldChar w:fldCharType="separate"/>
+            </w:r>
+            <w:r>
+              <w:rPr>
+                <w:noProof/>
+                <w:webHidden/>
+              </w:rPr>
+              <w:t>3</w:t>
+            </w:r>
+            <w:r>
+              <w:rPr>
+                <w:noProof/>
+                <w:webHidden/>
+              </w:rPr>
+              <w:fldChar w:fldCharType="end"/>
+            </w:r>
+          </w:hyperlink>
+        </w:p>
+        <w:p>
+          <w:pPr>
+            <w:pStyle w:val="TOC2"/>
+            <w:tabs>
+              <w:tab w:val="left" w:pos="880"/>
+              <w:tab w:val="right" w:leader="dot" w:pos="9350"/>
+            </w:tabs>
+            <w:rPr>
+              <w:noProof/>
+            </w:rPr>
+          </w:pPr>
+          <w:hyperlink w:anchor="_Toc4663162" w:history="1">
+            <w:r>
+              <w:rPr>
+                <w:rStyle w:val="Hyperlink"/>
+                <w:noProof/>
+                <w:color w:val="auto"/>
+                <w:lang w:val="fi-FI"/>
+              </w:rPr>
+              <w:t>1.2</w:t>
+            </w:r>
+            <w:r>
+              <w:rPr>
+                <w:noProof/>
+              </w:rPr>
+              <w:tab/>
+            </w:r>
+            <w:r>
+              <w:rPr>
+                <w:rStyle w:val="Hyperlink"/>
+                <w:noProof/>
+                <w:color w:val="auto"/>
+                <w:lang w:val="fi-FI"/>
+              </w:rPr>
+              <w:t>Tehtävä ja rajaukset</w:t>
+            </w:r>
+            <w:r>
+              <w:rPr>
+                <w:noProof/>
+                <w:webHidden/>
+              </w:rPr>
+              <w:tab/>
+            </w:r>
+            <w:r>
+              <w:rPr>
+                <w:noProof/>
+                <w:webHidden/>
+              </w:rPr>
+              <w:fldChar w:fldCharType="begin"/>
+            </w:r>
+            <w:r>
+              <w:rPr>
+                <w:noProof/>
+                <w:webHidden/>
+              </w:rPr>
+              <w:instrText xml:space="preserve"> PAGEREF _Toc4663162 \h </w:instrText>
+            </w:r>
+            <w:r>
+              <w:rPr>
+                <w:noProof/>
+                <w:webHidden/>
+              </w:rPr>
+            </w:r>
+            <w:r>
+              <w:rPr>
+                <w:noProof/>
+                <w:webHidden/>
+              </w:rPr>
+              <w:fldChar w:fldCharType="separate"/>
+            </w:r>
+            <w:r>
+              <w:rPr>
+                <w:noProof/>
+                <w:webHidden/>
+              </w:rPr>
+              <w:t>3</w:t>
+            </w:r>
+            <w:r>
+              <w:rPr>
+                <w:noProof/>
+                <w:webHidden/>
+              </w:rPr>
+              <w:fldChar w:fldCharType="end"/>
+            </w:r>
+          </w:hyperlink>
+        </w:p>
+        <w:p>
+          <w:pPr>
+            <w:pStyle w:val="TOC1"/>
+            <w:tabs>
+              <w:tab w:val="left" w:pos="440"/>
+              <w:tab w:val="right" w:leader="dot" w:pos="9350"/>
+            </w:tabs>
+            <w:rPr>
+              <w:noProof/>
+            </w:rPr>
+          </w:pPr>
+          <w:hyperlink w:anchor="_Toc4663163" w:history="1">
+            <w:r>
+              <w:rPr>
+                <w:rStyle w:val="Hyperlink"/>
+                <w:noProof/>
+                <w:color w:val="auto"/>
+                <w:lang w:val="fi-FI"/>
+              </w:rPr>
+              <w:t>2.</w:t>
+            </w:r>
+            <w:r>
+              <w:rPr>
+                <w:noProof/>
+              </w:rPr>
+              <w:tab/>
+            </w:r>
+            <w:r>
+              <w:rPr>
+                <w:rStyle w:val="Hyperlink"/>
+                <w:noProof/>
+                <w:color w:val="auto"/>
+                <w:lang w:val="fi-FI"/>
+              </w:rPr>
+              <w:t>Projektin organisaatio</w:t>
+            </w:r>
+            <w:r>
+              <w:rPr>
+                <w:noProof/>
+                <w:webHidden/>
+              </w:rPr>
+              <w:tab/>
+            </w:r>
+            <w:r>
+              <w:rPr>
+                <w:noProof/>
+                <w:webHidden/>
+              </w:rPr>
+              <w:fldChar w:fldCharType="begin"/>
+            </w:r>
+            <w:r>
+              <w:rPr>
+                <w:noProof/>
+                <w:webHidden/>
+              </w:rPr>
+              <w:instrText xml:space="preserve"> PAGEREF _Toc4663163 \h </w:instrText>
+            </w:r>
+            <w:r>
+              <w:rPr>
+                <w:noProof/>
+                <w:webHidden/>
+              </w:rPr>
+            </w:r>
+            <w:r>
+              <w:rPr>
+                <w:noProof/>
+                <w:webHidden/>
+              </w:rPr>
+              <w:fldChar w:fldCharType="separate"/>
+            </w:r>
+            <w:r>
+              <w:rPr>
+                <w:noProof/>
+                <w:webHidden/>
+              </w:rPr>
+              <w:t>3</w:t>
+            </w:r>
+            <w:r>
+              <w:rPr>
+                <w:noProof/>
+                <w:webHidden/>
+              </w:rPr>
+              <w:fldChar w:fldCharType="end"/>
+            </w:r>
+          </w:hyperlink>
+        </w:p>
+        <w:p>
+          <w:pPr>
+            <w:pStyle w:val="TOC1"/>
+            <w:tabs>
+              <w:tab w:val="left" w:pos="440"/>
+              <w:tab w:val="right" w:leader="dot" w:pos="9350"/>
+            </w:tabs>
+            <w:rPr>
+              <w:noProof/>
+            </w:rPr>
+          </w:pPr>
+          <w:hyperlink w:anchor="_Toc4663164" w:history="1">
+            <w:r>
+              <w:rPr>
+                <w:rStyle w:val="Hyperlink"/>
+                <w:noProof/>
+                <w:color w:val="auto"/>
+                <w:lang w:val="fi-FI"/>
+              </w:rPr>
+              <w:t>3.</w:t>
+            </w:r>
+            <w:r>
+              <w:rPr>
+                <w:noProof/>
+              </w:rPr>
+              <w:tab/>
+            </w:r>
+            <w:r>
+              <w:rPr>
+                <w:rStyle w:val="Hyperlink"/>
+                <w:noProof/>
+                <w:color w:val="auto"/>
+                <w:lang w:val="fi-FI"/>
+              </w:rPr>
+              <w:t>Nykyinen järjestelmä</w:t>
+            </w:r>
+            <w:r>
+              <w:rPr>
+                <w:noProof/>
+                <w:webHidden/>
+              </w:rPr>
+              <w:tab/>
+            </w:r>
+            <w:r>
+              <w:rPr>
+                <w:noProof/>
+                <w:webHidden/>
+              </w:rPr>
+              <w:fldChar w:fldCharType="begin"/>
+            </w:r>
+            <w:r>
+              <w:rPr>
+                <w:noProof/>
+                <w:webHidden/>
+              </w:rPr>
+              <w:instrText xml:space="preserve"> PAGEREF _Toc4663164 \h </w:instrText>
+            </w:r>
+            <w:r>
+              <w:rPr>
+                <w:noProof/>
+                <w:webHidden/>
+              </w:rPr>
+            </w:r>
+            <w:r>
+              <w:rPr>
+                <w:noProof/>
+                <w:webHidden/>
+              </w:rPr>
+              <w:fldChar w:fldCharType="separate"/>
+            </w:r>
+            <w:r>
+              <w:rPr>
+                <w:noProof/>
+                <w:webHidden/>
+              </w:rPr>
+              <w:t>3</w:t>
+            </w:r>
+            <w:r>
+              <w:rPr>
+                <w:noProof/>
+                <w:webHidden/>
+              </w:rPr>
+              <w:fldChar w:fldCharType="end"/>
+            </w:r>
+          </w:hyperlink>
+        </w:p>
+        <w:p>
+          <w:pPr>
+            <w:pStyle w:val="TOC2"/>
+            <w:tabs>
+              <w:tab w:val="left" w:pos="880"/>
+              <w:tab w:val="right" w:leader="dot" w:pos="9350"/>
+            </w:tabs>
+            <w:rPr>
+              <w:noProof/>
+            </w:rPr>
+          </w:pPr>
+          <w:hyperlink w:anchor="_Toc4663165" w:history="1">
+            <w:r>
+              <w:rPr>
+                <w:rStyle w:val="Hyperlink"/>
+                <w:noProof/>
+                <w:color w:val="auto"/>
+                <w:lang w:val="fi-FI"/>
+              </w:rPr>
+              <w:t>3.1</w:t>
+            </w:r>
+            <w:r>
+              <w:rPr>
+                <w:noProof/>
+              </w:rPr>
+              <w:tab/>
+            </w:r>
+            <w:r>
+              <w:rPr>
+                <w:rStyle w:val="Hyperlink"/>
+                <w:noProof/>
+                <w:color w:val="auto"/>
+                <w:lang w:val="fi-FI"/>
+              </w:rPr>
+              <w:t>Tekninen ympäristö</w:t>
+            </w:r>
+            <w:r>
+              <w:rPr>
+                <w:noProof/>
+                <w:webHidden/>
+              </w:rPr>
+              <w:tab/>
+            </w:r>
+            <w:r>
+              <w:rPr>
+                <w:noProof/>
+                <w:webHidden/>
+              </w:rPr>
+              <w:fldChar w:fldCharType="begin"/>
+            </w:r>
+            <w:r>
+              <w:rPr>
+                <w:noProof/>
+                <w:webHidden/>
+              </w:rPr>
+              <w:instrText xml:space="preserve"> PAGEREF _Toc4663165 \h </w:instrText>
+            </w:r>
+            <w:r>
+              <w:rPr>
+                <w:noProof/>
+                <w:webHidden/>
+              </w:rPr>
+            </w:r>
+            <w:r>
+              <w:rPr>
+                <w:noProof/>
+                <w:webHidden/>
+              </w:rPr>
+              <w:fldChar w:fldCharType="separate"/>
+            </w:r>
+            <w:r>
+              <w:rPr>
+                <w:noProof/>
+                <w:webHidden/>
+              </w:rPr>
+              <w:t>3</w:t>
+            </w:r>
+            <w:r>
+              <w:rPr>
+                <w:noProof/>
+                <w:webHidden/>
+              </w:rPr>
+              <w:fldChar w:fldCharType="end"/>
+            </w:r>
+          </w:hyperlink>
+        </w:p>
+        <w:p>
+          <w:pPr>
+            <w:pStyle w:val="TOC3"/>
+            <w:tabs>
+              <w:tab w:val="left" w:pos="1320"/>
+              <w:tab w:val="right" w:leader="dot" w:pos="9350"/>
+            </w:tabs>
+            <w:rPr>
+              <w:noProof/>
+            </w:rPr>
+          </w:pPr>
+          <w:hyperlink w:anchor="_Toc4663166" w:history="1">
+            <w:r>
+              <w:rPr>
+                <w:rStyle w:val="Hyperlink"/>
+                <w:noProof/>
+                <w:color w:val="auto"/>
+                <w:lang w:val="fi-FI"/>
+              </w:rPr>
+              <w:t>3.1.1</w:t>
+            </w:r>
+            <w:r>
+              <w:rPr>
+                <w:noProof/>
+              </w:rPr>
+              <w:tab/>
+            </w:r>
+            <w:r>
+              <w:rPr>
+                <w:rStyle w:val="Hyperlink"/>
+                <w:noProof/>
+                <w:color w:val="auto"/>
+                <w:lang w:val="fi-FI"/>
+              </w:rPr>
+              <w:t>Tulosteet</w:t>
+            </w:r>
+            <w:r>
+              <w:rPr>
+                <w:noProof/>
+                <w:webHidden/>
+              </w:rPr>
+              <w:tab/>
+            </w:r>
+            <w:r>
+              <w:rPr>
+                <w:noProof/>
+                <w:webHidden/>
+              </w:rPr>
+              <w:fldChar w:fldCharType="begin"/>
+            </w:r>
+            <w:r>
+              <w:rPr>
+                <w:noProof/>
+                <w:webHidden/>
+              </w:rPr>
+              <w:instrText xml:space="preserve"> PAGEREF _Toc4663166 \h </w:instrText>
+            </w:r>
+            <w:r>
+              <w:rPr>
+                <w:noProof/>
+                <w:webHidden/>
+              </w:rPr>
+            </w:r>
+            <w:r>
+              <w:rPr>
+                <w:noProof/>
+                <w:webHidden/>
+              </w:rPr>
+              <w:fldChar w:fldCharType="separate"/>
+            </w:r>
+            <w:r>
+              <w:rPr>
+                <w:noProof/>
+                <w:webHidden/>
+              </w:rPr>
+              <w:t>3</w:t>
+            </w:r>
+            <w:r>
+              <w:rPr>
+                <w:noProof/>
+                <w:webHidden/>
+              </w:rPr>
+              <w:fldChar w:fldCharType="end"/>
+            </w:r>
+          </w:hyperlink>
+        </w:p>
+        <w:p>
+          <w:pPr>
+            <w:pStyle w:val="TOC3"/>
+            <w:tabs>
+              <w:tab w:val="left" w:pos="1320"/>
+              <w:tab w:val="right" w:leader="dot" w:pos="9350"/>
+            </w:tabs>
+            <w:rPr>
+              <w:noProof/>
+            </w:rPr>
+          </w:pPr>
+          <w:hyperlink w:anchor="_Toc4663167" w:history="1">
+            <w:r>
+              <w:rPr>
+                <w:rStyle w:val="Hyperlink"/>
+                <w:noProof/>
+                <w:color w:val="auto"/>
+                <w:lang w:val="fi-FI"/>
+              </w:rPr>
+              <w:t>3.1.2</w:t>
+            </w:r>
+            <w:r>
+              <w:rPr>
+                <w:noProof/>
+              </w:rPr>
+              <w:tab/>
+            </w:r>
+            <w:r>
+              <w:rPr>
+                <w:rStyle w:val="Hyperlink"/>
+                <w:noProof/>
+                <w:color w:val="auto"/>
+                <w:lang w:val="fi-FI"/>
+              </w:rPr>
+              <w:t>Tietokannan rakenne ja kentät</w:t>
+            </w:r>
+            <w:r>
+              <w:rPr>
+                <w:noProof/>
+                <w:webHidden/>
+              </w:rPr>
+              <w:tab/>
+            </w:r>
+            <w:r>
+              <w:rPr>
+                <w:noProof/>
+                <w:webHidden/>
+              </w:rPr>
+              <w:fldChar w:fldCharType="begin"/>
+            </w:r>
+            <w:r>
+              <w:rPr>
+                <w:noProof/>
+                <w:webHidden/>
+              </w:rPr>
+              <w:instrText xml:space="preserve"> PAGEREF _Toc4663167 \h </w:instrText>
+            </w:r>
+            <w:r>
+              <w:rPr>
+                <w:noProof/>
+                <w:webHidden/>
+              </w:rPr>
+            </w:r>
+            <w:r>
+              <w:rPr>
+                <w:noProof/>
+                <w:webHidden/>
+              </w:rPr>
+              <w:fldChar w:fldCharType="separate"/>
+            </w:r>
+            <w:r>
+              <w:rPr>
+                <w:noProof/>
+                <w:webHidden/>
+              </w:rPr>
+              <w:t>3</w:t>
+            </w:r>
+            <w:r>
+              <w:rPr>
+                <w:noProof/>
+                <w:webHidden/>
+              </w:rPr>
+              <w:fldChar w:fldCharType="end"/>
+            </w:r>
+          </w:hyperlink>
+        </w:p>
+        <w:p>
+          <w:pPr>
+            <w:pStyle w:val="TOC3"/>
+            <w:tabs>
+              <w:tab w:val="left" w:pos="1320"/>
+              <w:tab w:val="right" w:leader="dot" w:pos="9350"/>
+            </w:tabs>
+            <w:rPr>
+              <w:noProof/>
+            </w:rPr>
+          </w:pPr>
+          <w:hyperlink w:anchor="_Toc4663168" w:history="1">
+            <w:r>
+              <w:rPr>
+                <w:rStyle w:val="Hyperlink"/>
+                <w:noProof/>
+                <w:color w:val="auto"/>
+                <w:lang w:val="fi-FI"/>
+              </w:rPr>
+              <w:t>3.1.3</w:t>
+            </w:r>
+            <w:r>
+              <w:rPr>
+                <w:noProof/>
+              </w:rPr>
+              <w:tab/>
+            </w:r>
+            <w:r>
+              <w:rPr>
+                <w:rStyle w:val="Hyperlink"/>
+                <w:noProof/>
+                <w:color w:val="auto"/>
+                <w:lang w:val="fi-FI"/>
+              </w:rPr>
+              <w:t>Käytössä olevat ohjelmistot</w:t>
+            </w:r>
+            <w:r>
+              <w:rPr>
+                <w:noProof/>
+                <w:webHidden/>
+              </w:rPr>
+              <w:tab/>
+            </w:r>
+            <w:r>
+              <w:rPr>
+                <w:noProof/>
+                <w:webHidden/>
+              </w:rPr>
+              <w:fldChar w:fldCharType="begin"/>
+            </w:r>
+            <w:r>
+              <w:rPr>
+                <w:noProof/>
+                <w:webHidden/>
+              </w:rPr>
+              <w:instrText xml:space="preserve"> PAGEREF _Toc4663168 \h </w:instrText>
+            </w:r>
+            <w:r>
+              <w:rPr>
+                <w:noProof/>
+                <w:webHidden/>
+              </w:rPr>
+            </w:r>
+            <w:r>
+              <w:rPr>
+                <w:noProof/>
+                <w:webHidden/>
+              </w:rPr>
+              <w:fldChar w:fldCharType="separate"/>
+            </w:r>
+            <w:r>
+              <w:rPr>
+                <w:noProof/>
+                <w:webHidden/>
+              </w:rPr>
+              <w:t>3</w:t>
+            </w:r>
+            <w:r>
+              <w:rPr>
+                <w:noProof/>
+                <w:webHidden/>
+              </w:rPr>
+              <w:fldChar w:fldCharType="end"/>
+            </w:r>
+          </w:hyperlink>
+        </w:p>
+        <w:p>
+          <w:pPr>
+            <w:pStyle w:val="TOC1"/>
+            <w:tabs>
+              <w:tab w:val="left" w:pos="440"/>
+              <w:tab w:val="right" w:leader="dot" w:pos="9350"/>
+            </w:tabs>
+            <w:rPr>
+              <w:noProof/>
+            </w:rPr>
+          </w:pPr>
+          <w:hyperlink w:anchor="_Toc4663169" w:history="1">
+            <w:r>
+              <w:rPr>
+                <w:rStyle w:val="Hyperlink"/>
+                <w:noProof/>
+                <w:color w:val="auto"/>
+                <w:lang w:val="fi-FI"/>
+              </w:rPr>
+              <w:t>4.</w:t>
+            </w:r>
+            <w:r>
+              <w:rPr>
+                <w:noProof/>
+              </w:rPr>
+              <w:tab/>
+            </w:r>
+            <w:r>
+              <w:rPr>
+                <w:rStyle w:val="Hyperlink"/>
+                <w:noProof/>
+                <w:color w:val="auto"/>
+                <w:lang w:val="fi-FI"/>
+              </w:rPr>
+              <w:t>Havaitut ongelmat ja riskit</w:t>
+            </w:r>
+            <w:r>
+              <w:rPr>
+                <w:noProof/>
+                <w:webHidden/>
+              </w:rPr>
+              <w:tab/>
+            </w:r>
+            <w:r>
+              <w:rPr>
+                <w:noProof/>
+                <w:webHidden/>
+              </w:rPr>
+              <w:fldChar w:fldCharType="begin"/>
+            </w:r>
+            <w:r>
+              <w:rPr>
+                <w:noProof/>
+                <w:webHidden/>
+              </w:rPr>
+              <w:instrText xml:space="preserve"> PAGEREF _Toc4663169 \h </w:instrText>
+            </w:r>
+            <w:r>
+              <w:rPr>
+                <w:noProof/>
+                <w:webHidden/>
+              </w:rPr>
+            </w:r>
+            <w:r>
+              <w:rPr>
+                <w:noProof/>
+                <w:webHidden/>
+              </w:rPr>
+              <w:fldChar w:fldCharType="separate"/>
+            </w:r>
+            <w:r>
+              <w:rPr>
+                <w:noProof/>
+                <w:webHidden/>
+              </w:rPr>
+              <w:t>3</w:t>
+            </w:r>
+            <w:r>
+              <w:rPr>
+                <w:noProof/>
+                <w:webHidden/>
+              </w:rPr>
+              <w:fldChar w:fldCharType="end"/>
+            </w:r>
+          </w:hyperlink>
+        </w:p>
+        <w:p>
+          <w:pPr>
+            <w:pStyle w:val="TOC2"/>
+            <w:tabs>
+              <w:tab w:val="left" w:pos="880"/>
+              <w:tab w:val="right" w:leader="dot" w:pos="9350"/>
+            </w:tabs>
+            <w:rPr>
+              <w:noProof/>
+            </w:rPr>
+          </w:pPr>
+          <w:hyperlink w:anchor="_Toc4663170" w:history="1">
+            <w:r>
+              <w:rPr>
+                <w:rStyle w:val="Hyperlink"/>
+                <w:noProof/>
+                <w:color w:val="auto"/>
+                <w:lang w:val="fi-FI"/>
+              </w:rPr>
+              <w:t>4.1</w:t>
+            </w:r>
+            <w:r>
+              <w:rPr>
+                <w:noProof/>
+              </w:rPr>
+              <w:tab/>
+            </w:r>
+            <w:r>
+              <w:rPr>
+                <w:rStyle w:val="Hyperlink"/>
+                <w:noProof/>
+                <w:color w:val="auto"/>
+                <w:lang w:val="fi-FI"/>
+              </w:rPr>
+              <w:t>Riskit ja niihin varautuminen</w:t>
+            </w:r>
+            <w:r>
+              <w:rPr>
+                <w:noProof/>
+                <w:webHidden/>
+              </w:rPr>
+              <w:tab/>
+            </w:r>
+            <w:r>
+              <w:rPr>
+                <w:noProof/>
+                <w:webHidden/>
+              </w:rPr>
+              <w:fldChar w:fldCharType="begin"/>
+            </w:r>
+            <w:r>
+              <w:rPr>
+                <w:noProof/>
+                <w:webHidden/>
+              </w:rPr>
+              <w:instrText xml:space="preserve"> PAGEREF _Toc4663170 \h </w:instrText>
+            </w:r>
+            <w:r>
+              <w:rPr>
+                <w:noProof/>
+                <w:webHidden/>
+              </w:rPr>
+            </w:r>
+            <w:r>
+              <w:rPr>
+                <w:noProof/>
+                <w:webHidden/>
+              </w:rPr>
+              <w:fldChar w:fldCharType="separate"/>
+            </w:r>
+            <w:r>
+              <w:rPr>
+                <w:noProof/>
+                <w:webHidden/>
+              </w:rPr>
+              <w:t>4</w:t>
+            </w:r>
+            <w:r>
+              <w:rPr>
+                <w:noProof/>
+                <w:webHidden/>
+              </w:rPr>
+              <w:fldChar w:fldCharType="end"/>
+            </w:r>
+          </w:hyperlink>
+        </w:p>
+        <w:p>
+          <w:pPr>
+            <w:pStyle w:val="TOC3"/>
+            <w:tabs>
+              <w:tab w:val="right" w:leader="dot" w:pos="9350"/>
+            </w:tabs>
+            <w:rPr>
+              <w:noProof/>
+            </w:rPr>
+          </w:pPr>
+          <w:hyperlink w:anchor="_Toc4663171" w:history="1">
+            <w:r>
+              <w:rPr>
+                <w:rStyle w:val="Hyperlink"/>
+                <w:noProof/>
+                <w:color w:val="auto"/>
+                <w:lang w:val="fi-FI"/>
+              </w:rPr>
+              <w:t>4.1.1 Toimintakyky</w:t>
+            </w:r>
+            <w:r>
+              <w:rPr>
+                <w:noProof/>
+                <w:webHidden/>
+              </w:rPr>
+              <w:tab/>
+            </w:r>
+            <w:r>
+              <w:rPr>
+                <w:noProof/>
+                <w:webHidden/>
+              </w:rPr>
+              <w:fldChar w:fldCharType="begin"/>
+            </w:r>
+            <w:r>
+              <w:rPr>
+                <w:noProof/>
+                <w:webHidden/>
+              </w:rPr>
+              <w:instrText xml:space="preserve"> PAGEREF _Toc4663171 \h </w:instrText>
+            </w:r>
+            <w:r>
+              <w:rPr>
+                <w:noProof/>
+                <w:webHidden/>
+              </w:rPr>
+            </w:r>
+            <w:r>
+              <w:rPr>
+                <w:noProof/>
+                <w:webHidden/>
+              </w:rPr>
+              <w:fldChar w:fldCharType="separate"/>
+            </w:r>
+            <w:r>
+              <w:rPr>
+                <w:noProof/>
+                <w:webHidden/>
+              </w:rPr>
+              <w:t>4</w:t>
+            </w:r>
+            <w:r>
+              <w:rPr>
+                <w:noProof/>
+                <w:webHidden/>
+              </w:rPr>
+              <w:fldChar w:fldCharType="end"/>
+            </w:r>
+          </w:hyperlink>
+        </w:p>
+        <w:p>
+          <w:pPr>
+            <w:pStyle w:val="TOC3"/>
+            <w:tabs>
+              <w:tab w:val="right" w:leader="dot" w:pos="9350"/>
+            </w:tabs>
+            <w:rPr>
+              <w:noProof/>
+            </w:rPr>
+          </w:pPr>
+          <w:hyperlink w:anchor="_Toc4663172" w:history="1">
+            <w:r>
+              <w:rPr>
+                <w:rStyle w:val="Hyperlink"/>
+                <w:noProof/>
+                <w:color w:val="auto"/>
+                <w:lang w:val="fi-FI"/>
+              </w:rPr>
+              <w:t>4.1.2 Ammattitaito ja ajankäyttö</w:t>
+            </w:r>
+            <w:r>
+              <w:rPr>
+                <w:noProof/>
+                <w:webHidden/>
+              </w:rPr>
+              <w:tab/>
+            </w:r>
+            <w:r>
+              <w:rPr>
+                <w:noProof/>
+                <w:webHidden/>
+              </w:rPr>
+              <w:fldChar w:fldCharType="begin"/>
+            </w:r>
+            <w:r>
+              <w:rPr>
+                <w:noProof/>
+                <w:webHidden/>
+              </w:rPr>
+              <w:instrText xml:space="preserve"> PAGEREF _Toc4663172 \h </w:instrText>
+            </w:r>
+            <w:r>
+              <w:rPr>
+                <w:noProof/>
+                <w:webHidden/>
+              </w:rPr>
+            </w:r>
+            <w:r>
+              <w:rPr>
+                <w:noProof/>
+                <w:webHidden/>
+              </w:rPr>
+              <w:fldChar w:fldCharType="separate"/>
+            </w:r>
+            <w:r>
+              <w:rPr>
+                <w:noProof/>
+                <w:webHidden/>
+              </w:rPr>
+              <w:t>4</w:t>
+            </w:r>
+            <w:r>
+              <w:rPr>
+                <w:noProof/>
+                <w:webHidden/>
+              </w:rPr>
+              <w:fldChar w:fldCharType="end"/>
+            </w:r>
+          </w:hyperlink>
+        </w:p>
+        <w:p>
+          <w:pPr>
+            <w:pStyle w:val="TOC3"/>
+            <w:tabs>
+              <w:tab w:val="right" w:leader="dot" w:pos="9350"/>
+            </w:tabs>
+            <w:rPr>
+              <w:noProof/>
+            </w:rPr>
+          </w:pPr>
+          <w:hyperlink w:anchor="_Toc4663173" w:history="1">
+            <w:r>
+              <w:rPr>
+                <w:rStyle w:val="Hyperlink"/>
+                <w:noProof/>
+                <w:color w:val="auto"/>
+                <w:lang w:val="fi-FI"/>
+              </w:rPr>
+              <w:t>4.1.3 Odotukset</w:t>
+            </w:r>
+            <w:r>
+              <w:rPr>
+                <w:noProof/>
+                <w:webHidden/>
+              </w:rPr>
+              <w:tab/>
+            </w:r>
+            <w:r>
+              <w:rPr>
+                <w:noProof/>
+                <w:webHidden/>
+              </w:rPr>
+              <w:fldChar w:fldCharType="begin"/>
+            </w:r>
+            <w:r>
+              <w:rPr>
+                <w:noProof/>
+                <w:webHidden/>
+              </w:rPr>
+              <w:instrText xml:space="preserve"> PAGEREF _Toc4663173 \h </w:instrText>
+            </w:r>
+            <w:r>
+              <w:rPr>
+                <w:noProof/>
+                <w:webHidden/>
+              </w:rPr>
+            </w:r>
+            <w:r>
+              <w:rPr>
+                <w:noProof/>
+                <w:webHidden/>
+              </w:rPr>
+              <w:fldChar w:fldCharType="separate"/>
+            </w:r>
+            <w:r>
+              <w:rPr>
+                <w:noProof/>
+                <w:webHidden/>
+              </w:rPr>
+              <w:t>4</w:t>
+            </w:r>
+            <w:r>
+              <w:rPr>
+                <w:noProof/>
+                <w:webHidden/>
+              </w:rPr>
+              <w:fldChar w:fldCharType="end"/>
+            </w:r>
+          </w:hyperlink>
+        </w:p>
+        <w:p>
+          <w:pPr>
+            <w:pStyle w:val="TOC2"/>
+            <w:tabs>
+              <w:tab w:val="left" w:pos="880"/>
+              <w:tab w:val="right" w:leader="dot" w:pos="9350"/>
+            </w:tabs>
+            <w:rPr>
+              <w:noProof/>
+            </w:rPr>
+          </w:pPr>
+          <w:hyperlink w:anchor="_Toc4663174" w:history="1">
+            <w:r>
+              <w:rPr>
+                <w:rStyle w:val="Hyperlink"/>
+                <w:noProof/>
+                <w:color w:val="auto"/>
+                <w:lang w:val="fi-FI"/>
+              </w:rPr>
+              <w:t>4.2</w:t>
+            </w:r>
+            <w:r>
+              <w:rPr>
+                <w:noProof/>
+              </w:rPr>
+              <w:tab/>
+            </w:r>
+            <w:r>
+              <w:rPr>
+                <w:rStyle w:val="Hyperlink"/>
+                <w:noProof/>
+                <w:color w:val="auto"/>
+                <w:lang w:val="fi-FI"/>
+              </w:rPr>
+              <w:t>Ongelmista toipuminen</w:t>
+            </w:r>
+            <w:r>
+              <w:rPr>
+                <w:noProof/>
+                <w:webHidden/>
+              </w:rPr>
+              <w:tab/>
+            </w:r>
+            <w:r>
+              <w:rPr>
+                <w:noProof/>
+                <w:webHidden/>
+              </w:rPr>
+              <w:fldChar w:fldCharType="begin"/>
+            </w:r>
+            <w:r>
+              <w:rPr>
+                <w:noProof/>
+                <w:webHidden/>
+              </w:rPr>
+              <w:instrText xml:space="preserve"> PAGEREF _Toc4663174 \h </w:instrText>
+            </w:r>
+            <w:r>
+              <w:rPr>
+                <w:noProof/>
+                <w:webHidden/>
+              </w:rPr>
+            </w:r>
+            <w:r>
+              <w:rPr>
+                <w:noProof/>
+                <w:webHidden/>
+              </w:rPr>
+              <w:fldChar w:fldCharType="separate"/>
+            </w:r>
+            <w:r>
+              <w:rPr>
+                <w:noProof/>
+                <w:webHidden/>
+              </w:rPr>
+              <w:t>4</w:t>
+            </w:r>
+            <w:r>
+              <w:rPr>
+                <w:noProof/>
+                <w:webHidden/>
+              </w:rPr>
+              <w:fldChar w:fldCharType="end"/>
+            </w:r>
+          </w:hyperlink>
+        </w:p>
+        <w:p>
+          <w:pPr>
+            <w:pStyle w:val="TOC1"/>
+            <w:tabs>
+              <w:tab w:val="right" w:leader="dot" w:pos="9350"/>
+            </w:tabs>
+            <w:rPr>
+              <w:noProof/>
+            </w:rPr>
+          </w:pPr>
+          <w:hyperlink w:anchor="_Toc4663175" w:history="1">
+            <w:r>
+              <w:rPr>
+                <w:rStyle w:val="Hyperlink"/>
+                <w:noProof/>
+                <w:color w:val="auto"/>
+                <w:lang w:val="fi-FI"/>
+              </w:rPr>
+              <w:t>5. Tavoitteet ja vaatimukset</w:t>
+            </w:r>
+            <w:r>
+              <w:rPr>
+                <w:noProof/>
+                <w:webHidden/>
+              </w:rPr>
+              <w:tab/>
+            </w:r>
+            <w:r>
+              <w:rPr>
+                <w:noProof/>
+                <w:webHidden/>
+              </w:rPr>
+              <w:fldChar w:fldCharType="begin"/>
+            </w:r>
+            <w:r>
+              <w:rPr>
+                <w:noProof/>
+                <w:webHidden/>
+              </w:rPr>
+              <w:instrText xml:space="preserve"> PAGEREF _Toc4663175 \h </w:instrText>
+            </w:r>
+            <w:r>
+              <w:rPr>
+                <w:noProof/>
+                <w:webHidden/>
+              </w:rPr>
+            </w:r>
+            <w:r>
+              <w:rPr>
+                <w:noProof/>
+                <w:webHidden/>
+              </w:rPr>
+              <w:fldChar w:fldCharType="separate"/>
+            </w:r>
+            <w:r>
+              <w:rPr>
+                <w:noProof/>
+                <w:webHidden/>
+              </w:rPr>
+              <w:t>4</w:t>
+            </w:r>
+            <w:r>
+              <w:rPr>
+                <w:noProof/>
+                <w:webHidden/>
+              </w:rPr>
+              <w:fldChar w:fldCharType="end"/>
+            </w:r>
+          </w:hyperlink>
+        </w:p>
+        <w:p>
+          <w:pPr>
+            <w:pStyle w:val="TOC2"/>
+            <w:tabs>
+              <w:tab w:val="right" w:leader="dot" w:pos="9350"/>
+            </w:tabs>
+            <w:rPr>
+              <w:noProof/>
+            </w:rPr>
+          </w:pPr>
+          <w:hyperlink w:anchor="_Toc4663176" w:history="1">
+            <w:r>
+              <w:rPr>
+                <w:rStyle w:val="Hyperlink"/>
+                <w:noProof/>
+                <w:color w:val="auto"/>
+                <w:lang w:val="fi-FI"/>
+              </w:rPr>
+              <w:t>5.1 Toiminnalliset vaatimukset</w:t>
+            </w:r>
+            <w:r>
+              <w:rPr>
+                <w:noProof/>
+                <w:webHidden/>
+              </w:rPr>
+              <w:tab/>
+            </w:r>
+            <w:r>
+              <w:rPr>
+                <w:noProof/>
+                <w:webHidden/>
+              </w:rPr>
+              <w:fldChar w:fldCharType="begin"/>
+            </w:r>
+            <w:r>
+              <w:rPr>
+                <w:noProof/>
+                <w:webHidden/>
+              </w:rPr>
+              <w:instrText xml:space="preserve"> PAGEREF _Toc4663176 \h </w:instrText>
+            </w:r>
+            <w:r>
+              <w:rPr>
+                <w:noProof/>
+                <w:webHidden/>
+              </w:rPr>
+            </w:r>
+            <w:r>
+              <w:rPr>
+                <w:noProof/>
+                <w:webHidden/>
+              </w:rPr>
+              <w:fldChar w:fldCharType="separate"/>
+            </w:r>
+            <w:r>
+              <w:rPr>
+                <w:noProof/>
+                <w:webHidden/>
+              </w:rPr>
+              <w:t>4</w:t>
+            </w:r>
+            <w:r>
+              <w:rPr>
+                <w:noProof/>
+                <w:webHidden/>
+              </w:rPr>
+              <w:fldChar w:fldCharType="end"/>
+            </w:r>
+          </w:hyperlink>
+        </w:p>
+        <w:p>
+          <w:pPr>
+            <w:pStyle w:val="TOC2"/>
+            <w:tabs>
+              <w:tab w:val="right" w:leader="dot" w:pos="9350"/>
+            </w:tabs>
+            <w:rPr>
+              <w:noProof/>
+            </w:rPr>
+          </w:pPr>
+          <w:hyperlink w:anchor="_Toc4663177" w:history="1">
+            <w:r>
+              <w:rPr>
+                <w:rStyle w:val="Hyperlink"/>
+                <w:noProof/>
+                <w:color w:val="auto"/>
+                <w:lang w:val="fi-FI"/>
+              </w:rPr>
+              <w:t>5.2 Ei-toiminnalliset vaatimukset</w:t>
+            </w:r>
+            <w:r>
+              <w:rPr>
+                <w:noProof/>
+                <w:webHidden/>
+              </w:rPr>
+              <w:tab/>
+            </w:r>
+            <w:r>
+              <w:rPr>
+                <w:noProof/>
+                <w:webHidden/>
+              </w:rPr>
+              <w:fldChar w:fldCharType="begin"/>
+            </w:r>
+            <w:r>
+              <w:rPr>
+                <w:noProof/>
+                <w:webHidden/>
+              </w:rPr>
+              <w:instrText xml:space="preserve"> PAGEREF _Toc4663177 \h </w:instrText>
+            </w:r>
+            <w:r>
+              <w:rPr>
+                <w:noProof/>
+                <w:webHidden/>
+              </w:rPr>
+            </w:r>
+            <w:r>
+              <w:rPr>
+                <w:noProof/>
+                <w:webHidden/>
+              </w:rPr>
+              <w:fldChar w:fldCharType="separate"/>
+            </w:r>
+            <w:r>
+              <w:rPr>
+                <w:noProof/>
+                <w:webHidden/>
+              </w:rPr>
+              <w:t>4</w:t>
+            </w:r>
+            <w:r>
+              <w:rPr>
+                <w:noProof/>
+                <w:webHidden/>
+              </w:rPr>
+              <w:fldChar w:fldCharType="end"/>
+            </w:r>
+          </w:hyperlink>
+        </w:p>
+        <w:p>
+          <w:pPr>
+            <w:pStyle w:val="TOC1"/>
+            <w:tabs>
+              <w:tab w:val="right" w:leader="dot" w:pos="9350"/>
+            </w:tabs>
+            <w:rPr>
+              <w:noProof/>
+            </w:rPr>
+          </w:pPr>
+          <w:hyperlink w:anchor="_Toc4663178" w:history="1">
+            <w:r>
+              <w:rPr>
+                <w:rStyle w:val="Hyperlink"/>
+                <w:noProof/>
+                <w:color w:val="auto"/>
+                <w:lang w:val="fi-FI"/>
+              </w:rPr>
+              <w:t>6. Aikataulu</w:t>
+            </w:r>
+            <w:r>
+              <w:rPr>
+                <w:noProof/>
+                <w:webHidden/>
+              </w:rPr>
+              <w:tab/>
+            </w:r>
+            <w:r>
+              <w:rPr>
+                <w:noProof/>
+                <w:webHidden/>
+              </w:rPr>
+              <w:fldChar w:fldCharType="begin"/>
+            </w:r>
+            <w:r>
+              <w:rPr>
+                <w:noProof/>
+                <w:webHidden/>
+              </w:rPr>
+              <w:instrText xml:space="preserve"> PAGEREF _Toc4663178 \h </w:instrText>
+            </w:r>
+            <w:r>
+              <w:rPr>
+                <w:noProof/>
+                <w:webHidden/>
+              </w:rPr>
+            </w:r>
+            <w:r>
+              <w:rPr>
+                <w:noProof/>
+                <w:webHidden/>
+              </w:rPr>
+              <w:fldChar w:fldCharType="separate"/>
+            </w:r>
+            <w:r>
+              <w:rPr>
+                <w:noProof/>
+                <w:webHidden/>
+              </w:rPr>
+              <w:t>5</w:t>
+            </w:r>
+            <w:r>
+              <w:rPr>
+                <w:noProof/>
+                <w:webHidden/>
+              </w:rPr>
+              <w:fldChar w:fldCharType="end"/>
+            </w:r>
+          </w:hyperlink>
+        </w:p>
+        <w:p>
+          <w:pPr>
+            <w:pStyle w:val="TOC1"/>
+            <w:tabs>
+              <w:tab w:val="right" w:leader="dot" w:pos="9350"/>
+            </w:tabs>
+            <w:rPr>
+              <w:noProof/>
+            </w:rPr>
+          </w:pPr>
+          <w:hyperlink w:anchor="_Toc4663179" w:history="1">
+            <w:r>
+              <w:rPr>
+                <w:rStyle w:val="Hyperlink"/>
+                <w:noProof/>
+                <w:color w:val="auto"/>
+                <w:lang w:val="fi-FI"/>
+              </w:rPr>
+              <w:t>7. Toteutusvälineet</w:t>
+            </w:r>
+            <w:r>
+              <w:rPr>
+                <w:noProof/>
+                <w:webHidden/>
+              </w:rPr>
+              <w:tab/>
+            </w:r>
+            <w:r>
+              <w:rPr>
+                <w:noProof/>
+                <w:webHidden/>
+              </w:rPr>
+              <w:fldChar w:fldCharType="begin"/>
+            </w:r>
+            <w:r>
+              <w:rPr>
+                <w:noProof/>
+                <w:webHidden/>
+              </w:rPr>
+              <w:instrText xml:space="preserve"> PAGEREF _Toc4663179 \h </w:instrText>
+            </w:r>
+            <w:r>
+              <w:rPr>
+                <w:noProof/>
+                <w:webHidden/>
+              </w:rPr>
+            </w:r>
+            <w:r>
+              <w:rPr>
+                <w:noProof/>
+                <w:webHidden/>
+              </w:rPr>
+              <w:fldChar w:fldCharType="separate"/>
+            </w:r>
+            <w:r>
+              <w:rPr>
+                <w:noProof/>
+                <w:webHidden/>
+              </w:rPr>
+              <w:t>5</w:t>
+            </w:r>
+            <w:r>
+              <w:rPr>
+                <w:noProof/>
+                <w:webHidden/>
+              </w:rPr>
+              <w:fldChar w:fldCharType="end"/>
+            </w:r>
+          </w:hyperlink>
+        </w:p>
+        <w:p>
+          <w:pPr>
+            <w:pStyle w:val="TOC1"/>
+            <w:tabs>
+              <w:tab w:val="right" w:leader="dot" w:pos="9350"/>
+            </w:tabs>
+            <w:rPr>
+              <w:noProof/>
+            </w:rPr>
+          </w:pPr>
+          <w:hyperlink w:anchor="_Toc4663180" w:history="1">
+            <w:r>
+              <w:rPr>
+                <w:rStyle w:val="Hyperlink"/>
+                <w:noProof/>
+                <w:color w:val="auto"/>
+                <w:lang w:val="fi-FI"/>
+              </w:rPr>
+              <w:t>8. Liitteet</w:t>
+            </w:r>
+            <w:r>
+              <w:rPr>
+                <w:noProof/>
+                <w:webHidden/>
+              </w:rPr>
+              <w:tab/>
+            </w:r>
+            <w:r>
+              <w:rPr>
+                <w:noProof/>
+                <w:webHidden/>
+              </w:rPr>
+              <w:fldChar w:fldCharType="begin"/>
+            </w:r>
+            <w:r>
+              <w:rPr>
+                <w:noProof/>
+                <w:webHidden/>
+              </w:rPr>
+              <w:instrText xml:space="preserve"> PAGEREF _Toc4663180 \h </w:instrText>
+            </w:r>
+            <w:r>
+              <w:rPr>
+                <w:noProof/>
+                <w:webHidden/>
+              </w:rPr>
+            </w:r>
+            <w:r>
+              <w:rPr>
+                <w:noProof/>
+                <w:webHidden/>
+              </w:rPr>
+              <w:fldChar w:fldCharType="separate"/>
+            </w:r>
+            <w:r>
+              <w:rPr>
+                <w:noProof/>
+                <w:webHidden/>
+              </w:rPr>
+              <w:t>5</w:t>
+            </w:r>
+            <w:r>
+              <w:rPr>
+                <w:noProof/>
+                <w:webHidden/>
+              </w:rPr>
+              <w:fldChar w:fldCharType="end"/>
+            </w:r>
+          </w:hyperlink>
+        </w:p>
+        <w:p>
+          <w:r>
+            <w:rPr>
+              <w:b/>
+              <w:bCs/>
+              <w:noProof/>
+            </w:rPr>
+            <w:fldChar w:fldCharType="end"/>
+          </w:r>
+        </w:p>
+      </w:sdtContent>
+    </w:sdt>
+    <w:p/>
+    <w:p/>
+    <w:p/>
+    <w:p/>
+    <w:p/>
+    <w:p/>
+    <w:p>
+      <w:pPr>
+        <w:pStyle w:val="Heading1"/>
+        <w:numPr>
+          <w:ilvl w:val="0"/>
+          <w:numId w:val="2"/>
+        </w:numPr>
+        <w:rPr>
+          <w:color w:val="auto"/>
+        </w:rPr>
+      </w:pPr>
+      <w:bookmarkStart w:id="0" w:name="_Toc4663160"/>
       <w:proofErr w:type="spellStart"/>
       <w:r>
         <w:rPr>
-          <w:lang w:val="fi-FI"/>
-        </w:rPr>
-        <w:t>GDBR:n</w:t>
-      </w:r>
+          <w:color w:val="auto"/>
+        </w:rPr>
+        <w:lastRenderedPageBreak/>
+        <w:t>Tuoteidea</w:t>
+      </w:r>
+      <w:bookmarkEnd w:id="0"/>
       <w:proofErr w:type="spellEnd"/>
-      <w:r>
-        <w:rPr>
-          <w:lang w:val="fi-FI"/>
-        </w:rPr>
-        <w:t xml:space="preserve"> vaatimuksia.</w:t>
-      </w:r>
-      <w:r>
-        <w:rPr>
-          <w:lang w:val="fi-FI"/>
-        </w:rPr>
-        <w:t xml:space="preserve"> </w:t>
-      </w:r>
     </w:p>
     <w:p>
       <w:pPr>
-        <w:ind w:left="720"/>
-        <w:rPr>
-          <w:lang w:val="fi-FI"/>
-        </w:rPr>
-      </w:pPr>
-      <w:r>
-        <w:rPr>
-          <w:lang w:val="fi-FI"/>
-        </w:rPr>
-        <w:t>Sivulla pitää olla hallintapaneeli, jonka olennaisin kohta on</w:t>
-      </w:r>
-      <w:r>
-        <w:rPr>
-          <w:lang w:val="fi-FI"/>
-        </w:rPr>
-        <w:t xml:space="preserve"> sinne</w:t>
-      </w:r>
-      <w:r>
-        <w:rPr>
-          <w:lang w:val="fi-FI"/>
-        </w:rPr>
-        <w:t xml:space="preserve"> joulupukin liikkumissuunnitelman laatiminen.</w:t>
-      </w:r>
-      <w:r>
-        <w:rPr>
-          <w:lang w:val="fi-FI"/>
-        </w:rPr>
-        <w:t xml:space="preserve"> Suunnitelmat pitää olla tulostettavissa ruudulle ainakin</w:t>
-      </w:r>
-      <w:r>
-        <w:rPr>
-          <w:lang w:val="fi-FI"/>
-        </w:rPr>
-        <w:t xml:space="preserve"> osoite-, pukki</w:t>
-      </w:r>
-      <w:r>
-        <w:rPr>
-          <w:lang w:val="fi-FI"/>
-        </w:rPr>
-        <w:t>-</w:t>
-      </w:r>
-      <w:r>
-        <w:rPr>
-          <w:lang w:val="fi-FI"/>
-        </w:rPr>
-        <w:t xml:space="preserve"> ja aika</w:t>
-      </w:r>
-      <w:r>
-        <w:rPr>
-          <w:lang w:val="fi-FI"/>
-        </w:rPr>
-        <w:t>järjestyksessä. Käyntilista pitää myös olla tulostettavissa paperille.</w:t>
+        <w:pStyle w:val="Heading2"/>
+        <w:numPr>
+          <w:ilvl w:val="1"/>
+          <w:numId w:val="2"/>
+        </w:numPr>
+        <w:rPr>
+          <w:color w:val="auto"/>
+        </w:rPr>
+      </w:pPr>
+      <w:bookmarkStart w:id="1" w:name="_Toc4663161"/>
+      <w:proofErr w:type="spellStart"/>
+      <w:r>
+        <w:rPr>
+          <w:color w:val="auto"/>
+        </w:rPr>
+        <w:t>Tuotteen</w:t>
+      </w:r>
+      <w:proofErr w:type="spellEnd"/>
+      <w:r>
+        <w:rPr>
+          <w:color w:val="auto"/>
+        </w:rPr>
+        <w:t xml:space="preserve"> </w:t>
+      </w:r>
+      <w:proofErr w:type="spellStart"/>
+      <w:r>
+        <w:rPr>
+          <w:color w:val="auto"/>
+        </w:rPr>
+        <w:t>tausta</w:t>
+      </w:r>
+      <w:proofErr w:type="spellEnd"/>
+      <w:r>
+        <w:rPr>
+          <w:color w:val="auto"/>
+        </w:rPr>
+        <w:t xml:space="preserve"> </w:t>
+      </w:r>
+      <w:proofErr w:type="gramStart"/>
+      <w:r>
+        <w:rPr>
+          <w:color w:val="auto"/>
+        </w:rPr>
+        <w:t>ja</w:t>
+      </w:r>
+      <w:proofErr w:type="gramEnd"/>
+      <w:r>
+        <w:rPr>
+          <w:color w:val="auto"/>
+        </w:rPr>
+        <w:t xml:space="preserve"> </w:t>
+      </w:r>
+      <w:proofErr w:type="spellStart"/>
+      <w:r>
+        <w:rPr>
+          <w:color w:val="auto"/>
+        </w:rPr>
+        <w:t>hyödyt</w:t>
+      </w:r>
+      <w:bookmarkEnd w:id="1"/>
+      <w:proofErr w:type="spellEnd"/>
+      <w:r>
+        <w:rPr>
+          <w:color w:val="auto"/>
+        </w:rPr>
+        <w:t xml:space="preserve"> </w:t>
       </w:r>
     </w:p>
     <w:p>
       <w:pPr>
-        <w:ind w:left="720"/>
-        <w:rPr>
-          <w:lang w:val="fi-FI"/>
-        </w:rPr>
-      </w:pPr>
-      <w:r>
-        <w:rPr>
-          <w:lang w:val="fi-FI"/>
-        </w:rPr>
-        <w:t xml:space="preserve">Hallintapaneelilla pitää myös olla muutettavissa ainakin käynnin hinta, </w:t>
-      </w:r>
-      <w:r>
-        <w:rPr>
-          <w:lang w:val="fi-FI"/>
-        </w:rPr>
-        <w:t>mahdollisten käyntien määrä, yhteystiedot ja aikavälien määritys.</w:t>
-      </w:r>
+        <w:ind w:left="750"/>
+      </w:pPr>
     </w:p>
     <w:p>
       <w:pPr>
-        <w:pStyle w:val="Heading2"/>
-        <w:rPr>
-          <w:lang w:val="fi-FI"/>
-        </w:rPr>
-      </w:pPr>
-      <w:r>
-        <w:rPr>
-          <w:lang w:val="fi-FI"/>
-        </w:rPr>
-        <w:t xml:space="preserve">5.2 </w:t>
-      </w:r>
-      <w:r>
-        <w:rPr>
-          <w:lang w:val="fi-FI"/>
-        </w:rPr>
-        <w:t>Ei-toiminnalliset vaatimukset</w:t>
+        <w:ind w:left="2880"/>
+        <w:rPr>
+          <w:lang w:val="fi-FI"/>
+        </w:rPr>
+      </w:pPr>
+      <w:r>
+        <w:rPr>
+          <w:lang w:val="fi-FI"/>
+        </w:rPr>
+        <w:t>Luodaan J</w:t>
+      </w:r>
+      <w:r>
+        <w:rPr>
+          <w:lang w:val="fi-FI"/>
+        </w:rPr>
+        <w:t>oulupukki</w:t>
+      </w:r>
+      <w:r>
+        <w:rPr>
+          <w:lang w:val="fi-FI"/>
+        </w:rPr>
+        <w:t xml:space="preserve"> tilaus ohjelma </w:t>
+      </w:r>
+      <w:proofErr w:type="spellStart"/>
+      <w:r>
+        <w:rPr>
+          <w:lang w:val="fi-FI"/>
+        </w:rPr>
+        <w:t>jouluppukkien</w:t>
+      </w:r>
+      <w:proofErr w:type="spellEnd"/>
+      <w:r>
+        <w:rPr>
+          <w:lang w:val="fi-FI"/>
+        </w:rPr>
+        <w:t xml:space="preserve"> </w:t>
+      </w:r>
+      <w:proofErr w:type="spellStart"/>
+      <w:r>
+        <w:rPr>
+          <w:lang w:val="fi-FI"/>
+        </w:rPr>
+        <w:t>tilaustavarten</w:t>
+      </w:r>
+      <w:proofErr w:type="spellEnd"/>
+      <w:r>
+        <w:rPr>
+          <w:lang w:val="fi-FI"/>
+        </w:rPr>
+        <w:t xml:space="preserve">. Tärkeimpänä on, että ohjelmisto on helppo käyttöinen ja helppo ymmärtää. </w:t>
       </w:r>
     </w:p>
     <w:p>
       <w:pPr>
-        <w:ind w:left="720"/>
-        <w:rPr>
-          <w:lang w:val="fi-FI"/>
-        </w:rPr>
-      </w:pPr>
-      <w:r>
-        <w:rPr>
-          <w:lang w:val="fi-FI"/>
-        </w:rPr>
-        <w:t xml:space="preserve">Järjestelmän täytyy olla helppokäyttöinen ja sen pitää toimia, sekä puhelimella, että tietokoneella. </w:t>
-      </w:r>
+        <w:rPr>
+          <w:lang w:val="fi-FI"/>
+        </w:rPr>
+      </w:pPr>
     </w:p>
     <w:p>
       <w:pPr>
-        <w:ind w:left="720"/>
-        <w:rPr>
-          <w:lang w:val="fi-FI"/>
-        </w:rPr>
-      </w:pPr>
-      <w:r>
-        <w:rPr>
-          <w:lang w:val="fi-FI"/>
-        </w:rPr>
-        <w:t>Teeman pitää olla jouluinen ja sen pitää täyttää asiakkaan</w:t>
-      </w:r>
-      <w:r>
-        <w:rPr>
-          <w:lang w:val="fi-FI"/>
-        </w:rPr>
-        <w:t xml:space="preserve"> määrittämät</w:t>
-      </w:r>
-      <w:r>
-        <w:rPr>
-          <w:lang w:val="fi-FI"/>
-        </w:rPr>
-        <w:t xml:space="preserve"> tarpeet. </w:t>
-      </w:r>
+        <w:pStyle w:val="Heading2"/>
+        <w:numPr>
+          <w:ilvl w:val="1"/>
+          <w:numId w:val="2"/>
+        </w:numPr>
+        <w:rPr>
+          <w:color w:val="auto"/>
+          <w:lang w:val="fi-FI"/>
+        </w:rPr>
+      </w:pPr>
+      <w:r>
+        <w:rPr>
+          <w:color w:val="auto"/>
+          <w:lang w:val="fi-FI"/>
+        </w:rPr>
+        <w:t xml:space="preserve"> </w:t>
+      </w:r>
+      <w:bookmarkStart w:id="2" w:name="_Toc4663162"/>
+      <w:r>
+        <w:rPr>
+          <w:color w:val="auto"/>
+          <w:lang w:val="fi-FI"/>
+        </w:rPr>
+        <w:t>Tehtävä ja rajaukset</w:t>
+      </w:r>
+      <w:bookmarkEnd w:id="2"/>
     </w:p>
     <w:p>
       <w:pPr>
-        <w:pStyle w:val="Heading1"/>
-        <w:rPr>
-          <w:lang w:val="fi-FI"/>
-        </w:rPr>
-      </w:pPr>
-      <w:r>
-        <w:rPr>
-          <w:lang w:val="fi-FI"/>
-        </w:rPr>
-        <w:t xml:space="preserve">6. </w:t>
-      </w:r>
-      <w:r>
-        <w:rPr>
-          <w:lang w:val="fi-FI"/>
-        </w:rPr>
-        <w:t>Aikataulu</w:t>
+        <w:ind w:left="2880"/>
+        <w:rPr>
+          <w:lang w:val="fi-FI"/>
+        </w:rPr>
+      </w:pPr>
+      <w:r>
+        <w:rPr>
+          <w:lang w:val="fi-FI"/>
+        </w:rPr>
+        <w:t xml:space="preserve">Tehtävänä on laatia järjestelmä, jonka avulla voidaan tilata joulupukki käymään määrätyssä paikassa. </w:t>
       </w:r>
     </w:p>
     <w:p>
       <w:pPr>
-        <w:ind w:left="720"/>
-        <w:rPr>
-          <w:lang w:val="fi-FI"/>
-        </w:rPr>
-      </w:pPr>
-      <w:r>
-        <w:rPr>
-          <w:lang w:val="fi-FI"/>
-        </w:rPr>
-        <w:t xml:space="preserve">Jos ajankäyttö menee suunnitelman mukaan niin projektin parissa pitäisi työskennellä yhteensä 208 tuntia. </w:t>
-      </w:r>
-      <w:r>
-        <w:rPr>
-          <w:lang w:val="fi-FI"/>
-        </w:rPr>
-        <w:t xml:space="preserve"> Projektin aloitusajankohta on </w:t>
-      </w:r>
-      <w:r>
-        <w:rPr>
-          <w:lang w:val="fi-FI"/>
-        </w:rPr>
-        <w:t>keskiviikkona</w:t>
-      </w:r>
-      <w:r>
-        <w:rPr>
-          <w:lang w:val="fi-FI"/>
-        </w:rPr>
-        <w:t xml:space="preserve"> 27.3.2019 ja sen pitäisi olla valmis </w:t>
-      </w:r>
-      <w:r>
-        <w:rPr>
-          <w:lang w:val="fi-FI"/>
-        </w:rPr>
-        <w:t xml:space="preserve">viimeistään </w:t>
-      </w:r>
-      <w:r>
-        <w:rPr>
-          <w:lang w:val="fi-FI"/>
-        </w:rPr>
-        <w:t>perjantaina</w:t>
-      </w:r>
-      <w:r>
-        <w:rPr>
-          <w:lang w:val="fi-FI"/>
-        </w:rPr>
-        <w:t xml:space="preserve"> 31.5.2019.</w:t>
-      </w:r>
+        <w:ind w:left="2880"/>
+        <w:rPr>
+          <w:lang w:val="fi-FI"/>
+        </w:rPr>
+      </w:pPr>
     </w:p>
     <w:p>
       <w:pPr>
-        <w:ind w:left="720"/>
-        <w:rPr>
-          <w:lang w:val="fi-FI"/>
-        </w:rPr>
-      </w:pPr>
-      <w:r>
-        <w:rPr>
-          <w:lang w:val="fi-FI"/>
-        </w:rPr>
-        <w:t>Liitteenä</w:t>
-      </w:r>
-      <w:r>
-        <w:rPr>
-          <w:lang w:val="fi-FI"/>
-        </w:rPr>
-        <w:t xml:space="preserve"> dokumentin alhaalla aikataulusuunnitelma, josta näkyy tarkka ajankäyttö.</w:t>
-      </w:r>
+        <w:pStyle w:val="Heading1"/>
+        <w:numPr>
+          <w:ilvl w:val="0"/>
+          <w:numId w:val="2"/>
+        </w:numPr>
+        <w:rPr>
+          <w:color w:val="auto"/>
+          <w:lang w:val="fi-FI"/>
+        </w:rPr>
+      </w:pPr>
+      <w:bookmarkStart w:id="3" w:name="_Toc4663163"/>
+      <w:r>
+        <w:rPr>
+          <w:color w:val="auto"/>
+          <w:lang w:val="fi-FI"/>
+        </w:rPr>
+        <w:t>Projektin organisaatio</w:t>
+      </w:r>
+      <w:bookmarkEnd w:id="3"/>
     </w:p>
     <w:p>
       <w:pPr>
-        <w:pStyle w:val="Heading1"/>
-        <w:rPr>
-          <w:lang w:val="fi-FI"/>
-        </w:rPr>
-      </w:pPr>
-      <w:r>
-        <w:rPr>
-          <w:lang w:val="fi-FI"/>
-        </w:rPr>
-        <w:t>7</w:t>
-      </w:r>
-      <w:r>
-        <w:rPr>
-          <w:lang w:val="fi-FI"/>
-        </w:rPr>
-        <w:t>. Toteutusvälineet</w:t>
+        <w:ind w:left="2880"/>
+        <w:rPr>
+          <w:lang w:val="fi-FI"/>
+        </w:rPr>
+      </w:pPr>
+      <w:r>
+        <w:rPr>
+          <w:lang w:val="fi-FI"/>
+        </w:rPr>
+        <w:t xml:space="preserve">Toteuttajina toimii Juuso Kemppainen, Adrian </w:t>
+      </w:r>
+      <w:proofErr w:type="spellStart"/>
+      <w:r>
+        <w:rPr>
+          <w:lang w:val="fi-FI"/>
+        </w:rPr>
+        <w:t>Meginness</w:t>
+      </w:r>
+      <w:proofErr w:type="spellEnd"/>
+      <w:r>
+        <w:rPr>
+          <w:lang w:val="fi-FI"/>
+        </w:rPr>
+        <w:t xml:space="preserve"> ja Antti Hildén. Asiakkaana on Juhani Anttila. Valvojina toimii Leena Järvenkylä-niemi ja Eerikki Maula.</w:t>
       </w:r>
     </w:p>
     <w:p>
@@ -344,13 +3423,6 @@
           <w:lang w:val="fi-FI"/>
         </w:rPr>
       </w:pPr>
-      <w:r>
-        <w:rPr>
-          <w:lang w:val="fi-FI"/>
-        </w:rPr>
-        <w:tab/>
-        <w:t>Kehitysympäristönä tulee toimimaan TBA.</w:t>
-      </w:r>
     </w:p>
     <w:p>
       <w:pPr>
@@ -358,47 +3430,28 @@
           <w:lang w:val="fi-FI"/>
         </w:rPr>
       </w:pPr>
-      <w:r>
-        <w:rPr>
-          <w:lang w:val="fi-FI"/>
-        </w:rPr>
-        <w:tab/>
-        <w:t xml:space="preserve">Projekti toteutetaan PHP:llä ja </w:t>
-      </w:r>
-      <w:r>
-        <w:rPr>
-          <w:lang w:val="fi-FI"/>
-        </w:rPr>
-        <w:t xml:space="preserve">tietokanta </w:t>
-      </w:r>
-      <w:r>
-        <w:rPr>
-          <w:lang w:val="fi-FI"/>
-        </w:rPr>
-        <w:t>MySQL:llä</w:t>
-      </w:r>
-      <w:bookmarkStart w:id="0" w:name="_GoBack"/>
-      <w:bookmarkEnd w:id="0"/>
     </w:p>
     <w:p>
       <w:pPr>
         <w:pStyle w:val="Heading1"/>
-        <w:rPr>
-          <w:lang w:val="fi-FI"/>
-        </w:rPr>
-      </w:pPr>
-      <w:r>
-        <w:rPr>
-          <w:lang w:val="fi-FI"/>
-        </w:rPr>
-        <w:t>8</w:t>
-      </w:r>
-      <w:r>
-        <w:rPr>
-          <w:lang w:val="fi-FI"/>
-        </w:rPr>
-        <w:t>. Liitteet</w:t>
-      </w:r>
+        <w:numPr>
+          <w:ilvl w:val="0"/>
+          <w:numId w:val="2"/>
+        </w:numPr>
+        <w:rPr>
+          <w:color w:val="auto"/>
+          <w:lang w:val="fi-FI"/>
+        </w:rPr>
+      </w:pPr>
+      <w:bookmarkStart w:id="4" w:name="_Toc4663164"/>
+      <w:r>
+        <w:rPr>
+          <w:color w:val="auto"/>
+          <w:lang w:val="fi-FI"/>
+        </w:rPr>
+        <w:t>Nykyinen järjestelmä</w:t>
+      </w:r>
+      <w:bookmarkEnd w:id="4"/>
     </w:p>
     <w:p>
       <w:pPr>
@@ -409,37 +3462,912 @@
     </w:p>
     <w:p>
       <w:pPr>
-        <w:rPr>
-          <w:lang w:val="fi-FI"/>
-        </w:rPr>
-      </w:pPr>
+        <w:pStyle w:val="Heading2"/>
+        <w:numPr>
+          <w:ilvl w:val="1"/>
+          <w:numId w:val="2"/>
+        </w:numPr>
+        <w:rPr>
+          <w:color w:val="auto"/>
+          <w:lang w:val="fi-FI"/>
+        </w:rPr>
+      </w:pPr>
+      <w:bookmarkStart w:id="5" w:name="_Toc4663165"/>
+      <w:r>
+        <w:rPr>
+          <w:color w:val="auto"/>
+          <w:lang w:val="fi-FI"/>
+        </w:rPr>
+        <w:t>Tekninen ympäristö</w:t>
+      </w:r>
+      <w:bookmarkEnd w:id="5"/>
     </w:p>
     <w:p>
       <w:pPr>
-        <w:rPr>
-          <w:lang w:val="fi-FI"/>
-        </w:rPr>
-      </w:pPr>
+        <w:pStyle w:val="Heading3"/>
+        <w:numPr>
+          <w:ilvl w:val="2"/>
+          <w:numId w:val="2"/>
+        </w:numPr>
+        <w:rPr>
+          <w:color w:val="auto"/>
+          <w:lang w:val="fi-FI"/>
+        </w:rPr>
+      </w:pPr>
+      <w:bookmarkStart w:id="6" w:name="_Toc4663166"/>
+      <w:r>
+        <w:rPr>
+          <w:color w:val="auto"/>
+          <w:lang w:val="fi-FI"/>
+        </w:rPr>
+        <w:t>Tulosteet</w:t>
+      </w:r>
+      <w:bookmarkEnd w:id="6"/>
     </w:p>
     <w:p>
       <w:pPr>
+        <w:ind w:left="2880"/>
+        <w:rPr>
+          <w:lang w:val="fi-FI"/>
+        </w:rPr>
+      </w:pPr>
+      <w:r>
+        <w:rPr>
+          <w:lang w:val="fi-FI"/>
+        </w:rPr>
+        <w:t>Emme tarvitse tulosteita</w:t>
+      </w:r>
+      <w:r>
+        <w:rPr>
+          <w:lang w:val="fi-FI"/>
+        </w:rPr>
+        <w:t xml:space="preserve"> </w:t>
+      </w:r>
+    </w:p>
+    <w:p>
+      <w:pPr>
+        <w:rPr>
+          <w:lang w:val="fi-FI"/>
+        </w:rPr>
+      </w:pPr>
+    </w:p>
+    <w:p>
+      <w:pPr>
+        <w:pStyle w:val="Heading3"/>
+        <w:numPr>
+          <w:ilvl w:val="2"/>
+          <w:numId w:val="2"/>
+        </w:numPr>
+        <w:rPr>
+          <w:color w:val="auto"/>
+          <w:lang w:val="fi-FI"/>
+        </w:rPr>
+      </w:pPr>
+      <w:bookmarkStart w:id="7" w:name="_Toc4663167"/>
+      <w:r>
+        <w:rPr>
+          <w:color w:val="auto"/>
+          <w:lang w:val="fi-FI"/>
+        </w:rPr>
+        <w:t>Tietokannan rakenne ja kentät</w:t>
+      </w:r>
+      <w:bookmarkEnd w:id="7"/>
+    </w:p>
+    <w:p>
+      <w:pPr>
+        <w:ind w:left="2880"/>
+        <w:rPr>
+          <w:lang w:val="fi-FI"/>
+        </w:rPr>
+      </w:pPr>
+      <w:r>
+        <w:rPr>
+          <w:lang w:val="fi-FI"/>
+        </w:rPr>
+        <w:t>Tietokantaa ei ole</w:t>
+      </w:r>
+    </w:p>
+    <w:p>
+      <w:pPr>
+        <w:ind w:left="2880"/>
+        <w:rPr>
+          <w:lang w:val="fi-FI"/>
+        </w:rPr>
+      </w:pPr>
+    </w:p>
+    <w:p>
+      <w:pPr>
+        <w:pStyle w:val="Heading3"/>
+        <w:numPr>
+          <w:ilvl w:val="2"/>
+          <w:numId w:val="2"/>
+        </w:numPr>
+        <w:rPr>
+          <w:color w:val="auto"/>
+          <w:lang w:val="fi-FI"/>
+        </w:rPr>
+      </w:pPr>
+      <w:bookmarkStart w:id="8" w:name="_Toc4663168"/>
+      <w:r>
+        <w:rPr>
+          <w:color w:val="auto"/>
+          <w:lang w:val="fi-FI"/>
+        </w:rPr>
+        <w:t>Käytössä olevat ohjelmistot</w:t>
+      </w:r>
+      <w:bookmarkEnd w:id="8"/>
+    </w:p>
+    <w:p>
+      <w:pPr>
+        <w:pStyle w:val="ListParagraph"/>
+        <w:ind w:left="2880"/>
+        <w:rPr>
+          <w:lang w:val="fi-FI"/>
+        </w:rPr>
+      </w:pPr>
+      <w:r>
+        <w:rPr>
+          <w:lang w:val="fi-FI"/>
+        </w:rPr>
+        <w:t xml:space="preserve">Käytössämme on </w:t>
+      </w:r>
+      <w:proofErr w:type="spellStart"/>
+      <w:r>
+        <w:rPr>
+          <w:lang w:val="fi-FI"/>
+        </w:rPr>
+        <w:t>MSOffce</w:t>
+      </w:r>
+      <w:proofErr w:type="spellEnd"/>
+      <w:r>
+        <w:rPr>
+          <w:lang w:val="fi-FI"/>
+        </w:rPr>
+        <w:t xml:space="preserve">-paketti, </w:t>
+      </w:r>
+      <w:proofErr w:type="spellStart"/>
+      <w:r>
+        <w:rPr>
+          <w:lang w:val="fi-FI"/>
+        </w:rPr>
+        <w:t>MySQL</w:t>
+      </w:r>
+      <w:proofErr w:type="spellEnd"/>
+      <w:r>
+        <w:rPr>
+          <w:lang w:val="fi-FI"/>
+        </w:rPr>
+        <w:t xml:space="preserve">, PHP, Html, </w:t>
+      </w:r>
+      <w:proofErr w:type="spellStart"/>
+      <w:r>
+        <w:rPr>
+          <w:lang w:val="fi-FI"/>
+        </w:rPr>
+        <w:t>Notepad</w:t>
+      </w:r>
+      <w:proofErr w:type="spellEnd"/>
+      <w:r>
+        <w:rPr>
+          <w:lang w:val="fi-FI"/>
+        </w:rPr>
+        <w:t>++.</w:t>
+      </w:r>
+    </w:p>
+    <w:p>
+      <w:pPr>
+        <w:rPr>
+          <w:lang w:val="fi-FI"/>
+        </w:rPr>
+      </w:pPr>
+      <w:r>
+        <w:rPr>
+          <w:lang w:val="fi-FI"/>
+        </w:rPr>
+        <w:tab/>
+      </w:r>
+    </w:p>
+    <w:p>
+      <w:pPr>
+        <w:pStyle w:val="Heading1"/>
+        <w:numPr>
+          <w:ilvl w:val="0"/>
+          <w:numId w:val="2"/>
+        </w:numPr>
+        <w:rPr>
+          <w:color w:val="auto"/>
+          <w:lang w:val="fi-FI"/>
+        </w:rPr>
+      </w:pPr>
+      <w:bookmarkStart w:id="9" w:name="_Toc4663169"/>
+      <w:r>
+        <w:rPr>
+          <w:color w:val="auto"/>
+          <w:lang w:val="fi-FI"/>
+        </w:rPr>
+        <w:t>Havaitut ongelmat ja riskit</w:t>
+      </w:r>
+      <w:bookmarkEnd w:id="9"/>
+    </w:p>
+    <w:p>
+      <w:pPr>
+        <w:rPr>
+          <w:lang w:val="fi-FI"/>
+        </w:rPr>
+      </w:pPr>
+    </w:p>
+    <w:p>
+      <w:pPr>
         <w:pStyle w:val="Heading2"/>
-        <w:rPr>
-          <w:lang w:val="fi-FI"/>
-        </w:rPr>
-      </w:pPr>
-      <w:r>
-        <w:rPr>
+        <w:numPr>
+          <w:ilvl w:val="1"/>
+          <w:numId w:val="2"/>
+        </w:numPr>
+        <w:rPr>
+          <w:color w:val="auto"/>
+          <w:lang w:val="fi-FI"/>
+        </w:rPr>
+      </w:pPr>
+      <w:bookmarkStart w:id="10" w:name="_Toc4663170"/>
+      <w:r>
+        <w:rPr>
+          <w:color w:val="auto"/>
           <w:lang w:val="fi-FI"/>
         </w:rPr>
         <w:lastRenderedPageBreak/>
-        <w:t>8</w:t>
-      </w:r>
-      <w:r>
-        <w:rPr>
-          <w:lang w:val="fi-FI"/>
-        </w:rPr>
-        <w:t>.1. Aikataulu</w:t>
+        <w:t>Riskit ja niihin varautuminen</w:t>
+      </w:r>
+      <w:bookmarkEnd w:id="10"/>
+    </w:p>
+    <w:p>
+      <w:pPr>
+        <w:pStyle w:val="Heading3"/>
+        <w:ind w:firstLine="360"/>
+        <w:rPr>
+          <w:color w:val="auto"/>
+          <w:lang w:val="fi-FI"/>
+        </w:rPr>
+      </w:pPr>
+      <w:bookmarkStart w:id="11" w:name="_Toc4663171"/>
+      <w:r>
+        <w:rPr>
+          <w:color w:val="auto"/>
+          <w:lang w:val="fi-FI"/>
+        </w:rPr>
+        <w:t>4.1.1</w:t>
+      </w:r>
+      <w:r>
+        <w:rPr>
+          <w:color w:val="auto"/>
+          <w:lang w:val="fi-FI"/>
+        </w:rPr>
+        <w:t xml:space="preserve"> Toimintakyky</w:t>
+      </w:r>
+      <w:bookmarkEnd w:id="11"/>
+    </w:p>
+    <w:p>
+      <w:pPr>
+        <w:ind w:left="2160"/>
+        <w:rPr>
+          <w:lang w:val="fi-FI"/>
+        </w:rPr>
+      </w:pPr>
+      <w:r>
+        <w:rPr>
+          <w:lang w:val="fi-FI"/>
+        </w:rPr>
+        <w:t xml:space="preserve">Projektissa vastuuhenkilö on Antti Hildén. Riskinä on yhden henkilön sairastuminen. </w:t>
+      </w:r>
+    </w:p>
+    <w:p>
+      <w:pPr>
+        <w:ind w:left="2160"/>
+        <w:rPr>
+          <w:lang w:val="fi-FI"/>
+        </w:rPr>
+      </w:pPr>
+      <w:r>
+        <w:rPr>
+          <w:lang w:val="fi-FI"/>
+        </w:rPr>
+        <w:t>varautua ei voi.</w:t>
+      </w:r>
+    </w:p>
+    <w:p>
+      <w:pPr>
+        <w:ind w:left="2160"/>
+        <w:rPr>
+          <w:lang w:val="fi-FI"/>
+        </w:rPr>
+      </w:pPr>
+    </w:p>
+    <w:p>
+      <w:pPr>
+        <w:pStyle w:val="Heading3"/>
+        <w:ind w:firstLine="426"/>
+      </w:pPr>
+      <w:bookmarkStart w:id="12" w:name="_Toc4663172"/>
+      <w:r>
+        <w:rPr>
+          <w:color w:val="auto"/>
+        </w:rPr>
+        <w:t xml:space="preserve">4.1.2 </w:t>
+      </w:r>
+      <w:r>
+        <w:rPr>
+          <w:color w:val="auto"/>
+          <w:lang w:val="fi-FI"/>
+        </w:rPr>
+        <w:t xml:space="preserve">Ammattitaito </w:t>
+      </w:r>
+      <w:proofErr w:type="gramStart"/>
+      <w:r>
+        <w:rPr>
+          <w:color w:val="auto"/>
+          <w:lang w:val="fi-FI"/>
+        </w:rPr>
+        <w:t>ja</w:t>
+      </w:r>
+      <w:proofErr w:type="gramEnd"/>
+      <w:r>
+        <w:rPr>
+          <w:color w:val="auto"/>
+          <w:lang w:val="fi-FI"/>
+        </w:rPr>
+        <w:t xml:space="preserve"> ajankäyttö</w:t>
+      </w:r>
+      <w:bookmarkEnd w:id="12"/>
+    </w:p>
+    <w:p>
+      <w:pPr>
+        <w:ind w:left="2160"/>
+        <w:rPr>
+          <w:lang w:val="fi-FI"/>
+        </w:rPr>
+      </w:pPr>
+      <w:r>
+        <w:rPr>
+          <w:lang w:val="fi-FI"/>
+        </w:rPr>
+        <w:t>Kaikki projektissa toimivat ovat ammattitaitoisia.</w:t>
+      </w:r>
+      <w:r>
+        <w:rPr>
+          <w:lang w:val="fi-FI"/>
+        </w:rPr>
+        <w:t xml:space="preserve"> Aikaa käytetään mahdollisimman tehokkaasti.</w:t>
+      </w:r>
+    </w:p>
+    <w:p>
+      <w:pPr>
+        <w:ind w:left="2160"/>
+        <w:rPr>
+          <w:lang w:val="fi-FI"/>
+        </w:rPr>
+      </w:pPr>
+    </w:p>
+    <w:p>
+      <w:pPr>
+        <w:pStyle w:val="Heading3"/>
+        <w:ind w:firstLine="426"/>
+        <w:rPr>
+          <w:color w:val="auto"/>
+          <w:lang w:val="fi-FI"/>
+        </w:rPr>
+      </w:pPr>
+      <w:bookmarkStart w:id="13" w:name="_Toc4663173"/>
+      <w:r>
+        <w:rPr>
+          <w:color w:val="auto"/>
+          <w:lang w:val="fi-FI"/>
+        </w:rPr>
+        <w:t>4.1.3</w:t>
+      </w:r>
+      <w:r>
+        <w:rPr>
+          <w:color w:val="auto"/>
+          <w:lang w:val="fi-FI"/>
+        </w:rPr>
+        <w:t xml:space="preserve"> </w:t>
+      </w:r>
+      <w:r>
+        <w:rPr>
+          <w:color w:val="auto"/>
+          <w:lang w:val="fi-FI"/>
+        </w:rPr>
+        <w:t>Odotukset</w:t>
+      </w:r>
+      <w:bookmarkEnd w:id="13"/>
+    </w:p>
+    <w:p>
+      <w:pPr>
+        <w:rPr>
+          <w:lang w:val="fi-FI"/>
+        </w:rPr>
+      </w:pPr>
+      <w:r>
+        <w:rPr>
+          <w:lang w:val="fi-FI"/>
+        </w:rPr>
+        <w:tab/>
+      </w:r>
+      <w:r>
+        <w:rPr>
+          <w:lang w:val="fi-FI"/>
+        </w:rPr>
+        <w:tab/>
+      </w:r>
+      <w:r>
+        <w:rPr>
+          <w:lang w:val="fi-FI"/>
+        </w:rPr>
+        <w:tab/>
+      </w:r>
+      <w:r>
+        <w:rPr>
+          <w:lang w:val="fi-FI"/>
+        </w:rPr>
+        <w:t>Toimiva ohjelma jota voidaan käyttää käyttö tarkoitukseen.</w:t>
+      </w:r>
+      <w:r>
+        <w:rPr>
+          <w:lang w:val="fi-FI"/>
+        </w:rPr>
+        <w:tab/>
+      </w:r>
+    </w:p>
+    <w:p>
+      <w:pPr>
+        <w:rPr>
+          <w:lang w:val="fi-FI"/>
+        </w:rPr>
+      </w:pPr>
+    </w:p>
+    <w:p>
+      <w:pPr>
+        <w:pStyle w:val="Heading2"/>
+        <w:numPr>
+          <w:ilvl w:val="1"/>
+          <w:numId w:val="2"/>
+        </w:numPr>
+        <w:rPr>
+          <w:color w:val="auto"/>
+          <w:lang w:val="fi-FI"/>
+        </w:rPr>
+      </w:pPr>
+      <w:bookmarkStart w:id="14" w:name="_Toc4663174"/>
+      <w:r>
+        <w:rPr>
+          <w:color w:val="auto"/>
+          <w:lang w:val="fi-FI"/>
+        </w:rPr>
+        <w:t>Ongelmista toipuminen</w:t>
+      </w:r>
+      <w:bookmarkEnd w:id="14"/>
+      <w:r>
+        <w:rPr>
+          <w:color w:val="auto"/>
+          <w:lang w:val="fi-FI"/>
+        </w:rPr>
+        <w:t xml:space="preserve"> </w:t>
+      </w:r>
+    </w:p>
+    <w:p>
+      <w:pPr>
+        <w:ind w:left="1440" w:firstLine="720"/>
+        <w:rPr>
+          <w:lang w:val="fi-FI"/>
+        </w:rPr>
+      </w:pPr>
+      <w:r>
+        <w:rPr>
+          <w:lang w:val="fi-FI"/>
+        </w:rPr>
+        <w:t>ongelmista toivutaan kovalla työllä</w:t>
+      </w:r>
+      <w:r>
+        <w:rPr>
+          <w:lang w:val="fi-FI"/>
+        </w:rPr>
+        <w:t>.</w:t>
+      </w:r>
+    </w:p>
+    <w:p>
+      <w:pPr>
+        <w:pStyle w:val="Heading1"/>
+        <w:numPr>
+          <w:ilvl w:val="0"/>
+          <w:numId w:val="2"/>
+        </w:numPr>
+        <w:rPr>
+          <w:color w:val="auto"/>
+          <w:lang w:val="fi-FI"/>
+        </w:rPr>
+      </w:pPr>
+      <w:bookmarkStart w:id="15" w:name="_Toc4663175"/>
+      <w:r>
+        <w:rPr>
+          <w:color w:val="auto"/>
+          <w:lang w:val="fi-FI"/>
+        </w:rPr>
+        <w:t>Tavoitteet ja vaatimukset</w:t>
+      </w:r>
+      <w:bookmarkEnd w:id="15"/>
+    </w:p>
+    <w:p>
+      <w:pPr>
+        <w:pStyle w:val="Heading2"/>
+        <w:ind w:firstLine="360"/>
+        <w:rPr>
+          <w:color w:val="auto"/>
+          <w:lang w:val="fi-FI"/>
+        </w:rPr>
+      </w:pPr>
+      <w:bookmarkStart w:id="16" w:name="_Toc4663176"/>
+      <w:r>
+        <w:rPr>
+          <w:color w:val="auto"/>
+          <w:lang w:val="fi-FI"/>
+        </w:rPr>
+        <w:t xml:space="preserve">5.1 </w:t>
+      </w:r>
+      <w:r>
+        <w:rPr>
+          <w:color w:val="auto"/>
+          <w:lang w:val="fi-FI"/>
+        </w:rPr>
+        <w:t>Toiminnalliset vaatimukset</w:t>
+      </w:r>
+      <w:bookmarkEnd w:id="16"/>
+    </w:p>
+    <w:p>
+      <w:pPr>
+        <w:ind w:left="1440" w:firstLine="720"/>
+        <w:rPr>
+          <w:lang w:val="fi-FI"/>
+        </w:rPr>
+      </w:pPr>
+      <w:r>
+        <w:rPr>
+          <w:lang w:val="fi-FI"/>
+        </w:rPr>
+        <w:t>Tuotteella pitää pystyä varamaan aika Joulupukin käynnille.</w:t>
+      </w:r>
+    </w:p>
+    <w:p>
+      <w:pPr>
+        <w:ind w:left="2160"/>
+        <w:rPr>
+          <w:lang w:val="fi-FI"/>
+        </w:rPr>
+      </w:pPr>
+      <w:r>
+        <w:rPr>
+          <w:lang w:val="fi-FI"/>
+        </w:rPr>
+        <w:t xml:space="preserve">Ajan voi varata joko tarkalle ajankohdalle tai ei niin tarkalle aikavälille. Vaihtoehdoilla on hintaeroja. </w:t>
+      </w:r>
+    </w:p>
+    <w:p>
+      <w:pPr>
+        <w:ind w:left="2160"/>
+        <w:rPr>
+          <w:lang w:val="fi-FI"/>
+        </w:rPr>
+      </w:pPr>
+      <w:r>
+        <w:rPr>
+          <w:lang w:val="fi-FI"/>
+        </w:rPr>
+        <w:t xml:space="preserve">Asiakkaan pitää myös ilmoittaa yhteystietonsa, joihin lukeutuu tarkka osoite. Sen lisäksi tiedoissa pitää olla erikoisolosuhteet kuten lasten määrä, lemmikkieläimet jne. Tietojen keruussa pitää noudattaa </w:t>
+      </w:r>
+      <w:proofErr w:type="spellStart"/>
+      <w:r>
+        <w:rPr>
+          <w:lang w:val="fi-FI"/>
+        </w:rPr>
+        <w:t>GDBR:n</w:t>
+      </w:r>
+      <w:proofErr w:type="spellEnd"/>
+      <w:r>
+        <w:rPr>
+          <w:lang w:val="fi-FI"/>
+        </w:rPr>
+        <w:t xml:space="preserve"> vaatimuksia. </w:t>
+      </w:r>
+    </w:p>
+    <w:p>
+      <w:pPr>
+        <w:ind w:left="2160"/>
+        <w:rPr>
+          <w:lang w:val="fi-FI"/>
+        </w:rPr>
+      </w:pPr>
+      <w:r>
+        <w:rPr>
+          <w:lang w:val="fi-FI"/>
+        </w:rPr>
+        <w:t>Sivulla pitää olla hallintapaneeli, jonka olennaisin kohta on sinne joulupukin liikkumissuunnitelman laatiminen. Suunnitelmat pitää olla</w:t>
+      </w:r>
+      <w:r>
+        <w:rPr>
+          <w:lang w:val="fi-FI"/>
+        </w:rPr>
+        <w:t xml:space="preserve"> </w:t>
+      </w:r>
+      <w:r>
+        <w:rPr>
+          <w:lang w:val="fi-FI"/>
+        </w:rPr>
+        <w:t>tulostettavissa ruudulle ainakin osoite-, pukki- ja aikajärjestyksessä. Käyntilista pitää myös olla tulostettavissa paperille.</w:t>
+      </w:r>
+    </w:p>
+    <w:p>
+      <w:pPr>
+        <w:ind w:left="2160"/>
+        <w:rPr>
+          <w:lang w:val="fi-FI"/>
+        </w:rPr>
+      </w:pPr>
+      <w:r>
+        <w:rPr>
+          <w:lang w:val="fi-FI"/>
+        </w:rPr>
+        <w:t>Hallintapaneelilla pitää myös olla muute</w:t>
+      </w:r>
+      <w:r>
+        <w:rPr>
+          <w:lang w:val="fi-FI"/>
+        </w:rPr>
+        <w:t xml:space="preserve">ttavissa ainakin käynnin hinta, </w:t>
+      </w:r>
+      <w:r>
+        <w:rPr>
+          <w:lang w:val="fi-FI"/>
+        </w:rPr>
+        <w:t>mahdollisten käyntien määrä, yhteystiedot ja aikavälien määritys.</w:t>
+      </w:r>
+      <w:bookmarkStart w:id="17" w:name="_Toc4663177"/>
+    </w:p>
+    <w:p>
+      <w:pPr>
+        <w:pStyle w:val="Heading2"/>
+        <w:rPr>
+          <w:color w:val="auto"/>
+          <w:lang w:val="fi-FI"/>
+        </w:rPr>
+      </w:pPr>
+      <w:r>
+        <w:rPr>
+          <w:color w:val="auto"/>
+          <w:lang w:val="fi-FI"/>
+        </w:rPr>
+        <w:t>5.2</w:t>
+      </w:r>
+      <w:r>
+        <w:rPr>
+          <w:color w:val="auto"/>
+          <w:lang w:val="fi-FI"/>
+        </w:rPr>
+        <w:t xml:space="preserve"> </w:t>
+      </w:r>
+      <w:r>
+        <w:rPr>
+          <w:color w:val="auto"/>
+          <w:lang w:val="fi-FI"/>
+        </w:rPr>
+        <w:t>Ei-toiminnalliset vaatimukset</w:t>
+      </w:r>
+      <w:bookmarkEnd w:id="17"/>
+    </w:p>
+    <w:p>
+      <w:pPr>
+        <w:ind w:left="2160"/>
+        <w:rPr>
+          <w:lang w:val="fi-FI"/>
+        </w:rPr>
+      </w:pPr>
+      <w:r>
+        <w:rPr>
+          <w:lang w:val="fi-FI"/>
+        </w:rPr>
+        <w:t xml:space="preserve">Järjestelmän täytyy olla helppokäyttöinen ja sen pitää toimia, sekä puhelimella, että tietokoneella. </w:t>
+      </w:r>
+    </w:p>
+    <w:p>
+      <w:pPr>
+        <w:ind w:left="1440" w:firstLine="720"/>
+        <w:rPr>
+          <w:lang w:val="fi-FI"/>
+        </w:rPr>
+      </w:pPr>
+      <w:r>
+        <w:rPr>
+          <w:lang w:val="fi-FI"/>
+        </w:rPr>
+        <w:t xml:space="preserve">Teeman pitää olla jouluinen ja sen pitää täyttää asiakkaan määrittämät tarpeet. </w:t>
+      </w:r>
+    </w:p>
+    <w:p>
+      <w:pPr>
+        <w:pStyle w:val="Heading1"/>
+        <w:numPr>
+          <w:ilvl w:val="0"/>
+          <w:numId w:val="2"/>
+        </w:numPr>
+        <w:rPr>
+          <w:color w:val="auto"/>
+          <w:lang w:val="fi-FI"/>
+        </w:rPr>
+      </w:pPr>
+      <w:bookmarkStart w:id="18" w:name="_Toc4663178"/>
+      <w:r>
+        <w:rPr>
+          <w:color w:val="auto"/>
+          <w:lang w:val="fi-FI"/>
+        </w:rPr>
+        <w:lastRenderedPageBreak/>
+        <w:t>Aikataulu</w:t>
+      </w:r>
+      <w:bookmarkEnd w:id="18"/>
+    </w:p>
+    <w:p>
+      <w:pPr>
+        <w:ind w:left="2160"/>
+        <w:rPr>
+          <w:lang w:val="fi-FI"/>
+        </w:rPr>
+      </w:pPr>
+      <w:r>
+        <w:rPr>
+          <w:lang w:val="fi-FI"/>
+        </w:rPr>
+        <w:t>Jos ajankäyttö menee suunnitelman mukaan niin projektin parissa pitäisi työskennellä yhteensä 208 tuntia.  Projektin aloitusajankohta on keskiviikkona 27.3.2019 ja sen pitäisi olla valmis viimeistään perjantaina 31.5.2019.</w:t>
+      </w:r>
+    </w:p>
+    <w:p>
+      <w:pPr>
+        <w:ind w:left="2160"/>
+        <w:rPr>
+          <w:lang w:val="fi-FI"/>
+        </w:rPr>
+      </w:pPr>
+      <w:r>
+        <w:rPr>
+          <w:lang w:val="fi-FI"/>
+        </w:rPr>
+        <w:t>Liitteenä dokumentin alhaalla aikataulusuunnitelma, josta näkyy tarkka ajankäyttö.</w:t>
+      </w:r>
+    </w:p>
+    <w:p>
+      <w:pPr>
+        <w:pStyle w:val="Heading1"/>
+        <w:numPr>
+          <w:ilvl w:val="0"/>
+          <w:numId w:val="2"/>
+        </w:numPr>
+        <w:rPr>
+          <w:color w:val="auto"/>
+          <w:lang w:val="fi-FI"/>
+        </w:rPr>
+      </w:pPr>
+      <w:bookmarkStart w:id="19" w:name="_Toc4663179"/>
+      <w:r>
+        <w:rPr>
+          <w:color w:val="auto"/>
+          <w:lang w:val="fi-FI"/>
+        </w:rPr>
+        <w:t>Toteutusvälineet</w:t>
+      </w:r>
+      <w:bookmarkEnd w:id="19"/>
+    </w:p>
+    <w:p>
+      <w:pPr>
+        <w:rPr>
+          <w:lang w:val="fi-FI"/>
+        </w:rPr>
+      </w:pPr>
+      <w:r>
+        <w:rPr>
+          <w:lang w:val="fi-FI"/>
+        </w:rPr>
+        <w:tab/>
+      </w:r>
+      <w:r>
+        <w:rPr>
+          <w:lang w:val="fi-FI"/>
+        </w:rPr>
+        <w:tab/>
+      </w:r>
+      <w:r>
+        <w:rPr>
+          <w:lang w:val="fi-FI"/>
+        </w:rPr>
+        <w:tab/>
+      </w:r>
+      <w:r>
+        <w:rPr>
+          <w:lang w:val="fi-FI"/>
+        </w:rPr>
+        <w:t>Kehitysympäristönä tulee toimimaan TBA.</w:t>
+      </w:r>
+    </w:p>
+    <w:p>
+      <w:pPr>
+        <w:rPr>
+          <w:lang w:val="fi-FI"/>
+        </w:rPr>
+      </w:pPr>
+      <w:r>
+        <w:rPr>
+          <w:lang w:val="fi-FI"/>
+        </w:rPr>
+        <w:tab/>
+      </w:r>
+      <w:r>
+        <w:rPr>
+          <w:lang w:val="fi-FI"/>
+        </w:rPr>
+        <w:tab/>
+      </w:r>
+      <w:r>
+        <w:rPr>
+          <w:lang w:val="fi-FI"/>
+        </w:rPr>
+        <w:tab/>
+      </w:r>
+      <w:r>
+        <w:rPr>
+          <w:lang w:val="fi-FI"/>
+        </w:rPr>
+        <w:t xml:space="preserve">Projekti toteutetaan PHP:llä ja tietokanta </w:t>
+      </w:r>
+      <w:proofErr w:type="spellStart"/>
+      <w:r>
+        <w:rPr>
+          <w:lang w:val="fi-FI"/>
+        </w:rPr>
+        <w:t>MySQL:llä</w:t>
+      </w:r>
+      <w:proofErr w:type="spellEnd"/>
+    </w:p>
+    <w:p>
+      <w:pPr>
+        <w:pStyle w:val="Heading1"/>
+        <w:numPr>
+          <w:ilvl w:val="0"/>
+          <w:numId w:val="2"/>
+        </w:numPr>
+        <w:rPr>
+          <w:color w:val="auto"/>
+          <w:lang w:val="fi-FI"/>
+        </w:rPr>
+      </w:pPr>
+      <w:bookmarkStart w:id="20" w:name="_Toc4663180"/>
+      <w:r>
+        <w:rPr>
+          <w:color w:val="auto"/>
+          <w:lang w:val="fi-FI"/>
+        </w:rPr>
+        <w:t>Liitteet</w:t>
+      </w:r>
+      <w:bookmarkEnd w:id="20"/>
+    </w:p>
+    <w:p>
+      <w:pPr>
+        <w:pStyle w:val="Heading2"/>
+        <w:ind w:firstLine="360"/>
+        <w:rPr>
+          <w:color w:val="auto"/>
+          <w:lang w:val="fi-FI"/>
+        </w:rPr>
+      </w:pPr>
+      <w:r>
+        <w:rPr>
+          <w:color w:val="auto"/>
+          <w:lang w:val="fi-FI"/>
+        </w:rPr>
+        <w:t>8.1. Aikataulu</w:t>
       </w:r>
     </w:p>
     <w:tbl>
@@ -3352,14 +7280,398 @@
         </w:rPr>
       </w:pPr>
     </w:p>
+    <w:p>
+      <w:pPr>
+        <w:rPr>
+          <w:lang w:val="fi-FI"/>
+        </w:rPr>
+      </w:pPr>
+      <w:bookmarkStart w:id="21" w:name="_GoBack"/>
+      <w:bookmarkEnd w:id="21"/>
+    </w:p>
     <w:sectPr>
+      <w:headerReference w:type="default" r:id="rId10"/>
       <w:pgSz w:w="12240" w:h="15840"/>
       <w:pgMar w:top="1440" w:right="1440" w:bottom="1440" w:left="1440" w:header="708" w:footer="708" w:gutter="0"/>
+      <w:pgNumType w:start="0"/>
       <w:cols w:space="708"/>
+      <w:titlePg/>
       <w:docGrid w:linePitch="360"/>
     </w:sectPr>
   </w:body>
 </w:document>
+</file>
+
+<file path=word/endnotes.xml><?xml version="1.0" encoding="utf-8"?>
+<w:endnotes xmlns:wpc="http://schemas.microsoft.com/office/word/2010/wordprocessingCanvas" xmlns:cx="http://schemas.microsoft.com/office/drawing/2014/chartex" xmlns:cx1="http://schemas.microsoft.com/office/drawing/2015/9/8/chartex" xmlns:mc="http://schemas.openxmlformats.org/markup-compatibility/2006" xmlns:o="urn:schemas-microsoft-com:office:office" xmlns:r="http://schemas.openxmlformats.org/officeDocument/2006/relationships" xmlns:m="http://schemas.openxmlformats.org/officeDocument/2006/math" xmlns:v="urn:schemas-microsoft-com:vml" xmlns:wp14="http://schemas.microsoft.com/office/word/2010/wordprocessingDrawing" xmlns:wp="http://schemas.openxmlformats.org/drawingml/2006/wordprocessingDrawing" xmlns:w10="urn:schemas-microsoft-com:office:word" xmlns:w="http://schemas.openxmlformats.org/wordprocessingml/2006/main" xmlns:w14="http://schemas.microsoft.com/office/word/2010/wordml" xmlns:w15="http://schemas.microsoft.com/office/word/2012/wordml" xmlns:w16se="http://schemas.microsoft.com/office/word/2015/wordml/symex" xmlns:wpg="http://schemas.microsoft.com/office/word/2010/wordprocessingGroup" xmlns:wpi="http://schemas.microsoft.com/office/word/2010/wordprocessingInk" xmlns:wne="http://schemas.microsoft.com/office/word/2006/wordml" xmlns:wps="http://schemas.microsoft.com/office/word/2010/wordprocessingShape" mc:Ignorable="w14 w15 w16se wp14">
+  <w:endnote w:type="separator" w:id="-1">
+    <w:p>
+      <w:pPr>
+        <w:spacing w:after="0" w:line="240" w:lineRule="auto"/>
+      </w:pPr>
+      <w:r>
+        <w:separator/>
+      </w:r>
+    </w:p>
+  </w:endnote>
+  <w:endnote w:type="continuationSeparator" w:id="0">
+    <w:p>
+      <w:pPr>
+        <w:spacing w:after="0" w:line="240" w:lineRule="auto"/>
+      </w:pPr>
+      <w:r>
+        <w:continuationSeparator/>
+      </w:r>
+    </w:p>
+  </w:endnote>
+</w:endnotes>
+</file>
+
+<file path=word/footnotes.xml><?xml version="1.0" encoding="utf-8"?>
+<w:footnotes xmlns:wpc="http://schemas.microsoft.com/office/word/2010/wordprocessingCanvas" xmlns:cx="http://schemas.microsoft.com/office/drawing/2014/chartex" xmlns:cx1="http://schemas.microsoft.com/office/drawing/2015/9/8/chartex" xmlns:mc="http://schemas.openxmlformats.org/markup-compatibility/2006" xmlns:o="urn:schemas-microsoft-com:office:office" xmlns:r="http://schemas.openxmlformats.org/officeDocument/2006/relationships" xmlns:m="http://schemas.openxmlformats.org/officeDocument/2006/math" xmlns:v="urn:schemas-microsoft-com:vml" xmlns:wp14="http://schemas.microsoft.com/office/word/2010/wordprocessingDrawing" xmlns:wp="http://schemas.openxmlformats.org/drawingml/2006/wordprocessingDrawing" xmlns:w10="urn:schemas-microsoft-com:office:word" xmlns:w="http://schemas.openxmlformats.org/wordprocessingml/2006/main" xmlns:w14="http://schemas.microsoft.com/office/word/2010/wordml" xmlns:w15="http://schemas.microsoft.com/office/word/2012/wordml" xmlns:w16se="http://schemas.microsoft.com/office/word/2015/wordml/symex" xmlns:wpg="http://schemas.microsoft.com/office/word/2010/wordprocessingGroup" xmlns:wpi="http://schemas.microsoft.com/office/word/2010/wordprocessingInk" xmlns:wne="http://schemas.microsoft.com/office/word/2006/wordml" xmlns:wps="http://schemas.microsoft.com/office/word/2010/wordprocessingShape" mc:Ignorable="w14 w15 w16se wp14">
+  <w:footnote w:type="separator" w:id="-1">
+    <w:p>
+      <w:pPr>
+        <w:spacing w:after="0" w:line="240" w:lineRule="auto"/>
+      </w:pPr>
+      <w:r>
+        <w:separator/>
+      </w:r>
+    </w:p>
+  </w:footnote>
+  <w:footnote w:type="continuationSeparator" w:id="0">
+    <w:p>
+      <w:pPr>
+        <w:spacing w:after="0" w:line="240" w:lineRule="auto"/>
+      </w:pPr>
+      <w:r>
+        <w:continuationSeparator/>
+      </w:r>
+    </w:p>
+  </w:footnote>
+</w:footnotes>
+</file>
+
+<file path=word/header1.xml><?xml version="1.0" encoding="utf-8"?>
+<w:hdr xmlns:wpc="http://schemas.microsoft.com/office/word/2010/wordprocessingCanvas" xmlns:cx="http://schemas.microsoft.com/office/drawing/2014/chartex" xmlns:cx1="http://schemas.microsoft.com/office/drawing/2015/9/8/chartex" xmlns:mc="http://schemas.openxmlformats.org/markup-compatibility/2006" xmlns:o="urn:schemas-microsoft-com:office:office" xmlns:r="http://schemas.openxmlformats.org/officeDocument/2006/relationships" xmlns:m="http://schemas.openxmlformats.org/officeDocument/2006/math" xmlns:v="urn:schemas-microsoft-com:vml" xmlns:wp14="http://schemas.microsoft.com/office/word/2010/wordprocessingDrawing" xmlns:wp="http://schemas.openxmlformats.org/drawingml/2006/wordprocessingDrawing" xmlns:w10="urn:schemas-microsoft-com:office:word" xmlns:w="http://schemas.openxmlformats.org/wordprocessingml/2006/main" xmlns:w14="http://schemas.microsoft.com/office/word/2010/wordml" xmlns:w15="http://schemas.microsoft.com/office/word/2012/wordml" xmlns:w16se="http://schemas.microsoft.com/office/word/2015/wordml/symex" xmlns:wpg="http://schemas.microsoft.com/office/word/2010/wordprocessingGroup" xmlns:wpi="http://schemas.microsoft.com/office/word/2010/wordprocessingInk" xmlns:wne="http://schemas.microsoft.com/office/word/2006/wordml" xmlns:wps="http://schemas.microsoft.com/office/word/2010/wordprocessingShape" mc:Ignorable="w14 w15 w16se wp14">
+  <w:p>
+    <w:pPr>
+      <w:pStyle w:val="Header"/>
+      <w:rPr>
+        <w:lang w:val="fi-FI"/>
+      </w:rPr>
+    </w:pPr>
+    <w:r>
+      <w:rPr>
+        <w:lang w:val="fi-FI"/>
+      </w:rPr>
+      <w:t>Joulupukki</w:t>
+    </w:r>
+    <w:r>
+      <w:rPr>
+        <w:lang w:val="fi-FI"/>
+      </w:rPr>
+      <w:t>projekti</w:t>
+    </w:r>
+    <w:r>
+      <w:rPr>
+        <w:lang w:val="fi-FI"/>
+      </w:rPr>
+      <w:tab/>
+      <w:t>Esitutkimus</w:t>
+    </w:r>
+    <w:r>
+      <w:rPr>
+        <w:lang w:val="fi-FI"/>
+      </w:rPr>
+      <w:tab/>
+    </w:r>
+    <w:r>
+      <w:fldChar w:fldCharType="begin"/>
+    </w:r>
+    <w:r>
+      <w:rPr>
+        <w:lang w:val="fi-FI"/>
+      </w:rPr>
+      <w:instrText xml:space="preserve"> PAGE   \* MERGEFORMAT </w:instrText>
+    </w:r>
+    <w:r>
+      <w:fldChar w:fldCharType="separate"/>
+    </w:r>
+    <w:r>
+      <w:rPr>
+        <w:noProof/>
+        <w:lang w:val="fi-FI"/>
+      </w:rPr>
+      <w:t>4</w:t>
+    </w:r>
+    <w:r>
+      <w:rPr>
+        <w:noProof/>
+      </w:rPr>
+      <w:fldChar w:fldCharType="end"/>
+    </w:r>
+  </w:p>
+  <w:p>
+    <w:pPr>
+      <w:pStyle w:val="Header"/>
+      <w:rPr>
+        <w:noProof/>
+        <w:lang w:val="fi-FI"/>
+      </w:rPr>
+    </w:pPr>
+  </w:p>
+  <w:p>
+    <w:pPr>
+      <w:pStyle w:val="Header"/>
+      <w:rPr>
+        <w:lang w:val="fi-FI"/>
+      </w:rPr>
+    </w:pPr>
+    <w:r>
+      <w:rPr>
+        <w:noProof/>
+        <w:lang w:val="fi-FI"/>
+      </w:rPr>
+      <w:t>Juuso, Antti, Adrian</w:t>
+    </w:r>
+    <w:r>
+      <w:rPr>
+        <w:noProof/>
+        <w:lang w:val="fi-FI"/>
+      </w:rPr>
+      <w:tab/>
+    </w:r>
+    <w:r>
+      <w:rPr>
+        <w:noProof/>
+        <w:lang w:val="fi-FI"/>
+      </w:rPr>
+      <w:t>27.3.2019</w:t>
+    </w:r>
+  </w:p>
+</w:hdr>
+</file>
+
+<file path=word/numbering.xml><?xml version="1.0" encoding="utf-8"?>
+<w:numbering xmlns:wpc="http://schemas.microsoft.com/office/word/2010/wordprocessingCanvas" xmlns:cx="http://schemas.microsoft.com/office/drawing/2014/chartex" xmlns:cx1="http://schemas.microsoft.com/office/drawing/2015/9/8/chartex" xmlns:mc="http://schemas.openxmlformats.org/markup-compatibility/2006" xmlns:o="urn:schemas-microsoft-com:office:office" xmlns:r="http://schemas.openxmlformats.org/officeDocument/2006/relationships" xmlns:m="http://schemas.openxmlformats.org/officeDocument/2006/math" xmlns:v="urn:schemas-microsoft-com:vml" xmlns:wp14="http://schemas.microsoft.com/office/word/2010/wordprocessingDrawing" xmlns:wp="http://schemas.openxmlformats.org/drawingml/2006/wordprocessingDrawing" xmlns:w10="urn:schemas-microsoft-com:office:word" xmlns:w="http://schemas.openxmlformats.org/wordprocessingml/2006/main" xmlns:w14="http://schemas.microsoft.com/office/word/2010/wordml" xmlns:w15="http://schemas.microsoft.com/office/word/2012/wordml" xmlns:w16se="http://schemas.microsoft.com/office/word/2015/wordml/symex" xmlns:wpg="http://schemas.microsoft.com/office/word/2010/wordprocessingGroup" xmlns:wpi="http://schemas.microsoft.com/office/word/2010/wordprocessingInk" xmlns:wne="http://schemas.microsoft.com/office/word/2006/wordml" xmlns:wps="http://schemas.microsoft.com/office/word/2010/wordprocessingShape" mc:Ignorable="w14 w15 w16se wp14">
+  <w:abstractNum w:abstractNumId="0" w15:restartNumberingAfterBreak="0">
+    <w:nsid w:val="0C6069DE"/>
+    <w:multiLevelType w:val="hybridMultilevel"/>
+    <w:tmpl w:val="CBB694A6"/>
+    <w:lvl w:ilvl="0" w:tplc="040B000F">
+      <w:start w:val="1"/>
+      <w:numFmt w:val="decimal"/>
+      <w:lvlText w:val="%1."/>
+      <w:lvlJc w:val="left"/>
+      <w:pPr>
+        <w:ind w:left="720" w:hanging="360"/>
+      </w:pPr>
+      <w:rPr>
+        <w:rFonts w:hint="default"/>
+      </w:rPr>
+    </w:lvl>
+    <w:lvl w:ilvl="1" w:tplc="040B0019" w:tentative="1">
+      <w:start w:val="1"/>
+      <w:numFmt w:val="lowerLetter"/>
+      <w:lvlText w:val="%2."/>
+      <w:lvlJc w:val="left"/>
+      <w:pPr>
+        <w:ind w:left="1440" w:hanging="360"/>
+      </w:pPr>
+    </w:lvl>
+    <w:lvl w:ilvl="2" w:tplc="040B001B" w:tentative="1">
+      <w:start w:val="1"/>
+      <w:numFmt w:val="lowerRoman"/>
+      <w:lvlText w:val="%3."/>
+      <w:lvlJc w:val="right"/>
+      <w:pPr>
+        <w:ind w:left="2160" w:hanging="180"/>
+      </w:pPr>
+    </w:lvl>
+    <w:lvl w:ilvl="3" w:tplc="040B000F" w:tentative="1">
+      <w:start w:val="1"/>
+      <w:numFmt w:val="decimal"/>
+      <w:lvlText w:val="%4."/>
+      <w:lvlJc w:val="left"/>
+      <w:pPr>
+        <w:ind w:left="2880" w:hanging="360"/>
+      </w:pPr>
+    </w:lvl>
+    <w:lvl w:ilvl="4" w:tplc="040B0019" w:tentative="1">
+      <w:start w:val="1"/>
+      <w:numFmt w:val="lowerLetter"/>
+      <w:lvlText w:val="%5."/>
+      <w:lvlJc w:val="left"/>
+      <w:pPr>
+        <w:ind w:left="3600" w:hanging="360"/>
+      </w:pPr>
+    </w:lvl>
+    <w:lvl w:ilvl="5" w:tplc="040B001B" w:tentative="1">
+      <w:start w:val="1"/>
+      <w:numFmt w:val="lowerRoman"/>
+      <w:lvlText w:val="%6."/>
+      <w:lvlJc w:val="right"/>
+      <w:pPr>
+        <w:ind w:left="4320" w:hanging="180"/>
+      </w:pPr>
+    </w:lvl>
+    <w:lvl w:ilvl="6" w:tplc="040B000F" w:tentative="1">
+      <w:start w:val="1"/>
+      <w:numFmt w:val="decimal"/>
+      <w:lvlText w:val="%7."/>
+      <w:lvlJc w:val="left"/>
+      <w:pPr>
+        <w:ind w:left="5040" w:hanging="360"/>
+      </w:pPr>
+    </w:lvl>
+    <w:lvl w:ilvl="7" w:tplc="040B0019" w:tentative="1">
+      <w:start w:val="1"/>
+      <w:numFmt w:val="lowerLetter"/>
+      <w:lvlText w:val="%8."/>
+      <w:lvlJc w:val="left"/>
+      <w:pPr>
+        <w:ind w:left="5760" w:hanging="360"/>
+      </w:pPr>
+    </w:lvl>
+    <w:lvl w:ilvl="8" w:tplc="040B001B" w:tentative="1">
+      <w:start w:val="1"/>
+      <w:numFmt w:val="lowerRoman"/>
+      <w:lvlText w:val="%9."/>
+      <w:lvlJc w:val="right"/>
+      <w:pPr>
+        <w:ind w:left="6480" w:hanging="180"/>
+      </w:pPr>
+    </w:lvl>
+  </w:abstractNum>
+  <w:abstractNum w:abstractNumId="1" w15:restartNumberingAfterBreak="0">
+    <w:nsid w:val="72CE122F"/>
+    <w:multiLevelType w:val="multilevel"/>
+    <w:tmpl w:val="B0BC9EFE"/>
+    <w:lvl w:ilvl="0">
+      <w:start w:val="1"/>
+      <w:numFmt w:val="decimal"/>
+      <w:lvlText w:val="%1."/>
+      <w:lvlJc w:val="left"/>
+      <w:pPr>
+        <w:ind w:left="720" w:hanging="360"/>
+      </w:pPr>
+      <w:rPr>
+        <w:rFonts w:hint="default"/>
+      </w:rPr>
+    </w:lvl>
+    <w:lvl w:ilvl="1">
+      <w:start w:val="1"/>
+      <w:numFmt w:val="decimal"/>
+      <w:isLgl/>
+      <w:lvlText w:val="%1.%2"/>
+      <w:lvlJc w:val="left"/>
+      <w:pPr>
+        <w:ind w:left="750" w:hanging="390"/>
+      </w:pPr>
+      <w:rPr>
+        <w:rFonts w:hint="default"/>
+      </w:rPr>
+    </w:lvl>
+    <w:lvl w:ilvl="2">
+      <w:start w:val="1"/>
+      <w:numFmt w:val="decimal"/>
+      <w:isLgl/>
+      <w:lvlText w:val="%1.%2.%3"/>
+      <w:lvlJc w:val="left"/>
+      <w:pPr>
+        <w:ind w:left="1080" w:hanging="720"/>
+      </w:pPr>
+      <w:rPr>
+        <w:rFonts w:hint="default"/>
+      </w:rPr>
+    </w:lvl>
+    <w:lvl w:ilvl="3">
+      <w:start w:val="1"/>
+      <w:numFmt w:val="decimal"/>
+      <w:isLgl/>
+      <w:lvlText w:val="%1.%2.%3.%4"/>
+      <w:lvlJc w:val="left"/>
+      <w:pPr>
+        <w:ind w:left="1080" w:hanging="720"/>
+      </w:pPr>
+      <w:rPr>
+        <w:rFonts w:hint="default"/>
+      </w:rPr>
+    </w:lvl>
+    <w:lvl w:ilvl="4">
+      <w:start w:val="1"/>
+      <w:numFmt w:val="decimal"/>
+      <w:isLgl/>
+      <w:lvlText w:val="%1.%2.%3.%4.%5"/>
+      <w:lvlJc w:val="left"/>
+      <w:pPr>
+        <w:ind w:left="1440" w:hanging="1080"/>
+      </w:pPr>
+      <w:rPr>
+        <w:rFonts w:hint="default"/>
+      </w:rPr>
+    </w:lvl>
+    <w:lvl w:ilvl="5">
+      <w:start w:val="1"/>
+      <w:numFmt w:val="decimal"/>
+      <w:isLgl/>
+      <w:lvlText w:val="%1.%2.%3.%4.%5.%6"/>
+      <w:lvlJc w:val="left"/>
+      <w:pPr>
+        <w:ind w:left="1440" w:hanging="1080"/>
+      </w:pPr>
+      <w:rPr>
+        <w:rFonts w:hint="default"/>
+      </w:rPr>
+    </w:lvl>
+    <w:lvl w:ilvl="6">
+      <w:start w:val="1"/>
+      <w:numFmt w:val="decimal"/>
+      <w:isLgl/>
+      <w:lvlText w:val="%1.%2.%3.%4.%5.%6.%7"/>
+      <w:lvlJc w:val="left"/>
+      <w:pPr>
+        <w:ind w:left="1800" w:hanging="1440"/>
+      </w:pPr>
+      <w:rPr>
+        <w:rFonts w:hint="default"/>
+      </w:rPr>
+    </w:lvl>
+    <w:lvl w:ilvl="7">
+      <w:start w:val="1"/>
+      <w:numFmt w:val="decimal"/>
+      <w:isLgl/>
+      <w:lvlText w:val="%1.%2.%3.%4.%5.%6.%7.%8"/>
+      <w:lvlJc w:val="left"/>
+      <w:pPr>
+        <w:ind w:left="1800" w:hanging="1440"/>
+      </w:pPr>
+      <w:rPr>
+        <w:rFonts w:hint="default"/>
+      </w:rPr>
+    </w:lvl>
+    <w:lvl w:ilvl="8">
+      <w:start w:val="1"/>
+      <w:numFmt w:val="decimal"/>
+      <w:isLgl/>
+      <w:lvlText w:val="%1.%2.%3.%4.%5.%6.%7.%8.%9"/>
+      <w:lvlJc w:val="left"/>
+      <w:pPr>
+        <w:ind w:left="1800" w:hanging="1440"/>
+      </w:pPr>
+      <w:rPr>
+        <w:rFonts w:hint="default"/>
+      </w:rPr>
+    </w:lvl>
+  </w:abstractNum>
+  <w:num w:numId="1">
+    <w:abstractNumId w:val="0"/>
+  </w:num>
+  <w:num w:numId="2">
+    <w:abstractNumId w:val="1"/>
+  </w:num>
+</w:numbering>
 </file>
 
 <file path=word/styles.xml><?xml version="1.0" encoding="utf-8"?>
@@ -3763,7 +8075,7 @@
     <w:link w:val="Heading1Char"/>
     <w:uiPriority w:val="9"/>
     <w:qFormat/>
-    <w:rsid w:val="00DE6614"/>
+    <w:rsid w:val="00DC4FDB"/>
     <w:pPr>
       <w:keepNext/>
       <w:keepLines/>
@@ -3785,7 +8097,7 @@
     <w:uiPriority w:val="9"/>
     <w:unhideWhenUsed/>
     <w:qFormat/>
-    <w:rsid w:val="00222831"/>
+    <w:rsid w:val="0056605B"/>
     <w:pPr>
       <w:keepNext/>
       <w:keepLines/>
@@ -3797,6 +8109,28 @@
       <w:color w:val="2E74B5" w:themeColor="accent1" w:themeShade="BF"/>
       <w:sz w:val="26"/>
       <w:szCs w:val="26"/>
+    </w:rPr>
+  </w:style>
+  <w:style w:type="paragraph" w:styleId="Heading3">
+    <w:name w:val="heading 3"/>
+    <w:basedOn w:val="Normal"/>
+    <w:next w:val="Normal"/>
+    <w:link w:val="Heading3Char"/>
+    <w:uiPriority w:val="9"/>
+    <w:unhideWhenUsed/>
+    <w:qFormat/>
+    <w:rsid w:val="0056605B"/>
+    <w:pPr>
+      <w:keepNext/>
+      <w:keepLines/>
+      <w:spacing w:before="40" w:after="0"/>
+      <w:outlineLvl w:val="2"/>
+    </w:pPr>
+    <w:rPr>
+      <w:rFonts w:asciiTheme="majorHAnsi" w:eastAsiaTheme="majorEastAsia" w:hAnsiTheme="majorHAnsi" w:cstheme="majorBidi"/>
+      <w:color w:val="1F4D78" w:themeColor="accent1" w:themeShade="7F"/>
+      <w:sz w:val="24"/>
+      <w:szCs w:val="24"/>
     </w:rPr>
   </w:style>
   <w:style w:type="character" w:default="1" w:styleId="DefaultParagraphFont">
@@ -3826,12 +8160,98 @@
     <w:semiHidden/>
     <w:unhideWhenUsed/>
   </w:style>
+  <w:style w:type="paragraph" w:styleId="NoSpacing">
+    <w:name w:val="No Spacing"/>
+    <w:link w:val="NoSpacingChar"/>
+    <w:uiPriority w:val="1"/>
+    <w:qFormat/>
+    <w:rsid w:val="00F1054B"/>
+    <w:pPr>
+      <w:spacing w:after="0" w:line="240" w:lineRule="auto"/>
+    </w:pPr>
+    <w:rPr>
+      <w:rFonts w:eastAsiaTheme="minorEastAsia"/>
+    </w:rPr>
+  </w:style>
+  <w:style w:type="character" w:customStyle="1" w:styleId="NoSpacingChar">
+    <w:name w:val="No Spacing Char"/>
+    <w:basedOn w:val="DefaultParagraphFont"/>
+    <w:link w:val="NoSpacing"/>
+    <w:uiPriority w:val="1"/>
+    <w:rsid w:val="00F1054B"/>
+    <w:rPr>
+      <w:rFonts w:eastAsiaTheme="minorEastAsia"/>
+    </w:rPr>
+  </w:style>
+  <w:style w:type="paragraph" w:styleId="Header">
+    <w:name w:val="header"/>
+    <w:basedOn w:val="Normal"/>
+    <w:link w:val="HeaderChar"/>
+    <w:uiPriority w:val="99"/>
+    <w:unhideWhenUsed/>
+    <w:rsid w:val="00F1054B"/>
+    <w:pPr>
+      <w:tabs>
+        <w:tab w:val="center" w:pos="4513"/>
+        <w:tab w:val="right" w:pos="9026"/>
+      </w:tabs>
+      <w:spacing w:after="0" w:line="240" w:lineRule="auto"/>
+    </w:pPr>
+  </w:style>
+  <w:style w:type="character" w:customStyle="1" w:styleId="HeaderChar">
+    <w:name w:val="Header Char"/>
+    <w:basedOn w:val="DefaultParagraphFont"/>
+    <w:link w:val="Header"/>
+    <w:uiPriority w:val="99"/>
+    <w:rsid w:val="00F1054B"/>
+  </w:style>
+  <w:style w:type="paragraph" w:styleId="Footer">
+    <w:name w:val="footer"/>
+    <w:basedOn w:val="Normal"/>
+    <w:link w:val="FooterChar"/>
+    <w:uiPriority w:val="99"/>
+    <w:unhideWhenUsed/>
+    <w:rsid w:val="00F1054B"/>
+    <w:pPr>
+      <w:tabs>
+        <w:tab w:val="center" w:pos="4513"/>
+        <w:tab w:val="right" w:pos="9026"/>
+      </w:tabs>
+      <w:spacing w:after="0" w:line="240" w:lineRule="auto"/>
+    </w:pPr>
+  </w:style>
+  <w:style w:type="character" w:customStyle="1" w:styleId="FooterChar">
+    <w:name w:val="Footer Char"/>
+    <w:basedOn w:val="DefaultParagraphFont"/>
+    <w:link w:val="Footer"/>
+    <w:uiPriority w:val="99"/>
+    <w:rsid w:val="00F1054B"/>
+  </w:style>
+  <w:style w:type="table" w:styleId="TableGrid">
+    <w:name w:val="Table Grid"/>
+    <w:basedOn w:val="TableNormal"/>
+    <w:uiPriority w:val="39"/>
+    <w:rsid w:val="00F1054B"/>
+    <w:pPr>
+      <w:spacing w:after="0" w:line="240" w:lineRule="auto"/>
+    </w:pPr>
+    <w:tblPr>
+      <w:tblBorders>
+        <w:top w:val="single" w:sz="4" w:space="0" w:color="auto"/>
+        <w:left w:val="single" w:sz="4" w:space="0" w:color="auto"/>
+        <w:bottom w:val="single" w:sz="4" w:space="0" w:color="auto"/>
+        <w:right w:val="single" w:sz="4" w:space="0" w:color="auto"/>
+        <w:insideH w:val="single" w:sz="4" w:space="0" w:color="auto"/>
+        <w:insideV w:val="single" w:sz="4" w:space="0" w:color="auto"/>
+      </w:tblBorders>
+    </w:tblPr>
+  </w:style>
   <w:style w:type="character" w:customStyle="1" w:styleId="Heading1Char">
     <w:name w:val="Heading 1 Char"/>
     <w:basedOn w:val="DefaultParagraphFont"/>
     <w:link w:val="Heading1"/>
     <w:uiPriority w:val="9"/>
-    <w:rsid w:val="00DE6614"/>
+    <w:rsid w:val="00DC4FDB"/>
     <w:rPr>
       <w:rFonts w:asciiTheme="majorHAnsi" w:eastAsiaTheme="majorEastAsia" w:hAnsiTheme="majorHAnsi" w:cstheme="majorBidi"/>
       <w:color w:val="2E74B5" w:themeColor="accent1" w:themeShade="BF"/>
@@ -3839,13 +8259,27 @@
       <w:szCs w:val="32"/>
     </w:rPr>
   </w:style>
-  <w:style w:type="paragraph" w:styleId="NoSpacing">
-    <w:name w:val="No Spacing"/>
-    <w:uiPriority w:val="1"/>
+  <w:style w:type="paragraph" w:styleId="TOCHeading">
+    <w:name w:val="TOC Heading"/>
+    <w:basedOn w:val="Heading1"/>
+    <w:next w:val="Normal"/>
+    <w:uiPriority w:val="39"/>
+    <w:unhideWhenUsed/>
     <w:qFormat/>
-    <w:rsid w:val="00DE6614"/>
+    <w:rsid w:val="00DC4FDB"/>
     <w:pPr>
-      <w:spacing w:after="0" w:line="240" w:lineRule="auto"/>
+      <w:outlineLvl w:val="9"/>
+    </w:pPr>
+  </w:style>
+  <w:style w:type="paragraph" w:styleId="ListParagraph">
+    <w:name w:val="List Paragraph"/>
+    <w:basedOn w:val="Normal"/>
+    <w:uiPriority w:val="34"/>
+    <w:qFormat/>
+    <w:rsid w:val="004A5DBB"/>
+    <w:pPr>
+      <w:ind w:left="720"/>
+      <w:contextualSpacing/>
     </w:pPr>
   </w:style>
   <w:style w:type="character" w:customStyle="1" w:styleId="Heading2Char">
@@ -3853,12 +8287,74 @@
     <w:basedOn w:val="DefaultParagraphFont"/>
     <w:link w:val="Heading2"/>
     <w:uiPriority w:val="9"/>
-    <w:rsid w:val="00222831"/>
+    <w:rsid w:val="0056605B"/>
     <w:rPr>
       <w:rFonts w:asciiTheme="majorHAnsi" w:eastAsiaTheme="majorEastAsia" w:hAnsiTheme="majorHAnsi" w:cstheme="majorBidi"/>
       <w:color w:val="2E74B5" w:themeColor="accent1" w:themeShade="BF"/>
       <w:sz w:val="26"/>
       <w:szCs w:val="26"/>
+    </w:rPr>
+  </w:style>
+  <w:style w:type="character" w:customStyle="1" w:styleId="Heading3Char">
+    <w:name w:val="Heading 3 Char"/>
+    <w:basedOn w:val="DefaultParagraphFont"/>
+    <w:link w:val="Heading3"/>
+    <w:uiPriority w:val="9"/>
+    <w:rsid w:val="0056605B"/>
+    <w:rPr>
+      <w:rFonts w:asciiTheme="majorHAnsi" w:eastAsiaTheme="majorEastAsia" w:hAnsiTheme="majorHAnsi" w:cstheme="majorBidi"/>
+      <w:color w:val="1F4D78" w:themeColor="accent1" w:themeShade="7F"/>
+      <w:sz w:val="24"/>
+      <w:szCs w:val="24"/>
+    </w:rPr>
+  </w:style>
+  <w:style w:type="paragraph" w:styleId="TOC1">
+    <w:name w:val="toc 1"/>
+    <w:basedOn w:val="Normal"/>
+    <w:next w:val="Normal"/>
+    <w:autoRedefine/>
+    <w:uiPriority w:val="39"/>
+    <w:unhideWhenUsed/>
+    <w:rsid w:val="00B2698C"/>
+    <w:pPr>
+      <w:spacing w:after="100"/>
+    </w:pPr>
+  </w:style>
+  <w:style w:type="paragraph" w:styleId="TOC2">
+    <w:name w:val="toc 2"/>
+    <w:basedOn w:val="Normal"/>
+    <w:next w:val="Normal"/>
+    <w:autoRedefine/>
+    <w:uiPriority w:val="39"/>
+    <w:unhideWhenUsed/>
+    <w:rsid w:val="00B2698C"/>
+    <w:pPr>
+      <w:spacing w:after="100"/>
+      <w:ind w:left="220"/>
+    </w:pPr>
+  </w:style>
+  <w:style w:type="paragraph" w:styleId="TOC3">
+    <w:name w:val="toc 3"/>
+    <w:basedOn w:val="Normal"/>
+    <w:next w:val="Normal"/>
+    <w:autoRedefine/>
+    <w:uiPriority w:val="39"/>
+    <w:unhideWhenUsed/>
+    <w:rsid w:val="00B2698C"/>
+    <w:pPr>
+      <w:spacing w:after="100"/>
+      <w:ind w:left="440"/>
+    </w:pPr>
+  </w:style>
+  <w:style w:type="character" w:styleId="Hyperlink">
+    <w:name w:val="Hyperlink"/>
+    <w:basedOn w:val="DefaultParagraphFont"/>
+    <w:uiPriority w:val="99"/>
+    <w:unhideWhenUsed/>
+    <w:rsid w:val="00B2698C"/>
+    <w:rPr>
+      <w:color w:val="0563C1" w:themeColor="hyperlink"/>
+      <w:u w:val="single"/>
     </w:rPr>
   </w:style>
 </w:styles>
@@ -4123,4 +8619,16 @@
     </a:ext>
   </a:extLst>
 </a:theme>
+</file>
+
+<file path=customXml/item1.xml><?xml version="1.0" encoding="utf-8"?>
+<b:Sources xmlns:b="http://schemas.openxmlformats.org/officeDocument/2006/bibliography" xmlns="http://schemas.openxmlformats.org/officeDocument/2006/bibliography" SelectedStyle="\APASixthEditionOfficeOnline.xsl" StyleName="APA" Version="6"/>
+</file>
+
+<file path=customXml/itemProps1.xml><?xml version="1.0" encoding="utf-8"?>
+<ds:datastoreItem xmlns:ds="http://schemas.openxmlformats.org/officeDocument/2006/customXml" ds:itemID="{2498ADB9-43C8-4618-B318-1E72206D37BB}">
+  <ds:schemaRefs>
+    <ds:schemaRef ds:uri="http://schemas.openxmlformats.org/officeDocument/2006/bibliography"/>
+  </ds:schemaRefs>
+</ds:datastoreItem>
 </file>
--- a/dokumentit/Esitutkimus.docx
+++ b/dokumentit/Esitutkimus.docx
@@ -3785,11 +3785,15 @@
       <w:pPr>
         <w:pStyle w:val="Heading3"/>
         <w:ind w:firstLine="426"/>
+        <w:rPr>
+          <w:lang w:val="fi-FI"/>
+        </w:rPr>
       </w:pPr>
       <w:bookmarkStart w:id="12" w:name="_Toc4663172"/>
       <w:r>
         <w:rPr>
           <w:color w:val="auto"/>
+          <w:lang w:val="fi-FI"/>
         </w:rPr>
         <w:t xml:space="preserve">4.1.2 </w:t>
       </w:r>
@@ -3798,23 +3802,7 @@
           <w:color w:val="auto"/>
           <w:lang w:val="fi-FI"/>
         </w:rPr>
-        <w:t xml:space="preserve">Ammattitaito </w:t>
-      </w:r>
-      <w:proofErr w:type="gramStart"/>
-      <w:r>
-        <w:rPr>
-          <w:color w:val="auto"/>
-          <w:lang w:val="fi-FI"/>
-        </w:rPr>
-        <w:t>ja</w:t>
-      </w:r>
-      <w:proofErr w:type="gramEnd"/>
-      <w:r>
-        <w:rPr>
-          <w:color w:val="auto"/>
-          <w:lang w:val="fi-FI"/>
-        </w:rPr>
-        <w:t xml:space="preserve"> ajankäyttö</w:t>
+        <w:t>Ammattitaito ja ajankäyttö</w:t>
       </w:r>
       <w:bookmarkEnd w:id="12"/>
     </w:p>
@@ -4009,14 +3997,7 @@
           <w:color w:val="auto"/>
           <w:lang w:val="fi-FI"/>
         </w:rPr>
-        <w:t xml:space="preserve">5.1 </w:t>
-      </w:r>
-      <w:r>
-        <w:rPr>
-          <w:color w:val="auto"/>
-          <w:lang w:val="fi-FI"/>
-        </w:rPr>
-        <w:t>Toiminnalliset vaatimukset</w:t>
+        <w:t>5.1 Toiminnalliset vaatimukset</w:t>
       </w:r>
       <w:bookmarkEnd w:id="16"/>
     </w:p>
@@ -4087,19 +4068,7 @@
         <w:rPr>
           <w:lang w:val="fi-FI"/>
         </w:rPr>
-        <w:t>Sivulla pitää olla hallintapaneeli, jonka olennaisin kohta on sinne joulupukin liikkumissuunnitelman laatiminen. Suunnitelmat pitää olla</w:t>
-      </w:r>
-      <w:r>
-        <w:rPr>
-          <w:lang w:val="fi-FI"/>
-        </w:rPr>
-        <w:t xml:space="preserve"> </w:t>
-      </w:r>
-      <w:r>
-        <w:rPr>
-          <w:lang w:val="fi-FI"/>
-        </w:rPr>
-        <w:t>tulostettavissa ruudulle ainakin osoite-, pukki- ja aikajärjestyksessä. Käyntilista pitää myös olla tulostettavissa paperille.</w:t>
+        <w:t>Sivulla pitää olla hallintapaneeli, jonka olennaisin kohta on sinne joulupukin liikkumissuunnitelman laatiminen. Suunnitelmat pitää olla tulostettavissa ruudulle ainakin osoite-, pukki- ja aikajärjestyksessä. Käyntilista pitää myös olla tulostettavissa paperille.</w:t>
       </w:r>
     </w:p>
     <w:p>
@@ -4113,19 +4082,7 @@
         <w:rPr>
           <w:lang w:val="fi-FI"/>
         </w:rPr>
-        <w:t>Hallintapaneelilla pitää myös olla muute</w:t>
-      </w:r>
-      <w:r>
-        <w:rPr>
-          <w:lang w:val="fi-FI"/>
-        </w:rPr>
-        <w:t xml:space="preserve">ttavissa ainakin käynnin hinta, </w:t>
-      </w:r>
-      <w:r>
-        <w:rPr>
-          <w:lang w:val="fi-FI"/>
-        </w:rPr>
-        <w:t>mahdollisten käyntien määrä, yhteystiedot ja aikavälien määritys.</w:t>
+        <w:t>Hallintapaneelilla pitää myös olla muutettavissa ainakin käynnin hinta, mahdollisten käyntien määrä, yhteystiedot ja aikavälien määritys.</w:t>
       </w:r>
       <w:bookmarkStart w:id="17" w:name="_Toc4663177"/>
     </w:p>
@@ -4284,11 +4241,6 @@
           <w:lang w:val="fi-FI"/>
         </w:rPr>
         <w:tab/>
-      </w:r>
-      <w:r>
-        <w:rPr>
-          <w:lang w:val="fi-FI"/>
-        </w:rPr>
         <w:t>Kehitysympäristönä tulee toimimaan TBA.</w:t>
       </w:r>
     </w:p>
@@ -4315,11 +4267,6 @@
           <w:lang w:val="fi-FI"/>
         </w:rPr>
         <w:tab/>
-      </w:r>
-      <w:r>
-        <w:rPr>
-          <w:lang w:val="fi-FI"/>
-        </w:rPr>
         <w:t xml:space="preserve">Projekti toteutetaan PHP:llä ja tietokanta </w:t>
       </w:r>
       <w:proofErr w:type="spellStart"/>
@@ -7282,12 +7229,462 @@
     </w:p>
     <w:p>
       <w:pPr>
-        <w:rPr>
+        <w:pStyle w:val="Heading2"/>
+        <w:ind w:firstLine="426"/>
+        <w:rPr>
+          <w:color w:val="auto"/>
+          <w:lang w:val="fi-FI"/>
+        </w:rPr>
+      </w:pPr>
+    </w:p>
+    <w:p>
+      <w:pPr>
+        <w:pStyle w:val="Heading2"/>
+        <w:ind w:firstLine="426"/>
+        <w:rPr>
+          <w:color w:val="auto"/>
+          <w:lang w:val="fi-FI"/>
+        </w:rPr>
+      </w:pPr>
+    </w:p>
+    <w:p>
+      <w:pPr>
+        <w:pStyle w:val="Heading2"/>
+        <w:ind w:firstLine="426"/>
+        <w:rPr>
+          <w:color w:val="auto"/>
+          <w:lang w:val="fi-FI"/>
+        </w:rPr>
+      </w:pPr>
+    </w:p>
+    <w:p>
+      <w:pPr>
+        <w:pStyle w:val="Heading2"/>
+        <w:ind w:firstLine="426"/>
+        <w:rPr>
+          <w:color w:val="auto"/>
+          <w:lang w:val="fi-FI"/>
+        </w:rPr>
+      </w:pPr>
+    </w:p>
+    <w:p>
+      <w:pPr>
+        <w:pStyle w:val="Heading2"/>
+        <w:ind w:firstLine="426"/>
+        <w:rPr>
+          <w:color w:val="auto"/>
+          <w:lang w:val="fi-FI"/>
+        </w:rPr>
+      </w:pPr>
+    </w:p>
+    <w:p>
+      <w:pPr>
+        <w:pStyle w:val="Heading2"/>
+        <w:ind w:firstLine="426"/>
+        <w:rPr>
+          <w:color w:val="auto"/>
           <w:lang w:val="fi-FI"/>
         </w:rPr>
       </w:pPr>
       <w:bookmarkStart w:id="21" w:name="_GoBack"/>
       <w:bookmarkEnd w:id="21"/>
+      <w:r>
+        <w:rPr>
+          <w:color w:val="auto"/>
+          <w:lang w:val="fi-FI"/>
+        </w:rPr>
+        <w:t xml:space="preserve">8.2 </w:t>
+      </w:r>
+      <w:r>
+        <w:rPr>
+          <w:color w:val="auto"/>
+          <w:lang w:val="fi-FI"/>
+        </w:rPr>
+        <w:t xml:space="preserve">Käsitteistö </w:t>
+      </w:r>
+    </w:p>
+    <w:p>
+      <w:pPr>
+        <w:rPr>
+          <w:lang w:val="fi-FI"/>
+        </w:rPr>
+      </w:pPr>
+    </w:p>
+    <w:p/>
+    <w:p>
+      <w:pPr>
+        <w:ind w:firstLine="993"/>
+        <w:rPr>
+          <w:lang w:val="fi-FI"/>
+        </w:rPr>
+      </w:pPr>
+      <w:r>
+        <w:rPr>
+          <w:lang w:val="fi-FI"/>
+        </w:rPr>
+        <w:t>Joulupukki</w:t>
+      </w:r>
+      <w:r>
+        <w:rPr>
+          <w:lang w:val="fi-FI"/>
+        </w:rPr>
+        <w:tab/>
+      </w:r>
+      <w:r>
+        <w:rPr>
+          <w:lang w:val="fi-FI"/>
+        </w:rPr>
+        <w:tab/>
+        <w:t>Työntekijä, joka palkataan verkkosivun kautta</w:t>
+      </w:r>
+    </w:p>
+    <w:p>
+      <w:pPr>
+        <w:ind w:firstLine="993"/>
+        <w:rPr>
+          <w:lang w:val="fi-FI"/>
+        </w:rPr>
+      </w:pPr>
+      <w:r>
+        <w:rPr>
+          <w:lang w:val="fi-FI"/>
+        </w:rPr>
+        <w:t>Asiakas</w:t>
+      </w:r>
+      <w:r>
+        <w:rPr>
+          <w:lang w:val="fi-FI"/>
+        </w:rPr>
+        <w:tab/>
+      </w:r>
+      <w:r>
+        <w:rPr>
+          <w:lang w:val="fi-FI"/>
+        </w:rPr>
+        <w:tab/>
+      </w:r>
+      <w:proofErr w:type="spellStart"/>
+      <w:r>
+        <w:rPr>
+          <w:lang w:val="fi-FI"/>
+        </w:rPr>
+        <w:t>Asiakas</w:t>
+      </w:r>
+      <w:proofErr w:type="spellEnd"/>
+      <w:r>
+        <w:rPr>
+          <w:lang w:val="fi-FI"/>
+        </w:rPr>
+        <w:t>, joka palkkaa joulupukkityöntekijän verkkosivun kautta</w:t>
+      </w:r>
+    </w:p>
+    <w:p>
+      <w:pPr>
+        <w:ind w:left="2608" w:hanging="1440"/>
+        <w:rPr>
+          <w:lang w:val="fi-FI"/>
+        </w:rPr>
+      </w:pPr>
+      <w:r>
+        <w:rPr>
+          <w:lang w:val="fi-FI"/>
+        </w:rPr>
+        <w:t>Tietokanta</w:t>
+      </w:r>
+      <w:r>
+        <w:rPr>
+          <w:lang w:val="fi-FI"/>
+        </w:rPr>
+        <w:tab/>
+      </w:r>
+      <w:proofErr w:type="spellStart"/>
+      <w:r>
+        <w:rPr>
+          <w:lang w:val="fi-FI"/>
+        </w:rPr>
+        <w:t>MySQL</w:t>
+      </w:r>
+      <w:proofErr w:type="spellEnd"/>
+      <w:r>
+        <w:rPr>
+          <w:lang w:val="fi-FI"/>
+        </w:rPr>
+        <w:t xml:space="preserve">-ohjelmaan perustuva tietokanta, joka tallentaa kaikki palkkaukseen tarvittavat tiedot, kuten nimet, </w:t>
+      </w:r>
+      <w:proofErr w:type="spellStart"/>
+      <w:r>
+        <w:rPr>
+          <w:lang w:val="fi-FI"/>
+        </w:rPr>
+        <w:t>puhellinnumerot</w:t>
+      </w:r>
+      <w:proofErr w:type="spellEnd"/>
+      <w:r>
+        <w:rPr>
+          <w:lang w:val="fi-FI"/>
+        </w:rPr>
+        <w:t>, sähköpostiosoitteet ym.</w:t>
+      </w:r>
+    </w:p>
+    <w:p>
+      <w:pPr>
+        <w:ind w:left="2608" w:hanging="1440"/>
+        <w:rPr>
+          <w:lang w:val="fi-FI"/>
+        </w:rPr>
+      </w:pPr>
+      <w:r>
+        <w:rPr>
+          <w:lang w:val="fi-FI"/>
+        </w:rPr>
+        <w:t>Käyttöliittymä</w:t>
+      </w:r>
+      <w:r>
+        <w:rPr>
+          <w:lang w:val="fi-FI"/>
+        </w:rPr>
+        <w:tab/>
+        <w:t>Verkkosivun toiminnot voidaan käyttää tietokoneen, tabletin ja älypuhelimen kautta.</w:t>
+      </w:r>
+    </w:p>
+    <w:p>
+      <w:pPr>
+        <w:ind w:left="2552" w:hanging="1384"/>
+        <w:rPr>
+          <w:lang w:val="fi-FI"/>
+        </w:rPr>
+      </w:pPr>
+      <w:r>
+        <w:rPr>
+          <w:lang w:val="fi-FI"/>
+        </w:rPr>
+        <w:t>Selain</w:t>
+      </w:r>
+      <w:r>
+        <w:rPr>
+          <w:lang w:val="fi-FI"/>
+        </w:rPr>
+        <w:tab/>
+      </w:r>
+      <w:r>
+        <w:rPr>
+          <w:lang w:val="fi-FI"/>
+        </w:rPr>
+        <w:t>Ohjelma, jota käytetään palvelutoiminnossa</w:t>
+      </w:r>
+    </w:p>
+    <w:p>
+      <w:pPr>
+        <w:ind w:left="2552" w:hanging="1384"/>
+        <w:rPr>
+          <w:lang w:val="fi-FI"/>
+        </w:rPr>
+      </w:pPr>
+      <w:r>
+        <w:rPr>
+          <w:lang w:val="fi-FI"/>
+        </w:rPr>
+        <w:t>SQL</w:t>
+      </w:r>
+      <w:r>
+        <w:rPr>
+          <w:lang w:val="fi-FI"/>
+        </w:rPr>
+        <w:tab/>
+      </w:r>
+      <w:proofErr w:type="spellStart"/>
+      <w:r>
+        <w:rPr>
+          <w:lang w:val="fi-FI"/>
+        </w:rPr>
+        <w:t>Structured</w:t>
+      </w:r>
+      <w:proofErr w:type="spellEnd"/>
+      <w:r>
+        <w:rPr>
+          <w:lang w:val="fi-FI"/>
+        </w:rPr>
+        <w:t xml:space="preserve"> </w:t>
+      </w:r>
+      <w:proofErr w:type="spellStart"/>
+      <w:r>
+        <w:rPr>
+          <w:lang w:val="fi-FI"/>
+        </w:rPr>
+        <w:t>Query</w:t>
+      </w:r>
+      <w:proofErr w:type="spellEnd"/>
+      <w:r>
+        <w:rPr>
+          <w:lang w:val="fi-FI"/>
+        </w:rPr>
+        <w:t xml:space="preserve"> Language- ohjelmointikieli, jolla kommunikoidaan tietokannan kanssa</w:t>
+      </w:r>
+    </w:p>
+    <w:p>
+      <w:pPr>
+        <w:ind w:left="2552" w:hanging="1384"/>
+        <w:rPr>
+          <w:lang w:val="fi-FI"/>
+        </w:rPr>
+      </w:pPr>
+      <w:r>
+        <w:rPr>
+          <w:lang w:val="fi-FI"/>
+        </w:rPr>
+        <w:t>PHP</w:t>
+      </w:r>
+      <w:r>
+        <w:rPr>
+          <w:lang w:val="fi-FI"/>
+        </w:rPr>
+        <w:tab/>
+      </w:r>
+      <w:proofErr w:type="spellStart"/>
+      <w:r>
+        <w:rPr>
+          <w:lang w:val="fi-FI"/>
+        </w:rPr>
+        <w:t>Hypertext</w:t>
+      </w:r>
+      <w:proofErr w:type="spellEnd"/>
+      <w:r>
+        <w:rPr>
+          <w:lang w:val="fi-FI"/>
+        </w:rPr>
+        <w:t xml:space="preserve"> </w:t>
+      </w:r>
+      <w:proofErr w:type="spellStart"/>
+      <w:r>
+        <w:rPr>
+          <w:lang w:val="fi-FI"/>
+        </w:rPr>
+        <w:t>Preprocessor</w:t>
+      </w:r>
+      <w:proofErr w:type="spellEnd"/>
+      <w:r>
+        <w:rPr>
+          <w:lang w:val="fi-FI"/>
+        </w:rPr>
+        <w:t>- ohjelmointikieli, jolla tehdään nettisivun toiminnot ja tietokannan kyselyt ja yhteydet</w:t>
+      </w:r>
+    </w:p>
+    <w:p>
+      <w:pPr>
+        <w:ind w:left="2552" w:hanging="1384"/>
+        <w:rPr>
+          <w:lang w:val="fi-FI"/>
+        </w:rPr>
+      </w:pPr>
+      <w:r>
+        <w:rPr>
+          <w:lang w:val="fi-FI"/>
+        </w:rPr>
+        <w:t>CSS</w:t>
+      </w:r>
+      <w:r>
+        <w:rPr>
+          <w:lang w:val="fi-FI"/>
+        </w:rPr>
+        <w:tab/>
+      </w:r>
+      <w:proofErr w:type="spellStart"/>
+      <w:r>
+        <w:rPr>
+          <w:lang w:val="fi-FI"/>
+        </w:rPr>
+        <w:t>Cascading</w:t>
+      </w:r>
+      <w:proofErr w:type="spellEnd"/>
+      <w:r>
+        <w:rPr>
+          <w:lang w:val="fi-FI"/>
+        </w:rPr>
+        <w:t xml:space="preserve"> Style </w:t>
+      </w:r>
+      <w:proofErr w:type="spellStart"/>
+      <w:r>
+        <w:rPr>
+          <w:lang w:val="fi-FI"/>
+        </w:rPr>
+        <w:t>Sheets</w:t>
+      </w:r>
+      <w:proofErr w:type="spellEnd"/>
+      <w:r>
+        <w:rPr>
+          <w:lang w:val="fi-FI"/>
+        </w:rPr>
+        <w:t>- ohjelmointikieli, jota käytetään nettisivun ulkoasuun</w:t>
+      </w:r>
+    </w:p>
+    <w:p>
+      <w:pPr>
+        <w:ind w:left="2552" w:hanging="1384"/>
+        <w:rPr>
+          <w:lang w:val="fi-FI"/>
+        </w:rPr>
+      </w:pPr>
+      <w:r>
+        <w:rPr>
+          <w:lang w:val="fi-FI"/>
+        </w:rPr>
+        <w:t>HTML</w:t>
+      </w:r>
+      <w:r>
+        <w:rPr>
+          <w:lang w:val="fi-FI"/>
+        </w:rPr>
+        <w:tab/>
+      </w:r>
+      <w:proofErr w:type="spellStart"/>
+      <w:r>
+        <w:rPr>
+          <w:lang w:val="fi-FI"/>
+        </w:rPr>
+        <w:t>Hypertext</w:t>
+      </w:r>
+      <w:proofErr w:type="spellEnd"/>
+      <w:r>
+        <w:rPr>
+          <w:lang w:val="fi-FI"/>
+        </w:rPr>
+        <w:t xml:space="preserve"> </w:t>
+      </w:r>
+      <w:proofErr w:type="spellStart"/>
+      <w:r>
+        <w:rPr>
+          <w:lang w:val="fi-FI"/>
+        </w:rPr>
+        <w:t>Markup</w:t>
+      </w:r>
+      <w:proofErr w:type="spellEnd"/>
+      <w:r>
+        <w:rPr>
+          <w:lang w:val="fi-FI"/>
+        </w:rPr>
+        <w:t xml:space="preserve"> Language- ohjelmointikieli, joka on nettisivun runko</w:t>
+      </w:r>
+    </w:p>
+    <w:p>
+      <w:pPr>
+        <w:ind w:left="2552" w:hanging="1384"/>
+        <w:rPr>
+          <w:lang w:val="fi-FI"/>
+        </w:rPr>
+      </w:pPr>
+      <w:r>
+        <w:rPr>
+          <w:lang w:val="fi-FI"/>
+        </w:rPr>
+        <w:t>Järjestelmä</w:t>
+      </w:r>
+      <w:r>
+        <w:rPr>
+          <w:lang w:val="fi-FI"/>
+        </w:rPr>
+        <w:tab/>
+        <w:t>Käyttää kaikkia yllä mainittuja toimintoja</w:t>
+      </w:r>
     </w:p>
     <w:sectPr>
       <w:headerReference w:type="default" r:id="rId10"/>
@@ -7403,7 +7800,7 @@
         <w:noProof/>
         <w:lang w:val="fi-FI"/>
       </w:rPr>
-      <w:t>4</w:t>
+      <w:t>5</w:t>
     </w:r>
     <w:r>
       <w:rPr>
@@ -8626,7 +9023,7 @@
 </file>
 
 <file path=customXml/itemProps1.xml><?xml version="1.0" encoding="utf-8"?>
-<ds:datastoreItem xmlns:ds="http://schemas.openxmlformats.org/officeDocument/2006/customXml" ds:itemID="{2498ADB9-43C8-4618-B318-1E72206D37BB}">
+<ds:datastoreItem xmlns:ds="http://schemas.openxmlformats.org/officeDocument/2006/customXml" ds:itemID="{7DC18C01-7160-4A78-B19F-638B5E922821}">
   <ds:schemaRefs>
     <ds:schemaRef ds:uri="http://schemas.openxmlformats.org/officeDocument/2006/bibliography"/>
   </ds:schemaRefs>
